--- a/SEM-5/Operating System (CE354)/OS Files/20DCE019_OS_Practical-1.docx
+++ b/SEM-5/Operating System (CE354)/OS Files/20DCE019_OS_Practical-1.docx
@@ -5,6 +5,9 @@
     <w:p>
       <w:pPr>
         <w:pStyle w:val="Heading1"/>
+        <w:tabs>
+          <w:tab w:val="center" w:pos="4394"/>
+        </w:tabs>
         <w:ind w:left="2470" w:right="2981"/>
         <w:jc w:val="center"/>
       </w:pPr>
@@ -1011,7 +1014,7 @@
           <w:lang w:val="en-IN" w:eastAsia="en-IN"/>
         </w:rPr>
         <w:drawing>
-          <wp:anchor distT="0" distB="0" distL="0" distR="0" simplePos="0" relativeHeight="251658240" behindDoc="0" locked="0" layoutInCell="1" allowOverlap="1" wp14:anchorId="24748DD1" wp14:editId="0355D792">
+          <wp:anchor distT="0" distB="0" distL="0" distR="0" simplePos="0" relativeHeight="251661312" behindDoc="0" locked="0" layoutInCell="1" allowOverlap="1" wp14:anchorId="214D720F" wp14:editId="331D6BB0">
             <wp:simplePos x="0" y="0"/>
             <wp:positionH relativeFrom="page">
               <wp:posOffset>2025650</wp:posOffset>
@@ -1067,9 +1070,12 @@
           <w:sz w:val="18"/>
         </w:rPr>
         <w:sectPr>
-          <w:headerReference w:type="default" r:id="rId9"/>
-          <w:footerReference w:type="default" r:id="rId10"/>
-          <w:type w:val="continuous"/>
+          <w:headerReference w:type="even" r:id="rId9"/>
+          <w:headerReference w:type="default" r:id="rId10"/>
+          <w:footerReference w:type="even" r:id="rId11"/>
+          <w:footerReference w:type="default" r:id="rId12"/>
+          <w:headerReference w:type="first" r:id="rId13"/>
+          <w:footerReference w:type="first" r:id="rId14"/>
           <w:pgSz w:w="12240" w:h="15840"/>
           <w:pgMar w:top="1260" w:right="1220" w:bottom="960" w:left="1720" w:header="675" w:footer="772" w:gutter="0"/>
           <w:pgBorders w:offsetFrom="page">
@@ -8802,7 +8808,7 @@
           <w:lang w:val="en-IN" w:eastAsia="en-IN"/>
         </w:rPr>
         <w:drawing>
-          <wp:anchor distT="0" distB="0" distL="0" distR="0" simplePos="0" relativeHeight="251659264" behindDoc="0" locked="0" layoutInCell="1" allowOverlap="1" wp14:anchorId="620F001B" wp14:editId="7483ECD6">
+          <wp:anchor distT="0" distB="0" distL="0" distR="0" simplePos="0" relativeHeight="251662336" behindDoc="0" locked="0" layoutInCell="1" allowOverlap="1" wp14:anchorId="0AB9084C" wp14:editId="777FF86A">
             <wp:simplePos x="0" y="0"/>
             <wp:positionH relativeFrom="page">
               <wp:posOffset>1824197</wp:posOffset>
@@ -8825,7 +8831,7 @@
                     <pic:cNvPicPr/>
                   </pic:nvPicPr>
                   <pic:blipFill>
-                    <a:blip r:embed="rId11" cstate="print"/>
+                    <a:blip r:embed="rId15" cstate="print"/>
                     <a:stretch>
                       <a:fillRect/>
                     </a:stretch>
@@ -10057,7 +10063,7 @@
           <w:lang w:val="en-IN" w:eastAsia="en-IN"/>
         </w:rPr>
         <w:drawing>
-          <wp:anchor distT="0" distB="0" distL="0" distR="0" simplePos="0" relativeHeight="251661312" behindDoc="0" locked="0" layoutInCell="1" allowOverlap="1" wp14:anchorId="232F92E4" wp14:editId="7322F6C3">
+          <wp:anchor distT="0" distB="0" distL="0" distR="0" simplePos="0" relativeHeight="251663360" behindDoc="0" locked="0" layoutInCell="1" allowOverlap="1" wp14:anchorId="0369EC2E" wp14:editId="119642F5">
             <wp:simplePos x="0" y="0"/>
             <wp:positionH relativeFrom="page">
               <wp:posOffset>1286165</wp:posOffset>
@@ -10080,7 +10086,7 @@
                     <pic:cNvPicPr/>
                   </pic:nvPicPr>
                   <pic:blipFill>
-                    <a:blip r:embed="rId12" cstate="print"/>
+                    <a:blip r:embed="rId16" cstate="print"/>
                     <a:stretch>
                       <a:fillRect/>
                     </a:stretch>
@@ -11046,7 +11052,7 @@
         </w:rPr>
         <w:lastRenderedPageBreak/>
         <w:drawing>
-          <wp:anchor distT="0" distB="0" distL="0" distR="0" simplePos="0" relativeHeight="3" behindDoc="0" locked="0" layoutInCell="1" allowOverlap="1" wp14:anchorId="74A03B0C" wp14:editId="42062C6D">
+          <wp:anchor distT="0" distB="0" distL="0" distR="0" simplePos="0" relativeHeight="251657216" behindDoc="0" locked="0" layoutInCell="1" allowOverlap="1" wp14:anchorId="4C9364DB" wp14:editId="4D90F3B5">
             <wp:simplePos x="0" y="0"/>
             <wp:positionH relativeFrom="page">
               <wp:posOffset>1601438</wp:posOffset>
@@ -11069,7 +11075,7 @@
                     <pic:cNvPicPr/>
                   </pic:nvPicPr>
                   <pic:blipFill>
-                    <a:blip r:embed="rId13" cstate="print"/>
+                    <a:blip r:embed="rId17" cstate="print"/>
                     <a:stretch>
                       <a:fillRect/>
                     </a:stretch>
@@ -13053,7 +13059,7 @@
           <w:lang w:val="en-IN" w:eastAsia="en-IN"/>
         </w:rPr>
         <w:drawing>
-          <wp:anchor distT="0" distB="0" distL="0" distR="0" simplePos="0" relativeHeight="4" behindDoc="0" locked="0" layoutInCell="1" allowOverlap="1" wp14:anchorId="01E32F30" wp14:editId="0395F2E6">
+          <wp:anchor distT="0" distB="0" distL="0" distR="0" simplePos="0" relativeHeight="251658240" behindDoc="0" locked="0" layoutInCell="1" allowOverlap="1" wp14:anchorId="4CE251E7" wp14:editId="216CDB05">
             <wp:simplePos x="0" y="0"/>
             <wp:positionH relativeFrom="page">
               <wp:posOffset>2004391</wp:posOffset>
@@ -13076,7 +13082,7 @@
                     <pic:cNvPicPr/>
                   </pic:nvPicPr>
                   <pic:blipFill>
-                    <a:blip r:embed="rId14" cstate="print"/>
+                    <a:blip r:embed="rId18" cstate="print"/>
                     <a:stretch>
                       <a:fillRect/>
                     </a:stretch>
@@ -14771,7 +14777,7 @@
           <w:lang w:val="en-IN" w:eastAsia="en-IN"/>
         </w:rPr>
         <w:drawing>
-          <wp:anchor distT="0" distB="0" distL="0" distR="0" simplePos="0" relativeHeight="5" behindDoc="0" locked="0" layoutInCell="1" allowOverlap="1" wp14:anchorId="2A940659" wp14:editId="0BC455EC">
+          <wp:anchor distT="0" distB="0" distL="0" distR="0" simplePos="0" relativeHeight="251660288" behindDoc="0" locked="0" layoutInCell="1" allowOverlap="1" wp14:anchorId="681B08F5" wp14:editId="70339D68">
             <wp:simplePos x="0" y="0"/>
             <wp:positionH relativeFrom="page">
               <wp:posOffset>2048806</wp:posOffset>
@@ -14794,7 +14800,7 @@
                     <pic:cNvPicPr/>
                   </pic:nvPicPr>
                   <pic:blipFill>
-                    <a:blip r:embed="rId15" cstate="print"/>
+                    <a:blip r:embed="rId19" cstate="print"/>
                     <a:stretch>
                       <a:fillRect/>
                     </a:stretch>
@@ -15493,8 +15499,8 @@
         <w:spacing w:line="326" w:lineRule="auto"/>
         <w:jc w:val="both"/>
         <w:sectPr>
-          <w:headerReference w:type="default" r:id="rId16"/>
-          <w:footerReference w:type="default" r:id="rId17"/>
+          <w:headerReference w:type="default" r:id="rId20"/>
+          <w:footerReference w:type="default" r:id="rId21"/>
           <w:pgSz w:w="12240" w:h="15840"/>
           <w:pgMar w:top="1260" w:right="1220" w:bottom="960" w:left="1720" w:header="675" w:footer="772" w:gutter="0"/>
           <w:pgBorders w:offsetFrom="page">
@@ -18700,8 +18706,8 @@
     <w:p>
       <w:pPr>
         <w:sectPr>
-          <w:headerReference w:type="default" r:id="rId18"/>
-          <w:footerReference w:type="default" r:id="rId19"/>
+          <w:headerReference w:type="default" r:id="rId22"/>
+          <w:footerReference w:type="default" r:id="rId23"/>
           <w:pgSz w:w="12240" w:h="15840"/>
           <w:pgMar w:top="1260" w:right="1220" w:bottom="960" w:left="1720" w:header="675" w:footer="772" w:gutter="0"/>
           <w:pgBorders w:offsetFrom="page">
@@ -18710,7 +18716,7 @@
             <w:bottom w:val="thickThinSmallGap" w:sz="24" w:space="24" w:color="auto"/>
             <w:right w:val="thickThinSmallGap" w:sz="24" w:space="24" w:color="auto"/>
           </w:pgBorders>
-          <w:pgNumType w:start="1"/>
+          <w:pgNumType w:start="14"/>
           <w:cols w:space="720"/>
         </w:sectPr>
       </w:pPr>
@@ -28023,7 +28029,10 @@
         <w:jc w:val="right"/>
       </w:pPr>
     </w:p>
+    <w:p/>
     <w:sectPr>
+      <w:headerReference w:type="default" r:id="rId24"/>
+      <w:footerReference w:type="default" r:id="rId25"/>
       <w:pgSz w:w="12240" w:h="15840"/>
       <w:pgMar w:top="1260" w:right="1220" w:bottom="960" w:left="1720" w:header="675" w:footer="772" w:gutter="0"/>
       <w:pgBorders w:offsetFrom="page">
@@ -28058,6 +28067,16 @@
 </file>
 
 <file path=word/footer1.xml><?xml version="1.0" encoding="utf-8"?>
+<w:ftr xmlns:wpc="http://schemas.microsoft.com/office/word/2010/wordprocessingCanvas" xmlns:cx="http://schemas.microsoft.com/office/drawing/2014/chartex" xmlns:cx1="http://schemas.microsoft.com/office/drawing/2015/9/8/chartex" xmlns:cx2="http://schemas.microsoft.com/office/drawing/2015/10/21/chartex" xmlns:cx3="http://schemas.microsoft.com/office/drawing/2016/5/9/chartex" xmlns:cx4="http://schemas.microsoft.com/office/drawing/2016/5/10/chartex" xmlns:cx5="http://schemas.microsoft.com/office/drawing/2016/5/11/chartex" xmlns:cx6="http://schemas.microsoft.com/office/drawing/2016/5/12/chartex" xmlns:cx7="http://schemas.microsoft.com/office/drawing/2016/5/13/chartex" xmlns:cx8="http://schemas.microsoft.com/office/drawing/2016/5/14/chartex" xmlns:mc="http://schemas.openxmlformats.org/markup-compatibility/2006" xmlns:aink="http://schemas.microsoft.com/office/drawing/2016/ink" xmlns:am3d="http://schemas.microsoft.com/office/drawing/2017/model3d" xmlns:o="urn:schemas-microsoft-com:office:office" xmlns:oel="http://schemas.microsoft.com/office/2019/extlst" xmlns:r="http://schemas.openxmlformats.org/officeDocument/2006/relationships" xmlns:m="http://schemas.openxmlformats.org/officeDocument/2006/math" xmlns:v="urn:schemas-microsoft-com:vml" xmlns:wp14="http://schemas.microsoft.com/office/word/2010/wordprocessingDrawing" xmlns:wp="http://schemas.openxmlformats.org/drawingml/2006/wordprocessingDrawing" xmlns:w10="urn:schemas-microsoft-com:office:word" xmlns:w="http://schemas.openxmlformats.org/wordprocessingml/2006/main" xmlns:w14="http://schemas.microsoft.com/office/word/2010/wordml" xmlns:w15="http://schemas.microsoft.com/office/word/2012/wordml" xmlns:w16cex="http://schemas.microsoft.com/office/word/2018/wordml/cex" xmlns:w16cid="http://schemas.microsoft.com/office/word/2016/wordml/cid" xmlns:w16="http://schemas.microsoft.com/office/word/2018/wordml" xmlns:w16sdtdh="http://schemas.microsoft.com/office/word/2020/wordml/sdtdatahash" xmlns:w16se="http://schemas.microsoft.com/office/word/2015/wordml/symex" xmlns:wpg="http://schemas.microsoft.com/office/word/2010/wordprocessingGroup" xmlns:wpi="http://schemas.microsoft.com/office/word/2010/wordprocessingInk" xmlns:wne="http://schemas.microsoft.com/office/word/2006/wordml" xmlns:wps="http://schemas.microsoft.com/office/word/2010/wordprocessingShape" mc:Ignorable="w14 w15 w16se w16cid w16 w16cex w16sdtdh wp14">
+  <w:p>
+    <w:pPr>
+      <w:pStyle w:val="Footer"/>
+    </w:pPr>
+  </w:p>
+</w:ftr>
+</file>
+
+<file path=word/footer2.xml><?xml version="1.0" encoding="utf-8"?>
 <w:ftr xmlns:wpc="http://schemas.microsoft.com/office/word/2010/wordprocessingCanvas" xmlns:cx="http://schemas.microsoft.com/office/drawing/2014/chartex" xmlns:cx1="http://schemas.microsoft.com/office/drawing/2015/9/8/chartex" xmlns:cx2="http://schemas.microsoft.com/office/drawing/2015/10/21/chartex" xmlns:cx3="http://schemas.microsoft.com/office/drawing/2016/5/9/chartex" xmlns:cx4="http://schemas.microsoft.com/office/drawing/2016/5/10/chartex" xmlns:cx5="http://schemas.microsoft.com/office/drawing/2016/5/11/chartex" xmlns:cx6="http://schemas.microsoft.com/office/drawing/2016/5/12/chartex" xmlns:cx7="http://schemas.microsoft.com/office/drawing/2016/5/13/chartex" xmlns:cx8="http://schemas.microsoft.com/office/drawing/2016/5/14/chartex" xmlns:mc="http://schemas.openxmlformats.org/markup-compatibility/2006" xmlns:aink="http://schemas.microsoft.com/office/drawing/2016/ink" xmlns:am3d="http://schemas.microsoft.com/office/drawing/2017/model3d" xmlns:o="urn:schemas-microsoft-com:office:office" xmlns:oel="http://schemas.microsoft.com/office/2019/extlst" xmlns:r="http://schemas.openxmlformats.org/officeDocument/2006/relationships" xmlns:m="http://schemas.openxmlformats.org/officeDocument/2006/math" xmlns:v="urn:schemas-microsoft-com:vml" xmlns:wp14="http://schemas.microsoft.com/office/word/2010/wordprocessingDrawing" xmlns:wp="http://schemas.openxmlformats.org/drawingml/2006/wordprocessingDrawing" xmlns:w10="urn:schemas-microsoft-com:office:word" xmlns:w="http://schemas.openxmlformats.org/wordprocessingml/2006/main" xmlns:w14="http://schemas.microsoft.com/office/word/2010/wordml" xmlns:w15="http://schemas.microsoft.com/office/word/2012/wordml" xmlns:w16cex="http://schemas.microsoft.com/office/word/2018/wordml/cex" xmlns:w16cid="http://schemas.microsoft.com/office/word/2016/wordml/cid" xmlns:w16="http://schemas.microsoft.com/office/word/2018/wordml" xmlns:w16sdtdh="http://schemas.microsoft.com/office/word/2020/wordml/sdtdatahash" xmlns:w16se="http://schemas.microsoft.com/office/word/2015/wordml/symex" xmlns:wpg="http://schemas.microsoft.com/office/word/2010/wordprocessingGroup" xmlns:wpi="http://schemas.microsoft.com/office/word/2010/wordprocessingInk" xmlns:wne="http://schemas.microsoft.com/office/word/2006/wordml" xmlns:wps="http://schemas.microsoft.com/office/word/2010/wordprocessingShape" mc:Ignorable="w14 w15 w16se w16cid w16 w16cex w16sdtdh wp14">
   <w:p>
     <w:pPr>
@@ -28131,21 +28150,159 @@
 </w:ftr>
 </file>
 
-<file path=word/footer2.xml><?xml version="1.0" encoding="utf-8"?>
+<file path=word/footer3.xml><?xml version="1.0" encoding="utf-8"?>
 <w:ftr xmlns:wpc="http://schemas.microsoft.com/office/word/2010/wordprocessingCanvas" xmlns:cx="http://schemas.microsoft.com/office/drawing/2014/chartex" xmlns:cx1="http://schemas.microsoft.com/office/drawing/2015/9/8/chartex" xmlns:cx2="http://schemas.microsoft.com/office/drawing/2015/10/21/chartex" xmlns:cx3="http://schemas.microsoft.com/office/drawing/2016/5/9/chartex" xmlns:cx4="http://schemas.microsoft.com/office/drawing/2016/5/10/chartex" xmlns:cx5="http://schemas.microsoft.com/office/drawing/2016/5/11/chartex" xmlns:cx6="http://schemas.microsoft.com/office/drawing/2016/5/12/chartex" xmlns:cx7="http://schemas.microsoft.com/office/drawing/2016/5/13/chartex" xmlns:cx8="http://schemas.microsoft.com/office/drawing/2016/5/14/chartex" xmlns:mc="http://schemas.openxmlformats.org/markup-compatibility/2006" xmlns:aink="http://schemas.microsoft.com/office/drawing/2016/ink" xmlns:am3d="http://schemas.microsoft.com/office/drawing/2017/model3d" xmlns:o="urn:schemas-microsoft-com:office:office" xmlns:oel="http://schemas.microsoft.com/office/2019/extlst" xmlns:r="http://schemas.openxmlformats.org/officeDocument/2006/relationships" xmlns:m="http://schemas.openxmlformats.org/officeDocument/2006/math" xmlns:v="urn:schemas-microsoft-com:vml" xmlns:wp14="http://schemas.microsoft.com/office/word/2010/wordprocessingDrawing" xmlns:wp="http://schemas.openxmlformats.org/drawingml/2006/wordprocessingDrawing" xmlns:w10="urn:schemas-microsoft-com:office:word" xmlns:w="http://schemas.openxmlformats.org/wordprocessingml/2006/main" xmlns:w14="http://schemas.microsoft.com/office/word/2010/wordml" xmlns:w15="http://schemas.microsoft.com/office/word/2012/wordml" xmlns:w16cex="http://schemas.microsoft.com/office/word/2018/wordml/cex" xmlns:w16cid="http://schemas.microsoft.com/office/word/2016/wordml/cid" xmlns:w16="http://schemas.microsoft.com/office/word/2018/wordml" xmlns:w16sdtdh="http://schemas.microsoft.com/office/word/2020/wordml/sdtdatahash" xmlns:w16se="http://schemas.microsoft.com/office/word/2015/wordml/symex" xmlns:wpg="http://schemas.microsoft.com/office/word/2010/wordprocessingGroup" xmlns:wpi="http://schemas.microsoft.com/office/word/2010/wordprocessingInk" xmlns:wne="http://schemas.microsoft.com/office/word/2006/wordml" xmlns:wps="http://schemas.microsoft.com/office/word/2010/wordprocessingShape" mc:Ignorable="w14 w15 w16se w16cid w16 w16cex w16sdtdh wp14">
   <w:p>
     <w:pPr>
-      <w:pStyle w:val="BodyText"/>
-      <w:spacing w:line="14" w:lineRule="auto"/>
-      <w:rPr>
-        <w:sz w:val="20"/>
-      </w:rPr>
+      <w:pStyle w:val="Footer"/>
     </w:pPr>
   </w:p>
 </w:ftr>
 </file>
 
-<file path=word/footer3.xml><?xml version="1.0" encoding="utf-8"?>
+<file path=word/footer4.xml><?xml version="1.0" encoding="utf-8"?>
+<w:ftr xmlns:wpc="http://schemas.microsoft.com/office/word/2010/wordprocessingCanvas" xmlns:cx="http://schemas.microsoft.com/office/drawing/2014/chartex" xmlns:cx1="http://schemas.microsoft.com/office/drawing/2015/9/8/chartex" xmlns:cx2="http://schemas.microsoft.com/office/drawing/2015/10/21/chartex" xmlns:cx3="http://schemas.microsoft.com/office/drawing/2016/5/9/chartex" xmlns:cx4="http://schemas.microsoft.com/office/drawing/2016/5/10/chartex" xmlns:cx5="http://schemas.microsoft.com/office/drawing/2016/5/11/chartex" xmlns:cx6="http://schemas.microsoft.com/office/drawing/2016/5/12/chartex" xmlns:cx7="http://schemas.microsoft.com/office/drawing/2016/5/13/chartex" xmlns:cx8="http://schemas.microsoft.com/office/drawing/2016/5/14/chartex" xmlns:mc="http://schemas.openxmlformats.org/markup-compatibility/2006" xmlns:aink="http://schemas.microsoft.com/office/drawing/2016/ink" xmlns:am3d="http://schemas.microsoft.com/office/drawing/2017/model3d" xmlns:o="urn:schemas-microsoft-com:office:office" xmlns:oel="http://schemas.microsoft.com/office/2019/extlst" xmlns:r="http://schemas.openxmlformats.org/officeDocument/2006/relationships" xmlns:m="http://schemas.openxmlformats.org/officeDocument/2006/math" xmlns:v="urn:schemas-microsoft-com:vml" xmlns:wp14="http://schemas.microsoft.com/office/word/2010/wordprocessingDrawing" xmlns:wp="http://schemas.openxmlformats.org/drawingml/2006/wordprocessingDrawing" xmlns:w10="urn:schemas-microsoft-com:office:word" xmlns:w="http://schemas.openxmlformats.org/wordprocessingml/2006/main" xmlns:w14="http://schemas.microsoft.com/office/word/2010/wordml" xmlns:w15="http://schemas.microsoft.com/office/word/2012/wordml" xmlns:w16cex="http://schemas.microsoft.com/office/word/2018/wordml/cex" xmlns:w16cid="http://schemas.microsoft.com/office/word/2016/wordml/cid" xmlns:w16="http://schemas.microsoft.com/office/word/2018/wordml" xmlns:w16sdtdh="http://schemas.microsoft.com/office/word/2020/wordml/sdtdatahash" xmlns:w16se="http://schemas.microsoft.com/office/word/2015/wordml/symex" xmlns:wpg="http://schemas.microsoft.com/office/word/2010/wordprocessingGroup" xmlns:wpi="http://schemas.microsoft.com/office/word/2010/wordprocessingInk" xmlns:wne="http://schemas.microsoft.com/office/word/2006/wordml" xmlns:wps="http://schemas.microsoft.com/office/word/2010/wordprocessingShape" mc:Ignorable="w14 w15 w16se w16cid w16 w16cex w16sdtdh wp14">
+  <w:p>
+    <w:pPr>
+      <w:pStyle w:val="Footer"/>
+      <w:tabs>
+        <w:tab w:val="left" w:pos="8200"/>
+      </w:tabs>
+    </w:pPr>
+    <w:r>
+      <w:t xml:space="preserve">ID: </w:t>
+    </w:r>
+    <w:sdt>
+      <w:sdtPr>
+        <w:id w:val="242537582"/>
+        <w:docPartObj>
+          <w:docPartGallery w:val="Page Numbers (Bottom of Page)"/>
+          <w:docPartUnique/>
+        </w:docPartObj>
+      </w:sdtPr>
+      <w:sdtEndPr>
+        <w:rPr>
+          <w:noProof/>
+        </w:rPr>
+      </w:sdtEndPr>
+      <w:sdtContent>
+        <w:r>
+          <w:t xml:space="preserve">20DCE019                                         </w:t>
+        </w:r>
+        <w:r>
+          <w:tab/>
+        </w:r>
+        <w:r>
+          <w:tab/>
+        </w:r>
+        <w:r>
+          <w:tab/>
+        </w:r>
+        <w:r>
+          <w:fldChar w:fldCharType="begin"/>
+        </w:r>
+        <w:r>
+          <w:instrText xml:space="preserve"> PAGE   \* MERGEFORMAT </w:instrText>
+        </w:r>
+        <w:r>
+          <w:fldChar w:fldCharType="separate"/>
+        </w:r>
+        <w:r>
+          <w:t>10</w:t>
+        </w:r>
+        <w:r>
+          <w:rPr>
+            <w:noProof/>
+          </w:rPr>
+          <w:fldChar w:fldCharType="end"/>
+        </w:r>
+      </w:sdtContent>
+    </w:sdt>
+  </w:p>
+  <w:p>
+    <w:pPr>
+      <w:pStyle w:val="BodyText"/>
+      <w:spacing w:line="14" w:lineRule="auto"/>
+      <w:rPr>
+        <w:sz w:val="20"/>
+      </w:rPr>
+    </w:pPr>
+  </w:p>
+</w:ftr>
+</file>
+
+<file path=word/footer5.xml><?xml version="1.0" encoding="utf-8"?>
+<w:ftr xmlns:wpc="http://schemas.microsoft.com/office/word/2010/wordprocessingCanvas" xmlns:cx="http://schemas.microsoft.com/office/drawing/2014/chartex" xmlns:cx1="http://schemas.microsoft.com/office/drawing/2015/9/8/chartex" xmlns:cx2="http://schemas.microsoft.com/office/drawing/2015/10/21/chartex" xmlns:cx3="http://schemas.microsoft.com/office/drawing/2016/5/9/chartex" xmlns:cx4="http://schemas.microsoft.com/office/drawing/2016/5/10/chartex" xmlns:cx5="http://schemas.microsoft.com/office/drawing/2016/5/11/chartex" xmlns:cx6="http://schemas.microsoft.com/office/drawing/2016/5/12/chartex" xmlns:cx7="http://schemas.microsoft.com/office/drawing/2016/5/13/chartex" xmlns:cx8="http://schemas.microsoft.com/office/drawing/2016/5/14/chartex" xmlns:mc="http://schemas.openxmlformats.org/markup-compatibility/2006" xmlns:aink="http://schemas.microsoft.com/office/drawing/2016/ink" xmlns:am3d="http://schemas.microsoft.com/office/drawing/2017/model3d" xmlns:o="urn:schemas-microsoft-com:office:office" xmlns:oel="http://schemas.microsoft.com/office/2019/extlst" xmlns:r="http://schemas.openxmlformats.org/officeDocument/2006/relationships" xmlns:m="http://schemas.openxmlformats.org/officeDocument/2006/math" xmlns:v="urn:schemas-microsoft-com:vml" xmlns:wp14="http://schemas.microsoft.com/office/word/2010/wordprocessingDrawing" xmlns:wp="http://schemas.openxmlformats.org/drawingml/2006/wordprocessingDrawing" xmlns:w10="urn:schemas-microsoft-com:office:word" xmlns:w="http://schemas.openxmlformats.org/wordprocessingml/2006/main" xmlns:w14="http://schemas.microsoft.com/office/word/2010/wordml" xmlns:w15="http://schemas.microsoft.com/office/word/2012/wordml" xmlns:w16cex="http://schemas.microsoft.com/office/word/2018/wordml/cex" xmlns:w16cid="http://schemas.microsoft.com/office/word/2016/wordml/cid" xmlns:w16="http://schemas.microsoft.com/office/word/2018/wordml" xmlns:w16sdtdh="http://schemas.microsoft.com/office/word/2020/wordml/sdtdatahash" xmlns:w16se="http://schemas.microsoft.com/office/word/2015/wordml/symex" xmlns:wpg="http://schemas.microsoft.com/office/word/2010/wordprocessingGroup" xmlns:wpi="http://schemas.microsoft.com/office/word/2010/wordprocessingInk" xmlns:wne="http://schemas.microsoft.com/office/word/2006/wordml" xmlns:wps="http://schemas.microsoft.com/office/word/2010/wordprocessingShape" mc:Ignorable="w14 w15 w16se w16cid w16 w16cex w16sdtdh wp14">
+  <w:p>
+    <w:pPr>
+      <w:pStyle w:val="Footer"/>
+      <w:tabs>
+        <w:tab w:val="left" w:pos="8200"/>
+        <w:tab w:val="left" w:pos="8915"/>
+      </w:tabs>
+    </w:pPr>
+    <w:r>
+      <w:t xml:space="preserve">ID: </w:t>
+    </w:r>
+    <w:sdt>
+      <w:sdtPr>
+        <w:id w:val="492925288"/>
+        <w:docPartObj>
+          <w:docPartGallery w:val="Page Numbers (Bottom of Page)"/>
+          <w:docPartUnique/>
+        </w:docPartObj>
+      </w:sdtPr>
+      <w:sdtEndPr>
+        <w:rPr>
+          <w:noProof/>
+        </w:rPr>
+      </w:sdtEndPr>
+      <w:sdtContent>
+        <w:r>
+          <w:t xml:space="preserve">20DCE019                                         </w:t>
+        </w:r>
+        <w:r>
+          <w:tab/>
+        </w:r>
+        <w:r>
+          <w:tab/>
+        </w:r>
+        <w:r>
+          <w:tab/>
+        </w:r>
+        <w:r>
+          <w:tab/>
+        </w:r>
+        <w:r>
+          <w:fldChar w:fldCharType="begin"/>
+        </w:r>
+        <w:r>
+          <w:instrText xml:space="preserve"> PAGE   \* MERGEFORMAT </w:instrText>
+        </w:r>
+        <w:r>
+          <w:fldChar w:fldCharType="separate"/>
+        </w:r>
+        <w:r>
+          <w:t>10</w:t>
+        </w:r>
+        <w:r>
+          <w:rPr>
+            <w:noProof/>
+          </w:rPr>
+          <w:fldChar w:fldCharType="end"/>
+        </w:r>
+      </w:sdtContent>
+    </w:sdt>
+  </w:p>
+  <w:p>
+    <w:pPr>
+      <w:pStyle w:val="Footer"/>
+    </w:pPr>
+  </w:p>
+</w:ftr>
+</file>
+
+<file path=word/footer6.xml><?xml version="1.0" encoding="utf-8"?>
 <w:ftr xmlns:wpc="http://schemas.microsoft.com/office/word/2010/wordprocessingCanvas" xmlns:cx="http://schemas.microsoft.com/office/drawing/2014/chartex" xmlns:cx1="http://schemas.microsoft.com/office/drawing/2015/9/8/chartex" xmlns:cx2="http://schemas.microsoft.com/office/drawing/2015/10/21/chartex" xmlns:cx3="http://schemas.microsoft.com/office/drawing/2016/5/9/chartex" xmlns:cx4="http://schemas.microsoft.com/office/drawing/2016/5/10/chartex" xmlns:cx5="http://schemas.microsoft.com/office/drawing/2016/5/11/chartex" xmlns:cx6="http://schemas.microsoft.com/office/drawing/2016/5/12/chartex" xmlns:cx7="http://schemas.microsoft.com/office/drawing/2016/5/13/chartex" xmlns:cx8="http://schemas.microsoft.com/office/drawing/2016/5/14/chartex" xmlns:mc="http://schemas.openxmlformats.org/markup-compatibility/2006" xmlns:aink="http://schemas.microsoft.com/office/drawing/2016/ink" xmlns:am3d="http://schemas.microsoft.com/office/drawing/2017/model3d" xmlns:o="urn:schemas-microsoft-com:office:office" xmlns:oel="http://schemas.microsoft.com/office/2019/extlst" xmlns:r="http://schemas.openxmlformats.org/officeDocument/2006/relationships" xmlns:m="http://schemas.openxmlformats.org/officeDocument/2006/math" xmlns:v="urn:schemas-microsoft-com:vml" xmlns:wp14="http://schemas.microsoft.com/office/word/2010/wordprocessingDrawing" xmlns:wp="http://schemas.openxmlformats.org/drawingml/2006/wordprocessingDrawing" xmlns:w10="urn:schemas-microsoft-com:office:word" xmlns:w="http://schemas.openxmlformats.org/wordprocessingml/2006/main" xmlns:w14="http://schemas.microsoft.com/office/word/2010/wordml" xmlns:w15="http://schemas.microsoft.com/office/word/2012/wordml" xmlns:w16cex="http://schemas.microsoft.com/office/word/2018/wordml/cex" xmlns:w16cid="http://schemas.microsoft.com/office/word/2016/wordml/cid" xmlns:w16="http://schemas.microsoft.com/office/word/2018/wordml" xmlns:w16sdtdh="http://schemas.microsoft.com/office/word/2020/wordml/sdtdatahash" xmlns:w16se="http://schemas.microsoft.com/office/word/2015/wordml/symex" xmlns:wpg="http://schemas.microsoft.com/office/word/2010/wordprocessingGroup" xmlns:wpi="http://schemas.microsoft.com/office/word/2010/wordprocessingInk" xmlns:wne="http://schemas.microsoft.com/office/word/2006/wordml" xmlns:wps="http://schemas.microsoft.com/office/word/2010/wordprocessingShape" mc:Ignorable="w14 w15 w16se w16cid w16 w16cex w16sdtdh wp14">
   <w:p>
     <w:pPr>
@@ -28227,6 +28384,16 @@
 </file>
 
 <file path=word/header1.xml><?xml version="1.0" encoding="utf-8"?>
+<w:hdr xmlns:wpc="http://schemas.microsoft.com/office/word/2010/wordprocessingCanvas" xmlns:cx="http://schemas.microsoft.com/office/drawing/2014/chartex" xmlns:cx1="http://schemas.microsoft.com/office/drawing/2015/9/8/chartex" xmlns:cx2="http://schemas.microsoft.com/office/drawing/2015/10/21/chartex" xmlns:cx3="http://schemas.microsoft.com/office/drawing/2016/5/9/chartex" xmlns:cx4="http://schemas.microsoft.com/office/drawing/2016/5/10/chartex" xmlns:cx5="http://schemas.microsoft.com/office/drawing/2016/5/11/chartex" xmlns:cx6="http://schemas.microsoft.com/office/drawing/2016/5/12/chartex" xmlns:cx7="http://schemas.microsoft.com/office/drawing/2016/5/13/chartex" xmlns:cx8="http://schemas.microsoft.com/office/drawing/2016/5/14/chartex" xmlns:mc="http://schemas.openxmlformats.org/markup-compatibility/2006" xmlns:aink="http://schemas.microsoft.com/office/drawing/2016/ink" xmlns:am3d="http://schemas.microsoft.com/office/drawing/2017/model3d" xmlns:o="urn:schemas-microsoft-com:office:office" xmlns:oel="http://schemas.microsoft.com/office/2019/extlst" xmlns:r="http://schemas.openxmlformats.org/officeDocument/2006/relationships" xmlns:m="http://schemas.openxmlformats.org/officeDocument/2006/math" xmlns:v="urn:schemas-microsoft-com:vml" xmlns:wp14="http://schemas.microsoft.com/office/word/2010/wordprocessingDrawing" xmlns:wp="http://schemas.openxmlformats.org/drawingml/2006/wordprocessingDrawing" xmlns:w10="urn:schemas-microsoft-com:office:word" xmlns:w="http://schemas.openxmlformats.org/wordprocessingml/2006/main" xmlns:w14="http://schemas.microsoft.com/office/word/2010/wordml" xmlns:w15="http://schemas.microsoft.com/office/word/2012/wordml" xmlns:w16cex="http://schemas.microsoft.com/office/word/2018/wordml/cex" xmlns:w16cid="http://schemas.microsoft.com/office/word/2016/wordml/cid" xmlns:w16="http://schemas.microsoft.com/office/word/2018/wordml" xmlns:w16sdtdh="http://schemas.microsoft.com/office/word/2020/wordml/sdtdatahash" xmlns:w16se="http://schemas.microsoft.com/office/word/2015/wordml/symex" xmlns:wpg="http://schemas.microsoft.com/office/word/2010/wordprocessingGroup" xmlns:wpi="http://schemas.microsoft.com/office/word/2010/wordprocessingInk" xmlns:wne="http://schemas.microsoft.com/office/word/2006/wordml" xmlns:wps="http://schemas.microsoft.com/office/word/2010/wordprocessingShape" mc:Ignorable="w14 w15 w16se w16cid w16 w16cex w16sdtdh wp14">
+  <w:p>
+    <w:pPr>
+      <w:pStyle w:val="Header"/>
+    </w:pPr>
+  </w:p>
+</w:hdr>
+</file>
+
+<file path=word/header2.xml><?xml version="1.0" encoding="utf-8"?>
 <w:hdr xmlns:wpc="http://schemas.microsoft.com/office/word/2010/wordprocessingCanvas" xmlns:cx="http://schemas.microsoft.com/office/drawing/2014/chartex" xmlns:cx1="http://schemas.microsoft.com/office/drawing/2015/9/8/chartex" xmlns:cx2="http://schemas.microsoft.com/office/drawing/2015/10/21/chartex" xmlns:cx3="http://schemas.microsoft.com/office/drawing/2016/5/9/chartex" xmlns:cx4="http://schemas.microsoft.com/office/drawing/2016/5/10/chartex" xmlns:cx5="http://schemas.microsoft.com/office/drawing/2016/5/11/chartex" xmlns:cx6="http://schemas.microsoft.com/office/drawing/2016/5/12/chartex" xmlns:cx7="http://schemas.microsoft.com/office/drawing/2016/5/13/chartex" xmlns:cx8="http://schemas.microsoft.com/office/drawing/2016/5/14/chartex" xmlns:mc="http://schemas.openxmlformats.org/markup-compatibility/2006" xmlns:aink="http://schemas.microsoft.com/office/drawing/2016/ink" xmlns:am3d="http://schemas.microsoft.com/office/drawing/2017/model3d" xmlns:o="urn:schemas-microsoft-com:office:office" xmlns:oel="http://schemas.microsoft.com/office/2019/extlst" xmlns:r="http://schemas.openxmlformats.org/officeDocument/2006/relationships" xmlns:m="http://schemas.openxmlformats.org/officeDocument/2006/math" xmlns:v="urn:schemas-microsoft-com:vml" xmlns:wp14="http://schemas.microsoft.com/office/word/2010/wordprocessingDrawing" xmlns:wp="http://schemas.openxmlformats.org/drawingml/2006/wordprocessingDrawing" xmlns:w10="urn:schemas-microsoft-com:office:word" xmlns:w="http://schemas.openxmlformats.org/wordprocessingml/2006/main" xmlns:w14="http://schemas.microsoft.com/office/word/2010/wordml" xmlns:w15="http://schemas.microsoft.com/office/word/2012/wordml" xmlns:w16cex="http://schemas.microsoft.com/office/word/2018/wordml/cex" xmlns:w16cid="http://schemas.microsoft.com/office/word/2016/wordml/cid" xmlns:w16="http://schemas.microsoft.com/office/word/2018/wordml" xmlns:w16sdtdh="http://schemas.microsoft.com/office/word/2020/wordml/sdtdatahash" xmlns:w16se="http://schemas.microsoft.com/office/word/2015/wordml/symex" xmlns:wpg="http://schemas.microsoft.com/office/word/2010/wordprocessingGroup" xmlns:wpi="http://schemas.microsoft.com/office/word/2010/wordprocessingInk" xmlns:wne="http://schemas.microsoft.com/office/word/2006/wordml" xmlns:wps="http://schemas.microsoft.com/office/word/2010/wordprocessingShape" mc:Ignorable="w14 w15 w16se w16cid w16 w16cex w16sdtdh wp14">
   <w:tbl>
     <w:tblPr>
@@ -28272,7 +28439,7 @@
               <w:lang w:val="en-IN" w:eastAsia="en-IN"/>
             </w:rPr>
             <w:drawing>
-              <wp:inline distT="0" distB="0" distL="0" distR="0" wp14:anchorId="6B7A32A2" wp14:editId="49F55149">
+              <wp:inline distT="0" distB="0" distL="0" distR="0" wp14:anchorId="2802E048" wp14:editId="1162FD7B">
                 <wp:extent cx="1050290" cy="888365"/>
                 <wp:effectExtent l="0" t="0" r="0" b="6985"/>
                 <wp:docPr id="20" name="Picture 20"/>
@@ -28413,7 +28580,7 @@
               <w:lang w:val="en-IN" w:eastAsia="en-IN"/>
             </w:rPr>
             <w:drawing>
-              <wp:inline distT="114300" distB="114300" distL="114300" distR="114300" wp14:anchorId="633C2EAA" wp14:editId="16D72519">
+              <wp:inline distT="114300" distB="114300" distL="114300" distR="114300" wp14:anchorId="1DA30A90" wp14:editId="12D8F69B">
                 <wp:extent cx="1029914" cy="955040"/>
                 <wp:effectExtent l="0" t="0" r="0" b="0"/>
                 <wp:docPr id="21" name="image1.png"/>
@@ -28465,7 +28632,17 @@
 </w:hdr>
 </file>
 
-<file path=word/header2.xml><?xml version="1.0" encoding="utf-8"?>
+<file path=word/header3.xml><?xml version="1.0" encoding="utf-8"?>
+<w:hdr xmlns:wpc="http://schemas.microsoft.com/office/word/2010/wordprocessingCanvas" xmlns:cx="http://schemas.microsoft.com/office/drawing/2014/chartex" xmlns:cx1="http://schemas.microsoft.com/office/drawing/2015/9/8/chartex" xmlns:cx2="http://schemas.microsoft.com/office/drawing/2015/10/21/chartex" xmlns:cx3="http://schemas.microsoft.com/office/drawing/2016/5/9/chartex" xmlns:cx4="http://schemas.microsoft.com/office/drawing/2016/5/10/chartex" xmlns:cx5="http://schemas.microsoft.com/office/drawing/2016/5/11/chartex" xmlns:cx6="http://schemas.microsoft.com/office/drawing/2016/5/12/chartex" xmlns:cx7="http://schemas.microsoft.com/office/drawing/2016/5/13/chartex" xmlns:cx8="http://schemas.microsoft.com/office/drawing/2016/5/14/chartex" xmlns:mc="http://schemas.openxmlformats.org/markup-compatibility/2006" xmlns:aink="http://schemas.microsoft.com/office/drawing/2016/ink" xmlns:am3d="http://schemas.microsoft.com/office/drawing/2017/model3d" xmlns:o="urn:schemas-microsoft-com:office:office" xmlns:oel="http://schemas.microsoft.com/office/2019/extlst" xmlns:r="http://schemas.openxmlformats.org/officeDocument/2006/relationships" xmlns:m="http://schemas.openxmlformats.org/officeDocument/2006/math" xmlns:v="urn:schemas-microsoft-com:vml" xmlns:wp14="http://schemas.microsoft.com/office/word/2010/wordprocessingDrawing" xmlns:wp="http://schemas.openxmlformats.org/drawingml/2006/wordprocessingDrawing" xmlns:w10="urn:schemas-microsoft-com:office:word" xmlns:w="http://schemas.openxmlformats.org/wordprocessingml/2006/main" xmlns:w14="http://schemas.microsoft.com/office/word/2010/wordml" xmlns:w15="http://schemas.microsoft.com/office/word/2012/wordml" xmlns:w16cex="http://schemas.microsoft.com/office/word/2018/wordml/cex" xmlns:w16cid="http://schemas.microsoft.com/office/word/2016/wordml/cid" xmlns:w16="http://schemas.microsoft.com/office/word/2018/wordml" xmlns:w16sdtdh="http://schemas.microsoft.com/office/word/2020/wordml/sdtdatahash" xmlns:w16se="http://schemas.microsoft.com/office/word/2015/wordml/symex" xmlns:wpg="http://schemas.microsoft.com/office/word/2010/wordprocessingGroup" xmlns:wpi="http://schemas.microsoft.com/office/word/2010/wordprocessingInk" xmlns:wne="http://schemas.microsoft.com/office/word/2006/wordml" xmlns:wps="http://schemas.microsoft.com/office/word/2010/wordprocessingShape" mc:Ignorable="w14 w15 w16se w16cid w16 w16cex w16sdtdh wp14">
+  <w:p>
+    <w:pPr>
+      <w:pStyle w:val="Header"/>
+    </w:pPr>
+  </w:p>
+</w:hdr>
+</file>
+
+<file path=word/header4.xml><?xml version="1.0" encoding="utf-8"?>
 <w:hdr xmlns:wpc="http://schemas.microsoft.com/office/word/2010/wordprocessingCanvas" xmlns:cx="http://schemas.microsoft.com/office/drawing/2014/chartex" xmlns:cx1="http://schemas.microsoft.com/office/drawing/2015/9/8/chartex" xmlns:cx2="http://schemas.microsoft.com/office/drawing/2015/10/21/chartex" xmlns:cx3="http://schemas.microsoft.com/office/drawing/2016/5/9/chartex" xmlns:cx4="http://schemas.microsoft.com/office/drawing/2016/5/10/chartex" xmlns:cx5="http://schemas.microsoft.com/office/drawing/2016/5/11/chartex" xmlns:cx6="http://schemas.microsoft.com/office/drawing/2016/5/12/chartex" xmlns:cx7="http://schemas.microsoft.com/office/drawing/2016/5/13/chartex" xmlns:cx8="http://schemas.microsoft.com/office/drawing/2016/5/14/chartex" xmlns:mc="http://schemas.openxmlformats.org/markup-compatibility/2006" xmlns:aink="http://schemas.microsoft.com/office/drawing/2016/ink" xmlns:am3d="http://schemas.microsoft.com/office/drawing/2017/model3d" xmlns:o="urn:schemas-microsoft-com:office:office" xmlns:oel="http://schemas.microsoft.com/office/2019/extlst" xmlns:r="http://schemas.openxmlformats.org/officeDocument/2006/relationships" xmlns:m="http://schemas.openxmlformats.org/officeDocument/2006/math" xmlns:v="urn:schemas-microsoft-com:vml" xmlns:wp14="http://schemas.microsoft.com/office/word/2010/wordprocessingDrawing" xmlns:wp="http://schemas.openxmlformats.org/drawingml/2006/wordprocessingDrawing" xmlns:w10="urn:schemas-microsoft-com:office:word" xmlns:w="http://schemas.openxmlformats.org/wordprocessingml/2006/main" xmlns:w14="http://schemas.microsoft.com/office/word/2010/wordml" xmlns:w15="http://schemas.microsoft.com/office/word/2012/wordml" xmlns:w16cex="http://schemas.microsoft.com/office/word/2018/wordml/cex" xmlns:w16cid="http://schemas.microsoft.com/office/word/2016/wordml/cid" xmlns:w16="http://schemas.microsoft.com/office/word/2018/wordml" xmlns:w16sdtdh="http://schemas.microsoft.com/office/word/2020/wordml/sdtdatahash" xmlns:w16se="http://schemas.microsoft.com/office/word/2015/wordml/symex" xmlns:wpg="http://schemas.microsoft.com/office/word/2010/wordprocessingGroup" xmlns:wpi="http://schemas.microsoft.com/office/word/2010/wordprocessingInk" xmlns:wne="http://schemas.microsoft.com/office/word/2006/wordml" xmlns:wps="http://schemas.microsoft.com/office/word/2010/wordprocessingShape" mc:Ignorable="w14 w15 w16se w16cid w16 w16cex w16sdtdh wp14">
   <w:tbl>
     <w:tblPr>
@@ -28511,7 +28688,7 @@
               <w:lang w:val="en-IN" w:eastAsia="en-IN"/>
             </w:rPr>
             <w:drawing>
-              <wp:inline distT="0" distB="0" distL="0" distR="0" wp14:anchorId="0DFAE058" wp14:editId="6C7D3834">
+              <wp:inline distT="0" distB="0" distL="0" distR="0" wp14:anchorId="287945F1" wp14:editId="4F7CF9C7">
                 <wp:extent cx="1050290" cy="888365"/>
                 <wp:effectExtent l="0" t="0" r="0" b="6985"/>
                 <wp:docPr id="8" name="Picture 8"/>
@@ -28652,7 +28829,7 @@
               <w:lang w:val="en-IN" w:eastAsia="en-IN"/>
             </w:rPr>
             <w:drawing>
-              <wp:inline distT="114300" distB="114300" distL="114300" distR="114300" wp14:anchorId="1AE2117D" wp14:editId="6DC59FC8">
+              <wp:inline distT="114300" distB="114300" distL="114300" distR="114300" wp14:anchorId="08872F39" wp14:editId="452B4EB6">
                 <wp:extent cx="1029914" cy="955040"/>
                 <wp:effectExtent l="0" t="0" r="0" b="0"/>
                 <wp:docPr id="10" name="image1.png"/>
@@ -28699,7 +28876,241 @@
 </w:hdr>
 </file>
 
-<file path=word/header3.xml><?xml version="1.0" encoding="utf-8"?>
+<file path=word/header5.xml><?xml version="1.0" encoding="utf-8"?>
+<w:hdr xmlns:wpc="http://schemas.microsoft.com/office/word/2010/wordprocessingCanvas" xmlns:cx="http://schemas.microsoft.com/office/drawing/2014/chartex" xmlns:cx1="http://schemas.microsoft.com/office/drawing/2015/9/8/chartex" xmlns:cx2="http://schemas.microsoft.com/office/drawing/2015/10/21/chartex" xmlns:cx3="http://schemas.microsoft.com/office/drawing/2016/5/9/chartex" xmlns:cx4="http://schemas.microsoft.com/office/drawing/2016/5/10/chartex" xmlns:cx5="http://schemas.microsoft.com/office/drawing/2016/5/11/chartex" xmlns:cx6="http://schemas.microsoft.com/office/drawing/2016/5/12/chartex" xmlns:cx7="http://schemas.microsoft.com/office/drawing/2016/5/13/chartex" xmlns:cx8="http://schemas.microsoft.com/office/drawing/2016/5/14/chartex" xmlns:mc="http://schemas.openxmlformats.org/markup-compatibility/2006" xmlns:aink="http://schemas.microsoft.com/office/drawing/2016/ink" xmlns:am3d="http://schemas.microsoft.com/office/drawing/2017/model3d" xmlns:o="urn:schemas-microsoft-com:office:office" xmlns:oel="http://schemas.microsoft.com/office/2019/extlst" xmlns:r="http://schemas.openxmlformats.org/officeDocument/2006/relationships" xmlns:m="http://schemas.openxmlformats.org/officeDocument/2006/math" xmlns:v="urn:schemas-microsoft-com:vml" xmlns:wp14="http://schemas.microsoft.com/office/word/2010/wordprocessingDrawing" xmlns:wp="http://schemas.openxmlformats.org/drawingml/2006/wordprocessingDrawing" xmlns:w10="urn:schemas-microsoft-com:office:word" xmlns:w="http://schemas.openxmlformats.org/wordprocessingml/2006/main" xmlns:w14="http://schemas.microsoft.com/office/word/2010/wordml" xmlns:w15="http://schemas.microsoft.com/office/word/2012/wordml" xmlns:w16cex="http://schemas.microsoft.com/office/word/2018/wordml/cex" xmlns:w16cid="http://schemas.microsoft.com/office/word/2016/wordml/cid" xmlns:w16="http://schemas.microsoft.com/office/word/2018/wordml" xmlns:w16sdtdh="http://schemas.microsoft.com/office/word/2020/wordml/sdtdatahash" xmlns:w16se="http://schemas.microsoft.com/office/word/2015/wordml/symex" xmlns:wpg="http://schemas.microsoft.com/office/word/2010/wordprocessingGroup" xmlns:wpi="http://schemas.microsoft.com/office/word/2010/wordprocessingInk" xmlns:wne="http://schemas.microsoft.com/office/word/2006/wordml" xmlns:wps="http://schemas.microsoft.com/office/word/2010/wordprocessingShape" mc:Ignorable="w14 w15 w16se w16cid w16 w16cex w16sdtdh wp14">
+  <w:tbl>
+    <w:tblPr>
+      <w:tblW w:w="10808" w:type="dxa"/>
+      <w:tblInd w:w="-905" w:type="dxa"/>
+      <w:tblBorders>
+        <w:top w:val="single" w:sz="4" w:space="0" w:color="000000"/>
+        <w:left w:val="single" w:sz="4" w:space="0" w:color="000000"/>
+        <w:bottom w:val="single" w:sz="4" w:space="0" w:color="000000"/>
+        <w:right w:val="single" w:sz="4" w:space="0" w:color="000000"/>
+        <w:insideH w:val="single" w:sz="4" w:space="0" w:color="000000"/>
+        <w:insideV w:val="single" w:sz="4" w:space="0" w:color="000000"/>
+      </w:tblBorders>
+      <w:tblLayout w:type="fixed"/>
+      <w:tblLook w:val="0400" w:firstRow="0" w:lastRow="0" w:firstColumn="0" w:lastColumn="0" w:noHBand="0" w:noVBand="1"/>
+    </w:tblPr>
+    <w:tblGrid>
+      <w:gridCol w:w="1799"/>
+      <w:gridCol w:w="6913"/>
+      <w:gridCol w:w="2096"/>
+    </w:tblGrid>
+    <w:tr>
+      <w:trPr>
+        <w:trHeight w:val="1598"/>
+      </w:trPr>
+      <w:tc>
+        <w:tcPr>
+          <w:tcW w:w="1799" w:type="dxa"/>
+          <w:vAlign w:val="center"/>
+        </w:tcPr>
+        <w:p>
+          <w:pPr>
+            <w:jc w:val="center"/>
+            <w:rPr>
+              <w:rFonts w:ascii="Lustria" w:eastAsia="Lustria" w:hAnsi="Lustria" w:cs="Lustria"/>
+              <w:sz w:val="36"/>
+              <w:szCs w:val="36"/>
+            </w:rPr>
+          </w:pPr>
+          <w:r>
+            <w:rPr>
+              <w:noProof/>
+              <w:lang w:val="en-IN" w:eastAsia="en-IN"/>
+            </w:rPr>
+            <w:drawing>
+              <wp:inline distT="0" distB="0" distL="0" distR="0" wp14:anchorId="29776E04" wp14:editId="65C45762">
+                <wp:extent cx="1050290" cy="888365"/>
+                <wp:effectExtent l="0" t="0" r="0" b="6985"/>
+                <wp:docPr id="15" name="Picture 15"/>
+                <wp:cNvGraphicFramePr>
+                  <a:graphicFrameLocks xmlns:a="http://schemas.openxmlformats.org/drawingml/2006/main" noChangeAspect="1"/>
+                </wp:cNvGraphicFramePr>
+                <a:graphic xmlns:a="http://schemas.openxmlformats.org/drawingml/2006/main">
+                  <a:graphicData uri="http://schemas.openxmlformats.org/drawingml/2006/picture">
+                    <pic:pic xmlns:pic="http://schemas.openxmlformats.org/drawingml/2006/picture">
+                      <pic:nvPicPr>
+                        <pic:cNvPr id="0" name="Picture 1"/>
+                        <pic:cNvPicPr>
+                          <a:picLocks noChangeAspect="1" noChangeArrowheads="1"/>
+                        </pic:cNvPicPr>
+                      </pic:nvPicPr>
+                      <pic:blipFill>
+                        <a:blip r:embed="rId1">
+                          <a:extLst>
+                            <a:ext uri="{28A0092B-C50C-407E-A947-70E740481C1C}">
+                              <a14:useLocalDpi xmlns:a14="http://schemas.microsoft.com/office/drawing/2010/main" val="0"/>
+                            </a:ext>
+                          </a:extLst>
+                        </a:blip>
+                        <a:srcRect/>
+                        <a:stretch>
+                          <a:fillRect/>
+                        </a:stretch>
+                      </pic:blipFill>
+                      <pic:spPr bwMode="auto">
+                        <a:xfrm>
+                          <a:off x="0" y="0"/>
+                          <a:ext cx="1050290" cy="888365"/>
+                        </a:xfrm>
+                        <a:prstGeom prst="rect">
+                          <a:avLst/>
+                        </a:prstGeom>
+                        <a:noFill/>
+                        <a:ln>
+                          <a:noFill/>
+                        </a:ln>
+                      </pic:spPr>
+                    </pic:pic>
+                  </a:graphicData>
+                </a:graphic>
+              </wp:inline>
+            </w:drawing>
+          </w:r>
+        </w:p>
+      </w:tc>
+      <w:tc>
+        <w:tcPr>
+          <w:tcW w:w="6913" w:type="dxa"/>
+          <w:vAlign w:val="center"/>
+        </w:tcPr>
+        <w:p>
+          <w:pPr>
+            <w:jc w:val="center"/>
+            <w:rPr>
+              <w:rFonts w:ascii="Lustria" w:eastAsia="Lustria" w:hAnsi="Lustria" w:cs="Lustria"/>
+              <w:b/>
+              <w:sz w:val="32"/>
+              <w:szCs w:val="32"/>
+            </w:rPr>
+          </w:pPr>
+          <w:proofErr w:type="spellStart"/>
+          <w:r>
+            <w:rPr>
+              <w:rFonts w:ascii="Lustria" w:eastAsia="Lustria" w:hAnsi="Lustria" w:cs="Lustria"/>
+              <w:b/>
+              <w:sz w:val="32"/>
+              <w:szCs w:val="32"/>
+            </w:rPr>
+            <w:t>Charotar</w:t>
+          </w:r>
+          <w:proofErr w:type="spellEnd"/>
+          <w:r>
+            <w:rPr>
+              <w:rFonts w:ascii="Lustria" w:eastAsia="Lustria" w:hAnsi="Lustria" w:cs="Lustria"/>
+              <w:b/>
+              <w:sz w:val="32"/>
+              <w:szCs w:val="32"/>
+            </w:rPr>
+            <w:t xml:space="preserve"> University of Science and Technology</w:t>
+          </w:r>
+        </w:p>
+        <w:p>
+          <w:pPr>
+            <w:jc w:val="center"/>
+            <w:rPr>
+              <w:rFonts w:ascii="Lustria" w:eastAsia="Lustria" w:hAnsi="Lustria" w:cs="Lustria"/>
+              <w:b/>
+              <w:sz w:val="26"/>
+              <w:szCs w:val="26"/>
+            </w:rPr>
+          </w:pPr>
+          <w:r>
+            <w:rPr>
+              <w:rFonts w:ascii="Lustria" w:eastAsia="Lustria" w:hAnsi="Lustria" w:cs="Lustria"/>
+              <w:b/>
+              <w:sz w:val="26"/>
+              <w:szCs w:val="26"/>
+            </w:rPr>
+            <w:t>Devang Patel Institute of Advance Technology and Research</w:t>
+          </w:r>
+        </w:p>
+        <w:p>
+          <w:pPr>
+            <w:jc w:val="center"/>
+            <w:rPr>
+              <w:rFonts w:ascii="Lustria" w:eastAsia="Lustria" w:hAnsi="Lustria" w:cs="Lustria"/>
+              <w:b/>
+              <w:sz w:val="24"/>
+              <w:szCs w:val="24"/>
+            </w:rPr>
+          </w:pPr>
+          <w:r>
+            <w:rPr>
+              <w:rFonts w:ascii="Lustria" w:eastAsia="Lustria" w:hAnsi="Lustria" w:cs="Lustria"/>
+              <w:b/>
+              <w:sz w:val="24"/>
+              <w:szCs w:val="24"/>
+            </w:rPr>
+            <w:t>Department of Computer Engineering</w:t>
+          </w:r>
+        </w:p>
+      </w:tc>
+      <w:tc>
+        <w:tcPr>
+          <w:tcW w:w="2096" w:type="dxa"/>
+        </w:tcPr>
+        <w:p>
+          <w:pPr>
+            <w:jc w:val="center"/>
+          </w:pPr>
+          <w:r>
+            <w:rPr>
+              <w:noProof/>
+              <w:lang w:val="en-IN" w:eastAsia="en-IN"/>
+            </w:rPr>
+            <w:drawing>
+              <wp:inline distT="114300" distB="114300" distL="114300" distR="114300" wp14:anchorId="385932D4" wp14:editId="50FFBBE4">
+                <wp:extent cx="1029914" cy="955040"/>
+                <wp:effectExtent l="0" t="0" r="0" b="0"/>
+                <wp:docPr id="16" name="image1.png"/>
+                <wp:cNvGraphicFramePr/>
+                <a:graphic xmlns:a="http://schemas.openxmlformats.org/drawingml/2006/main">
+                  <a:graphicData uri="http://schemas.openxmlformats.org/drawingml/2006/picture">
+                    <pic:pic xmlns:pic="http://schemas.openxmlformats.org/drawingml/2006/picture">
+                      <pic:nvPicPr>
+                        <pic:cNvPr id="0" name="image1.png"/>
+                        <pic:cNvPicPr preferRelativeResize="0"/>
+                      </pic:nvPicPr>
+                      <pic:blipFill>
+                        <a:blip r:embed="rId2"/>
+                        <a:srcRect/>
+                        <a:stretch>
+                          <a:fillRect/>
+                        </a:stretch>
+                      </pic:blipFill>
+                      <pic:spPr>
+                        <a:xfrm>
+                          <a:off x="0" y="0"/>
+                          <a:ext cx="1032736" cy="957656"/>
+                        </a:xfrm>
+                        <a:prstGeom prst="rect">
+                          <a:avLst/>
+                        </a:prstGeom>
+                        <a:ln/>
+                      </pic:spPr>
+                    </pic:pic>
+                  </a:graphicData>
+                </a:graphic>
+              </wp:inline>
+            </w:drawing>
+          </w:r>
+        </w:p>
+      </w:tc>
+    </w:tr>
+  </w:tbl>
+  <w:p>
+    <w:pPr>
+      <w:pStyle w:val="Header"/>
+    </w:pPr>
+  </w:p>
+</w:hdr>
+</file>
+
+<file path=word/header6.xml><?xml version="1.0" encoding="utf-8"?>
 <w:hdr xmlns:wpc="http://schemas.microsoft.com/office/word/2010/wordprocessingCanvas" xmlns:cx="http://schemas.microsoft.com/office/drawing/2014/chartex" xmlns:cx1="http://schemas.microsoft.com/office/drawing/2015/9/8/chartex" xmlns:cx2="http://schemas.microsoft.com/office/drawing/2015/10/21/chartex" xmlns:cx3="http://schemas.microsoft.com/office/drawing/2016/5/9/chartex" xmlns:cx4="http://schemas.microsoft.com/office/drawing/2016/5/10/chartex" xmlns:cx5="http://schemas.microsoft.com/office/drawing/2016/5/11/chartex" xmlns:cx6="http://schemas.microsoft.com/office/drawing/2016/5/12/chartex" xmlns:cx7="http://schemas.microsoft.com/office/drawing/2016/5/13/chartex" xmlns:cx8="http://schemas.microsoft.com/office/drawing/2016/5/14/chartex" xmlns:mc="http://schemas.openxmlformats.org/markup-compatibility/2006" xmlns:aink="http://schemas.microsoft.com/office/drawing/2016/ink" xmlns:am3d="http://schemas.microsoft.com/office/drawing/2017/model3d" xmlns:o="urn:schemas-microsoft-com:office:office" xmlns:oel="http://schemas.microsoft.com/office/2019/extlst" xmlns:r="http://schemas.openxmlformats.org/officeDocument/2006/relationships" xmlns:m="http://schemas.openxmlformats.org/officeDocument/2006/math" xmlns:v="urn:schemas-microsoft-com:vml" xmlns:wp14="http://schemas.microsoft.com/office/word/2010/wordprocessingDrawing" xmlns:wp="http://schemas.openxmlformats.org/drawingml/2006/wordprocessingDrawing" xmlns:w10="urn:schemas-microsoft-com:office:word" xmlns:w="http://schemas.openxmlformats.org/wordprocessingml/2006/main" xmlns:w14="http://schemas.microsoft.com/office/word/2010/wordml" xmlns:w15="http://schemas.microsoft.com/office/word/2012/wordml" xmlns:w16cex="http://schemas.microsoft.com/office/word/2018/wordml/cex" xmlns:w16cid="http://schemas.microsoft.com/office/word/2016/wordml/cid" xmlns:w16="http://schemas.microsoft.com/office/word/2018/wordml" xmlns:w16sdtdh="http://schemas.microsoft.com/office/word/2020/wordml/sdtdatahash" xmlns:w16se="http://schemas.microsoft.com/office/word/2015/wordml/symex" xmlns:wpg="http://schemas.microsoft.com/office/word/2010/wordprocessingGroup" xmlns:wpi="http://schemas.microsoft.com/office/word/2010/wordprocessingInk" xmlns:wne="http://schemas.microsoft.com/office/word/2006/wordml" xmlns:wps="http://schemas.microsoft.com/office/word/2010/wordprocessingShape" mc:Ignorable="w14 w15 w16se w16cid w16 w16cex w16sdtdh wp14">
   <w:tbl>
     <w:tblPr>
@@ -28748,7 +29159,7 @@
               <wp:inline distT="0" distB="0" distL="0" distR="0" wp14:anchorId="5B2F290A" wp14:editId="3B4650E8">
                 <wp:extent cx="1050290" cy="888365"/>
                 <wp:effectExtent l="0" t="0" r="0" b="6985"/>
-                <wp:docPr id="12" name="Picture 12"/>
+                <wp:docPr id="6" name="Picture 6"/>
                 <wp:cNvGraphicFramePr>
                   <a:graphicFrameLocks xmlns:a="http://schemas.openxmlformats.org/drawingml/2006/main" noChangeAspect="1"/>
                 </wp:cNvGraphicFramePr>
@@ -28889,7 +29300,7 @@
               <wp:inline distT="114300" distB="114300" distL="114300" distR="114300" wp14:anchorId="139A99D1" wp14:editId="2D0BAFFB">
                 <wp:extent cx="1029914" cy="955040"/>
                 <wp:effectExtent l="0" t="0" r="0" b="0"/>
-                <wp:docPr id="13" name="image1.png"/>
+                <wp:docPr id="14" name="image1.png"/>
                 <wp:cNvGraphicFramePr/>
                 <a:graphic xmlns:a="http://schemas.openxmlformats.org/drawingml/2006/main">
                   <a:graphicData uri="http://schemas.openxmlformats.org/drawingml/2006/picture">
@@ -34042,6 +34453,7 @@
   <w:style w:type="paragraph" w:styleId="Heading1">
     <w:name w:val="heading 1"/>
     <w:basedOn w:val="Normal"/>
+    <w:link w:val="Heading1Char"/>
     <w:uiPriority w:val="1"/>
     <w:qFormat/>
     <w:pPr>
@@ -34059,6 +34471,7 @@
   <w:style w:type="paragraph" w:styleId="Heading2">
     <w:name w:val="heading 2"/>
     <w:basedOn w:val="Normal"/>
+    <w:link w:val="Heading2Char"/>
     <w:uiPriority w:val="1"/>
     <w:qFormat/>
     <w:pPr>
@@ -34207,6 +34620,34 @@
     <w:rsid w:val="00691CC4"/>
     <w:rPr>
       <w:rFonts w:ascii="Times New Roman" w:eastAsia="Times New Roman" w:hAnsi="Times New Roman" w:cs="Times New Roman"/>
+    </w:rPr>
+  </w:style>
+  <w:style w:type="character" w:customStyle="1" w:styleId="Heading1Char">
+    <w:name w:val="Heading 1 Char"/>
+    <w:basedOn w:val="DefaultParagraphFont"/>
+    <w:link w:val="Heading1"/>
+    <w:uiPriority w:val="1"/>
+    <w:rsid w:val="0079725A"/>
+    <w:rPr>
+      <w:rFonts w:ascii="Times New Roman" w:eastAsia="Times New Roman" w:hAnsi="Times New Roman" w:cs="Times New Roman"/>
+      <w:b/>
+      <w:bCs/>
+      <w:sz w:val="33"/>
+      <w:szCs w:val="33"/>
+    </w:rPr>
+  </w:style>
+  <w:style w:type="character" w:customStyle="1" w:styleId="Heading2Char">
+    <w:name w:val="Heading 2 Char"/>
+    <w:basedOn w:val="DefaultParagraphFont"/>
+    <w:link w:val="Heading2"/>
+    <w:uiPriority w:val="1"/>
+    <w:rsid w:val="0079725A"/>
+    <w:rPr>
+      <w:rFonts w:ascii="Times New Roman" w:eastAsia="Times New Roman" w:hAnsi="Times New Roman" w:cs="Times New Roman"/>
+      <w:b/>
+      <w:bCs/>
+      <w:sz w:val="26"/>
+      <w:szCs w:val="26"/>
     </w:rPr>
   </w:style>
 </w:styles>

--- a/SEM-5/Operating System (CE354)/OS Files/20DCE019_OS_Practical-1.docx
+++ b/SEM-5/Operating System (CE354)/OS Files/20DCE019_OS_Practical-1.docx
@@ -57,6 +57,9 @@
     <w:p>
       <w:pPr>
         <w:pStyle w:val="Heading2"/>
+        <w:tabs>
+          <w:tab w:val="left" w:pos="5375"/>
+        </w:tabs>
         <w:spacing w:before="92"/>
       </w:pPr>
       <w:r>
@@ -85,6 +88,9 @@
       </w:r>
       <w:r>
         <w:t>Practical:</w:t>
+      </w:r>
+      <w:r>
+        <w:tab/>
       </w:r>
     </w:p>
     <w:p>
@@ -1066,9 +1072,4029 @@
     </w:p>
     <w:p>
       <w:pPr>
+        <w:tabs>
+          <w:tab w:val="left" w:pos="1210"/>
+        </w:tabs>
         <w:rPr>
           <w:sz w:val="18"/>
         </w:rPr>
+      </w:pPr>
+      <w:r>
+        <w:rPr>
+          <w:sz w:val="18"/>
+        </w:rPr>
+        <w:lastRenderedPageBreak/>
+        <w:tab/>
+      </w:r>
+    </w:p>
+    <w:p>
+      <w:pPr>
+        <w:pStyle w:val="BodyText"/>
+        <w:spacing w:before="85"/>
+      </w:pPr>
+      <w:r>
+        <w:t>The</w:t>
+      </w:r>
+      <w:r>
+        <w:rPr>
+          <w:spacing w:val="9"/>
+        </w:rPr>
+        <w:t xml:space="preserve"> </w:t>
+      </w:r>
+      <w:r>
+        <w:t>architecture</w:t>
+      </w:r>
+      <w:r>
+        <w:rPr>
+          <w:spacing w:val="10"/>
+        </w:rPr>
+        <w:t xml:space="preserve"> </w:t>
+      </w:r>
+      <w:r>
+        <w:t>of</w:t>
+      </w:r>
+      <w:r>
+        <w:rPr>
+          <w:spacing w:val="11"/>
+        </w:rPr>
+        <w:t xml:space="preserve"> </w:t>
+      </w:r>
+      <w:r>
+        <w:t>a</w:t>
+      </w:r>
+      <w:r>
+        <w:rPr>
+          <w:spacing w:val="12"/>
+        </w:rPr>
+        <w:t xml:space="preserve"> </w:t>
+      </w:r>
+      <w:r>
+        <w:t>Linux</w:t>
+      </w:r>
+      <w:r>
+        <w:rPr>
+          <w:spacing w:val="11"/>
+        </w:rPr>
+        <w:t xml:space="preserve"> </w:t>
+      </w:r>
+      <w:r>
+        <w:t>System</w:t>
+      </w:r>
+      <w:r>
+        <w:rPr>
+          <w:spacing w:val="12"/>
+        </w:rPr>
+        <w:t xml:space="preserve"> </w:t>
+      </w:r>
+      <w:r>
+        <w:t>consists</w:t>
+      </w:r>
+      <w:r>
+        <w:rPr>
+          <w:spacing w:val="11"/>
+        </w:rPr>
+        <w:t xml:space="preserve"> </w:t>
+      </w:r>
+      <w:r>
+        <w:t>of</w:t>
+      </w:r>
+      <w:r>
+        <w:rPr>
+          <w:spacing w:val="12"/>
+        </w:rPr>
+        <w:t xml:space="preserve"> </w:t>
+      </w:r>
+      <w:r>
+        <w:t>the</w:t>
+      </w:r>
+      <w:r>
+        <w:rPr>
+          <w:spacing w:val="11"/>
+        </w:rPr>
+        <w:t xml:space="preserve"> </w:t>
+      </w:r>
+      <w:r>
+        <w:t>following</w:t>
+      </w:r>
+      <w:r>
+        <w:rPr>
+          <w:spacing w:val="11"/>
+        </w:rPr>
+        <w:t xml:space="preserve"> </w:t>
+      </w:r>
+      <w:r>
+        <w:t>layers</w:t>
+      </w:r>
+      <w:r>
+        <w:rPr>
+          <w:spacing w:val="12"/>
+        </w:rPr>
+        <w:t xml:space="preserve"> </w:t>
+      </w:r>
+      <w:r>
+        <w:t>−</w:t>
+      </w:r>
+    </w:p>
+    <w:p>
+      <w:pPr>
+        <w:pStyle w:val="ListParagraph"/>
+        <w:numPr>
+          <w:ilvl w:val="0"/>
+          <w:numId w:val="35"/>
+        </w:numPr>
+        <w:tabs>
+          <w:tab w:val="left" w:pos="829"/>
+        </w:tabs>
+        <w:spacing w:before="143" w:line="244" w:lineRule="auto"/>
+        <w:ind w:right="708" w:hanging="339"/>
+        <w:jc w:val="both"/>
+      </w:pPr>
+      <w:r>
+        <w:rPr>
+          <w:b/>
+        </w:rPr>
+        <w:t xml:space="preserve">Hardware layer </w:t>
+      </w:r>
+      <w:r>
+        <w:t>− Hardware consists</w:t>
+      </w:r>
+      <w:r>
+        <w:rPr>
+          <w:spacing w:val="1"/>
+        </w:rPr>
+        <w:t xml:space="preserve"> </w:t>
+      </w:r>
+      <w:r>
+        <w:t>of</w:t>
+      </w:r>
+      <w:r>
+        <w:rPr>
+          <w:spacing w:val="1"/>
+        </w:rPr>
+        <w:t xml:space="preserve"> </w:t>
+      </w:r>
+      <w:r>
+        <w:t>all</w:t>
+      </w:r>
+      <w:r>
+        <w:rPr>
+          <w:spacing w:val="1"/>
+        </w:rPr>
+        <w:t xml:space="preserve"> </w:t>
+      </w:r>
+      <w:r>
+        <w:t>peripheral</w:t>
+      </w:r>
+      <w:r>
+        <w:rPr>
+          <w:spacing w:val="1"/>
+        </w:rPr>
+        <w:t xml:space="preserve"> </w:t>
+      </w:r>
+      <w:r>
+        <w:t>devices</w:t>
+      </w:r>
+      <w:r>
+        <w:rPr>
+          <w:spacing w:val="1"/>
+        </w:rPr>
+        <w:t xml:space="preserve"> </w:t>
+      </w:r>
+      <w:r>
+        <w:t>(RAM/</w:t>
+      </w:r>
+      <w:r>
+        <w:rPr>
+          <w:spacing w:val="55"/>
+        </w:rPr>
+        <w:t xml:space="preserve"> </w:t>
+      </w:r>
+      <w:r>
+        <w:t>HDD/</w:t>
+      </w:r>
+      <w:r>
+        <w:rPr>
+          <w:spacing w:val="55"/>
+        </w:rPr>
+        <w:t xml:space="preserve"> </w:t>
+      </w:r>
+      <w:r>
+        <w:t>CPU</w:t>
+      </w:r>
+      <w:r>
+        <w:rPr>
+          <w:spacing w:val="1"/>
+        </w:rPr>
+        <w:t xml:space="preserve"> </w:t>
+      </w:r>
+      <w:proofErr w:type="spellStart"/>
+      <w:r>
+        <w:t>etc</w:t>
+      </w:r>
+      <w:proofErr w:type="spellEnd"/>
+      <w:r>
+        <w:t>).</w:t>
+      </w:r>
+    </w:p>
+    <w:p>
+      <w:pPr>
+        <w:pStyle w:val="ListParagraph"/>
+        <w:numPr>
+          <w:ilvl w:val="0"/>
+          <w:numId w:val="35"/>
+        </w:numPr>
+        <w:tabs>
+          <w:tab w:val="left" w:pos="829"/>
+        </w:tabs>
+        <w:spacing w:before="139" w:line="244" w:lineRule="auto"/>
+        <w:ind w:right="710" w:hanging="339"/>
+        <w:jc w:val="both"/>
+      </w:pPr>
+      <w:r>
+        <w:rPr>
+          <w:b/>
+        </w:rPr>
+        <w:t xml:space="preserve">Kernel </w:t>
+      </w:r>
+      <w:r>
+        <w:t>−</w:t>
+      </w:r>
+      <w:r>
+        <w:rPr>
+          <w:spacing w:val="1"/>
+        </w:rPr>
+        <w:t xml:space="preserve"> </w:t>
+      </w:r>
+      <w:r>
+        <w:t>It</w:t>
+      </w:r>
+      <w:r>
+        <w:rPr>
+          <w:spacing w:val="1"/>
+        </w:rPr>
+        <w:t xml:space="preserve"> </w:t>
+      </w:r>
+      <w:r>
+        <w:t>is</w:t>
+      </w:r>
+      <w:r>
+        <w:rPr>
+          <w:spacing w:val="1"/>
+        </w:rPr>
+        <w:t xml:space="preserve"> </w:t>
+      </w:r>
+      <w:r>
+        <w:t>the</w:t>
+      </w:r>
+      <w:r>
+        <w:rPr>
+          <w:spacing w:val="1"/>
+        </w:rPr>
+        <w:t xml:space="preserve"> </w:t>
+      </w:r>
+      <w:r>
+        <w:t>core</w:t>
+      </w:r>
+      <w:r>
+        <w:rPr>
+          <w:spacing w:val="1"/>
+        </w:rPr>
+        <w:t xml:space="preserve"> </w:t>
+      </w:r>
+      <w:r>
+        <w:t>component</w:t>
+      </w:r>
+      <w:r>
+        <w:rPr>
+          <w:spacing w:val="1"/>
+        </w:rPr>
+        <w:t xml:space="preserve"> </w:t>
+      </w:r>
+      <w:r>
+        <w:t>of</w:t>
+      </w:r>
+      <w:r>
+        <w:rPr>
+          <w:spacing w:val="1"/>
+        </w:rPr>
+        <w:t xml:space="preserve"> </w:t>
+      </w:r>
+      <w:r>
+        <w:t>Operating</w:t>
+      </w:r>
+      <w:r>
+        <w:rPr>
+          <w:spacing w:val="1"/>
+        </w:rPr>
+        <w:t xml:space="preserve"> </w:t>
+      </w:r>
+      <w:r>
+        <w:t>System,</w:t>
+      </w:r>
+      <w:r>
+        <w:rPr>
+          <w:spacing w:val="1"/>
+        </w:rPr>
+        <w:t xml:space="preserve"> </w:t>
+      </w:r>
+      <w:r>
+        <w:t>interacts</w:t>
+      </w:r>
+      <w:r>
+        <w:rPr>
+          <w:spacing w:val="1"/>
+        </w:rPr>
+        <w:t xml:space="preserve"> </w:t>
+      </w:r>
+      <w:r>
+        <w:t>directly</w:t>
+      </w:r>
+      <w:r>
+        <w:rPr>
+          <w:spacing w:val="1"/>
+        </w:rPr>
+        <w:t xml:space="preserve"> </w:t>
+      </w:r>
+      <w:r>
+        <w:t>with</w:t>
+      </w:r>
+      <w:r>
+        <w:rPr>
+          <w:spacing w:val="1"/>
+        </w:rPr>
+        <w:t xml:space="preserve"> </w:t>
+      </w:r>
+      <w:r>
+        <w:t>hardware,</w:t>
+      </w:r>
+      <w:r>
+        <w:rPr>
+          <w:spacing w:val="4"/>
+        </w:rPr>
+        <w:t xml:space="preserve"> </w:t>
+      </w:r>
+      <w:r>
+        <w:t>provides</w:t>
+      </w:r>
+      <w:r>
+        <w:rPr>
+          <w:spacing w:val="2"/>
+        </w:rPr>
+        <w:t xml:space="preserve"> </w:t>
+      </w:r>
+      <w:r>
+        <w:t>low</w:t>
+      </w:r>
+      <w:r>
+        <w:rPr>
+          <w:spacing w:val="4"/>
+        </w:rPr>
+        <w:t xml:space="preserve"> </w:t>
+      </w:r>
+      <w:r>
+        <w:t>level</w:t>
+      </w:r>
+      <w:r>
+        <w:rPr>
+          <w:spacing w:val="2"/>
+        </w:rPr>
+        <w:t xml:space="preserve"> </w:t>
+      </w:r>
+      <w:r>
+        <w:t>services</w:t>
+      </w:r>
+      <w:r>
+        <w:rPr>
+          <w:spacing w:val="4"/>
+        </w:rPr>
+        <w:t xml:space="preserve"> </w:t>
+      </w:r>
+      <w:r>
+        <w:t>to</w:t>
+      </w:r>
+      <w:r>
+        <w:rPr>
+          <w:spacing w:val="4"/>
+        </w:rPr>
+        <w:t xml:space="preserve"> </w:t>
+      </w:r>
+      <w:r>
+        <w:t>upper</w:t>
+      </w:r>
+      <w:r>
+        <w:rPr>
+          <w:spacing w:val="4"/>
+        </w:rPr>
+        <w:t xml:space="preserve"> </w:t>
+      </w:r>
+      <w:r>
+        <w:t>layer</w:t>
+      </w:r>
+      <w:r>
+        <w:rPr>
+          <w:spacing w:val="2"/>
+        </w:rPr>
+        <w:t xml:space="preserve"> </w:t>
+      </w:r>
+      <w:r>
+        <w:t>components.</w:t>
+      </w:r>
+    </w:p>
+    <w:p>
+      <w:pPr>
+        <w:pStyle w:val="ListParagraph"/>
+        <w:numPr>
+          <w:ilvl w:val="0"/>
+          <w:numId w:val="35"/>
+        </w:numPr>
+        <w:tabs>
+          <w:tab w:val="left" w:pos="829"/>
+        </w:tabs>
+        <w:spacing w:before="137" w:line="244" w:lineRule="auto"/>
+        <w:ind w:right="712" w:hanging="339"/>
+        <w:jc w:val="both"/>
+      </w:pPr>
+      <w:r>
+        <w:rPr>
+          <w:b/>
+        </w:rPr>
+        <w:t xml:space="preserve">Shell </w:t>
+      </w:r>
+      <w:r>
+        <w:t>− An interface to kernel, hiding complexity of kernel's functions from users. The</w:t>
+      </w:r>
+      <w:r>
+        <w:rPr>
+          <w:spacing w:val="1"/>
+        </w:rPr>
+        <w:t xml:space="preserve"> </w:t>
+      </w:r>
+      <w:r>
+        <w:t>shell takes commands from the user and executes kernel's functions. Linux provides a</w:t>
+      </w:r>
+      <w:r>
+        <w:rPr>
+          <w:spacing w:val="1"/>
+        </w:rPr>
+        <w:t xml:space="preserve"> </w:t>
+      </w:r>
+      <w:r>
+        <w:t>special interpreter program which can be used to execute commands of the operating</w:t>
+      </w:r>
+      <w:r>
+        <w:rPr>
+          <w:spacing w:val="1"/>
+        </w:rPr>
+        <w:t xml:space="preserve"> </w:t>
+      </w:r>
+      <w:r>
+        <w:t>system.</w:t>
+      </w:r>
+      <w:r>
+        <w:rPr>
+          <w:spacing w:val="4"/>
+        </w:rPr>
+        <w:t xml:space="preserve"> </w:t>
+      </w:r>
+      <w:r>
+        <w:t>It</w:t>
+      </w:r>
+      <w:r>
+        <w:rPr>
+          <w:spacing w:val="6"/>
+        </w:rPr>
+        <w:t xml:space="preserve"> </w:t>
+      </w:r>
+      <w:r>
+        <w:t>can</w:t>
+      </w:r>
+      <w:r>
+        <w:rPr>
+          <w:spacing w:val="4"/>
+        </w:rPr>
+        <w:t xml:space="preserve"> </w:t>
+      </w:r>
+      <w:r>
+        <w:t>be</w:t>
+      </w:r>
+      <w:r>
+        <w:rPr>
+          <w:spacing w:val="2"/>
+        </w:rPr>
+        <w:t xml:space="preserve"> </w:t>
+      </w:r>
+      <w:r>
+        <w:t>used</w:t>
+      </w:r>
+      <w:r>
+        <w:rPr>
+          <w:spacing w:val="5"/>
+        </w:rPr>
+        <w:t xml:space="preserve"> </w:t>
+      </w:r>
+      <w:r>
+        <w:t>to</w:t>
+      </w:r>
+      <w:r>
+        <w:rPr>
+          <w:spacing w:val="4"/>
+        </w:rPr>
+        <w:t xml:space="preserve"> </w:t>
+      </w:r>
+      <w:r>
+        <w:t>do</w:t>
+      </w:r>
+      <w:r>
+        <w:rPr>
+          <w:spacing w:val="7"/>
+        </w:rPr>
+        <w:t xml:space="preserve"> </w:t>
+      </w:r>
+      <w:r>
+        <w:t>various</w:t>
+      </w:r>
+      <w:r>
+        <w:rPr>
+          <w:spacing w:val="4"/>
+        </w:rPr>
+        <w:t xml:space="preserve"> </w:t>
+      </w:r>
+      <w:r>
+        <w:t>types</w:t>
+      </w:r>
+      <w:r>
+        <w:rPr>
+          <w:spacing w:val="2"/>
+        </w:rPr>
+        <w:t xml:space="preserve"> </w:t>
+      </w:r>
+      <w:r>
+        <w:t>of</w:t>
+      </w:r>
+      <w:r>
+        <w:rPr>
+          <w:spacing w:val="5"/>
+        </w:rPr>
+        <w:t xml:space="preserve"> </w:t>
+      </w:r>
+      <w:r>
+        <w:t>operations,</w:t>
+      </w:r>
+      <w:r>
+        <w:rPr>
+          <w:spacing w:val="4"/>
+        </w:rPr>
+        <w:t xml:space="preserve"> </w:t>
+      </w:r>
+      <w:r>
+        <w:t>call</w:t>
+      </w:r>
+      <w:r>
+        <w:rPr>
+          <w:spacing w:val="7"/>
+        </w:rPr>
+        <w:t xml:space="preserve"> </w:t>
+      </w:r>
+      <w:r>
+        <w:t>application</w:t>
+      </w:r>
+      <w:r>
+        <w:rPr>
+          <w:spacing w:val="5"/>
+        </w:rPr>
+        <w:t xml:space="preserve"> </w:t>
+      </w:r>
+      <w:r>
+        <w:t>programs.</w:t>
+      </w:r>
+      <w:r>
+        <w:rPr>
+          <w:spacing w:val="4"/>
+        </w:rPr>
+        <w:t xml:space="preserve"> </w:t>
+      </w:r>
+      <w:proofErr w:type="spellStart"/>
+      <w:r>
+        <w:t>Etc</w:t>
+      </w:r>
+      <w:proofErr w:type="spellEnd"/>
+    </w:p>
+    <w:p>
+      <w:pPr>
+        <w:pStyle w:val="ListParagraph"/>
+        <w:numPr>
+          <w:ilvl w:val="0"/>
+          <w:numId w:val="35"/>
+        </w:numPr>
+        <w:tabs>
+          <w:tab w:val="left" w:pos="829"/>
+        </w:tabs>
+        <w:spacing w:before="141" w:line="244" w:lineRule="auto"/>
+        <w:ind w:right="713" w:hanging="339"/>
+        <w:jc w:val="both"/>
+      </w:pPr>
+      <w:r>
+        <w:rPr>
+          <w:b/>
+        </w:rPr>
+        <w:t xml:space="preserve">Utilities </w:t>
+      </w:r>
+      <w:r>
+        <w:t>− Utility programs that provide the user most of the functionalities of an</w:t>
+      </w:r>
+      <w:r>
+        <w:rPr>
+          <w:spacing w:val="1"/>
+        </w:rPr>
+        <w:t xml:space="preserve"> </w:t>
+      </w:r>
+      <w:r>
+        <w:t>operating</w:t>
+      </w:r>
+      <w:r>
+        <w:rPr>
+          <w:spacing w:val="1"/>
+        </w:rPr>
+        <w:t xml:space="preserve"> </w:t>
+      </w:r>
+      <w:r>
+        <w:t>systems.</w:t>
+      </w:r>
+    </w:p>
+    <w:p>
+      <w:pPr>
+        <w:pStyle w:val="BodyText"/>
+        <w:rPr>
+          <w:sz w:val="24"/>
+        </w:rPr>
+      </w:pPr>
+    </w:p>
+    <w:p>
+      <w:pPr>
+        <w:pStyle w:val="BodyText"/>
+        <w:spacing w:before="3"/>
+      </w:pPr>
+    </w:p>
+    <w:p>
+      <w:pPr>
+        <w:pStyle w:val="Heading2"/>
+        <w:ind w:left="147"/>
+      </w:pPr>
+      <w:r>
+        <w:rPr>
+          <w:u w:val="thick"/>
+        </w:rPr>
+        <w:t>Different</w:t>
+      </w:r>
+      <w:r>
+        <w:rPr>
+          <w:spacing w:val="7"/>
+          <w:u w:val="thick"/>
+        </w:rPr>
+        <w:t xml:space="preserve"> </w:t>
+      </w:r>
+      <w:r>
+        <w:rPr>
+          <w:u w:val="thick"/>
+        </w:rPr>
+        <w:t>Shells</w:t>
+      </w:r>
+      <w:r>
+        <w:rPr>
+          <w:spacing w:val="8"/>
+          <w:u w:val="thick"/>
+        </w:rPr>
+        <w:t xml:space="preserve"> </w:t>
+      </w:r>
+      <w:r>
+        <w:rPr>
+          <w:u w:val="thick"/>
+        </w:rPr>
+        <w:t>in</w:t>
+      </w:r>
+      <w:r>
+        <w:rPr>
+          <w:spacing w:val="5"/>
+          <w:u w:val="thick"/>
+        </w:rPr>
+        <w:t xml:space="preserve"> </w:t>
+      </w:r>
+      <w:r>
+        <w:rPr>
+          <w:u w:val="thick"/>
+        </w:rPr>
+        <w:t>Linux</w:t>
+      </w:r>
+    </w:p>
+    <w:p>
+      <w:pPr>
+        <w:pStyle w:val="BodyText"/>
+        <w:spacing w:before="177" w:line="266" w:lineRule="auto"/>
+        <w:ind w:left="147" w:right="666"/>
+      </w:pPr>
+      <w:r>
+        <w:t>SHELL</w:t>
+      </w:r>
+      <w:r>
+        <w:rPr>
+          <w:spacing w:val="13"/>
+        </w:rPr>
+        <w:t xml:space="preserve"> </w:t>
+      </w:r>
+      <w:r>
+        <w:t>is</w:t>
+      </w:r>
+      <w:r>
+        <w:rPr>
+          <w:spacing w:val="12"/>
+        </w:rPr>
+        <w:t xml:space="preserve"> </w:t>
+      </w:r>
+      <w:r>
+        <w:t>a</w:t>
+      </w:r>
+      <w:r>
+        <w:rPr>
+          <w:spacing w:val="11"/>
+        </w:rPr>
+        <w:t xml:space="preserve"> </w:t>
+      </w:r>
+      <w:r>
+        <w:t>program</w:t>
+      </w:r>
+      <w:r>
+        <w:rPr>
+          <w:spacing w:val="11"/>
+        </w:rPr>
+        <w:t xml:space="preserve"> </w:t>
+      </w:r>
+      <w:r>
+        <w:t>which</w:t>
+      </w:r>
+      <w:r>
+        <w:rPr>
+          <w:spacing w:val="9"/>
+        </w:rPr>
+        <w:t xml:space="preserve"> </w:t>
+      </w:r>
+      <w:r>
+        <w:t>provides</w:t>
+      </w:r>
+      <w:r>
+        <w:rPr>
+          <w:spacing w:val="10"/>
+        </w:rPr>
+        <w:t xml:space="preserve"> </w:t>
+      </w:r>
+      <w:r>
+        <w:t>the</w:t>
+      </w:r>
+      <w:r>
+        <w:rPr>
+          <w:spacing w:val="9"/>
+        </w:rPr>
+        <w:t xml:space="preserve"> </w:t>
+      </w:r>
+      <w:r>
+        <w:t>interface</w:t>
+      </w:r>
+      <w:r>
+        <w:rPr>
+          <w:spacing w:val="14"/>
+        </w:rPr>
+        <w:t xml:space="preserve"> </w:t>
+      </w:r>
+      <w:r>
+        <w:t>between</w:t>
+      </w:r>
+      <w:r>
+        <w:rPr>
+          <w:spacing w:val="11"/>
+        </w:rPr>
+        <w:t xml:space="preserve"> </w:t>
+      </w:r>
+      <w:r>
+        <w:t>the</w:t>
+      </w:r>
+      <w:r>
+        <w:rPr>
+          <w:spacing w:val="11"/>
+        </w:rPr>
+        <w:t xml:space="preserve"> </w:t>
+      </w:r>
+      <w:r>
+        <w:t>user</w:t>
+      </w:r>
+      <w:r>
+        <w:rPr>
+          <w:spacing w:val="9"/>
+        </w:rPr>
+        <w:t xml:space="preserve"> </w:t>
+      </w:r>
+      <w:r>
+        <w:t>and</w:t>
+      </w:r>
+      <w:r>
+        <w:rPr>
+          <w:spacing w:val="14"/>
+        </w:rPr>
+        <w:t xml:space="preserve"> </w:t>
+      </w:r>
+      <w:r>
+        <w:t>an</w:t>
+      </w:r>
+      <w:r>
+        <w:rPr>
+          <w:spacing w:val="14"/>
+        </w:rPr>
+        <w:t xml:space="preserve"> </w:t>
+      </w:r>
+      <w:r>
+        <w:t>operating</w:t>
+      </w:r>
+      <w:r>
+        <w:rPr>
+          <w:spacing w:val="14"/>
+        </w:rPr>
+        <w:t xml:space="preserve"> </w:t>
+      </w:r>
+      <w:r>
+        <w:t>system.</w:t>
+      </w:r>
+      <w:r>
+        <w:rPr>
+          <w:spacing w:val="1"/>
+        </w:rPr>
+        <w:t xml:space="preserve"> </w:t>
+      </w:r>
+      <w:r>
+        <w:t>When</w:t>
+      </w:r>
+      <w:r>
+        <w:rPr>
+          <w:spacing w:val="4"/>
+        </w:rPr>
+        <w:t xml:space="preserve"> </w:t>
+      </w:r>
+      <w:r>
+        <w:t>the</w:t>
+      </w:r>
+      <w:r>
+        <w:rPr>
+          <w:spacing w:val="6"/>
+        </w:rPr>
+        <w:t xml:space="preserve"> </w:t>
+      </w:r>
+      <w:r>
+        <w:t>user</w:t>
+      </w:r>
+      <w:r>
+        <w:rPr>
+          <w:spacing w:val="5"/>
+        </w:rPr>
+        <w:t xml:space="preserve"> </w:t>
+      </w:r>
+      <w:r>
+        <w:t>logs</w:t>
+      </w:r>
+      <w:r>
+        <w:rPr>
+          <w:spacing w:val="9"/>
+        </w:rPr>
+        <w:t xml:space="preserve"> </w:t>
+      </w:r>
+      <w:r>
+        <w:t>in</w:t>
+      </w:r>
+      <w:r>
+        <w:rPr>
+          <w:spacing w:val="4"/>
+        </w:rPr>
+        <w:t xml:space="preserve"> </w:t>
+      </w:r>
+      <w:r>
+        <w:t>OS</w:t>
+      </w:r>
+      <w:r>
+        <w:rPr>
+          <w:spacing w:val="7"/>
+        </w:rPr>
+        <w:t xml:space="preserve"> </w:t>
+      </w:r>
+      <w:r>
+        <w:t>starts</w:t>
+      </w:r>
+      <w:r>
+        <w:rPr>
+          <w:spacing w:val="6"/>
+        </w:rPr>
+        <w:t xml:space="preserve"> </w:t>
+      </w:r>
+      <w:r>
+        <w:t>a</w:t>
+      </w:r>
+      <w:r>
+        <w:rPr>
+          <w:spacing w:val="7"/>
+        </w:rPr>
+        <w:t xml:space="preserve"> </w:t>
+      </w:r>
+      <w:r>
+        <w:t>shell</w:t>
+      </w:r>
+      <w:r>
+        <w:rPr>
+          <w:spacing w:val="6"/>
+        </w:rPr>
+        <w:t xml:space="preserve"> </w:t>
+      </w:r>
+      <w:r>
+        <w:t>for</w:t>
+      </w:r>
+      <w:r>
+        <w:rPr>
+          <w:spacing w:val="7"/>
+        </w:rPr>
+        <w:t xml:space="preserve"> </w:t>
+      </w:r>
+      <w:r>
+        <w:t>user.</w:t>
+      </w:r>
+      <w:r>
+        <w:rPr>
+          <w:spacing w:val="9"/>
+        </w:rPr>
+        <w:t xml:space="preserve"> </w:t>
+      </w:r>
+      <w:r>
+        <w:t>Kernel</w:t>
+      </w:r>
+      <w:r>
+        <w:rPr>
+          <w:spacing w:val="9"/>
+        </w:rPr>
+        <w:t xml:space="preserve"> </w:t>
+      </w:r>
+      <w:r>
+        <w:t>controls</w:t>
+      </w:r>
+      <w:r>
+        <w:rPr>
+          <w:spacing w:val="8"/>
+        </w:rPr>
+        <w:t xml:space="preserve"> </w:t>
+      </w:r>
+      <w:r>
+        <w:t>all</w:t>
+      </w:r>
+      <w:r>
+        <w:rPr>
+          <w:spacing w:val="5"/>
+        </w:rPr>
+        <w:t xml:space="preserve"> </w:t>
+      </w:r>
+      <w:r>
+        <w:t>essential</w:t>
+      </w:r>
+      <w:r>
+        <w:rPr>
+          <w:spacing w:val="6"/>
+        </w:rPr>
+        <w:t xml:space="preserve"> </w:t>
+      </w:r>
+      <w:r>
+        <w:t>computer</w:t>
+      </w:r>
+      <w:r>
+        <w:rPr>
+          <w:spacing w:val="1"/>
+        </w:rPr>
+        <w:t xml:space="preserve"> </w:t>
+      </w:r>
+      <w:r>
+        <w:t>operations,</w:t>
+      </w:r>
+      <w:r>
+        <w:rPr>
+          <w:spacing w:val="14"/>
+        </w:rPr>
+        <w:t xml:space="preserve"> </w:t>
+      </w:r>
+      <w:r>
+        <w:t>and</w:t>
+      </w:r>
+      <w:r>
+        <w:rPr>
+          <w:spacing w:val="15"/>
+        </w:rPr>
+        <w:t xml:space="preserve"> </w:t>
+      </w:r>
+      <w:r>
+        <w:t>provides</w:t>
+      </w:r>
+      <w:r>
+        <w:rPr>
+          <w:spacing w:val="18"/>
+        </w:rPr>
+        <w:t xml:space="preserve"> </w:t>
+      </w:r>
+      <w:r>
+        <w:t>the</w:t>
+      </w:r>
+      <w:r>
+        <w:rPr>
+          <w:spacing w:val="14"/>
+        </w:rPr>
+        <w:t xml:space="preserve"> </w:t>
+      </w:r>
+      <w:r>
+        <w:t>restriction</w:t>
+      </w:r>
+      <w:r>
+        <w:rPr>
+          <w:spacing w:val="14"/>
+        </w:rPr>
+        <w:t xml:space="preserve"> </w:t>
+      </w:r>
+      <w:r>
+        <w:t>to</w:t>
+      </w:r>
+      <w:r>
+        <w:rPr>
+          <w:spacing w:val="15"/>
+        </w:rPr>
+        <w:t xml:space="preserve"> </w:t>
+      </w:r>
+      <w:r>
+        <w:t>hardware</w:t>
+      </w:r>
+      <w:r>
+        <w:rPr>
+          <w:spacing w:val="14"/>
+        </w:rPr>
+        <w:t xml:space="preserve"> </w:t>
+      </w:r>
+      <w:r>
+        <w:t>access,</w:t>
+      </w:r>
+      <w:r>
+        <w:rPr>
+          <w:spacing w:val="15"/>
+        </w:rPr>
+        <w:t xml:space="preserve"> </w:t>
+      </w:r>
+      <w:r>
+        <w:t>coordinates</w:t>
+      </w:r>
+      <w:r>
+        <w:rPr>
+          <w:spacing w:val="15"/>
+        </w:rPr>
+        <w:t xml:space="preserve"> </w:t>
+      </w:r>
+      <w:r>
+        <w:t>all</w:t>
+      </w:r>
+      <w:r>
+        <w:rPr>
+          <w:spacing w:val="21"/>
+        </w:rPr>
+        <w:t xml:space="preserve"> </w:t>
+      </w:r>
+      <w:r>
+        <w:t>executing</w:t>
+      </w:r>
+      <w:r>
+        <w:rPr>
+          <w:spacing w:val="15"/>
+        </w:rPr>
+        <w:t xml:space="preserve"> </w:t>
+      </w:r>
+      <w:r>
+        <w:t>utilities,</w:t>
+      </w:r>
+      <w:r>
+        <w:rPr>
+          <w:spacing w:val="-52"/>
+        </w:rPr>
+        <w:t xml:space="preserve"> </w:t>
+      </w:r>
+      <w:r>
+        <w:t>and</w:t>
+      </w:r>
+      <w:r>
+        <w:rPr>
+          <w:spacing w:val="12"/>
+        </w:rPr>
+        <w:t xml:space="preserve"> </w:t>
+      </w:r>
+      <w:r>
+        <w:t>manages</w:t>
+      </w:r>
+      <w:r>
+        <w:rPr>
+          <w:spacing w:val="17"/>
+        </w:rPr>
+        <w:t xml:space="preserve"> </w:t>
+      </w:r>
+      <w:r>
+        <w:t>Resources</w:t>
+      </w:r>
+      <w:r>
+        <w:rPr>
+          <w:spacing w:val="15"/>
+        </w:rPr>
+        <w:t xml:space="preserve"> </w:t>
+      </w:r>
+      <w:r>
+        <w:t>between</w:t>
+      </w:r>
+      <w:r>
+        <w:rPr>
+          <w:spacing w:val="17"/>
+        </w:rPr>
+        <w:t xml:space="preserve"> </w:t>
+      </w:r>
+      <w:r>
+        <w:t>process.</w:t>
+      </w:r>
+      <w:r>
+        <w:rPr>
+          <w:spacing w:val="15"/>
+        </w:rPr>
+        <w:t xml:space="preserve"> </w:t>
+      </w:r>
+      <w:r>
+        <w:t>Using</w:t>
+      </w:r>
+      <w:r>
+        <w:rPr>
+          <w:spacing w:val="14"/>
+        </w:rPr>
+        <w:t xml:space="preserve"> </w:t>
+      </w:r>
+      <w:r>
+        <w:t>kernel</w:t>
+      </w:r>
+      <w:r>
+        <w:rPr>
+          <w:spacing w:val="15"/>
+        </w:rPr>
+        <w:t xml:space="preserve"> </w:t>
+      </w:r>
+      <w:r>
+        <w:t>only</w:t>
+      </w:r>
+      <w:r>
+        <w:rPr>
+          <w:spacing w:val="15"/>
+        </w:rPr>
+        <w:t xml:space="preserve"> </w:t>
+      </w:r>
+      <w:r>
+        <w:t>user</w:t>
+      </w:r>
+      <w:r>
+        <w:rPr>
+          <w:spacing w:val="16"/>
+        </w:rPr>
+        <w:t xml:space="preserve"> </w:t>
+      </w:r>
+      <w:r>
+        <w:t>can</w:t>
+      </w:r>
+      <w:r>
+        <w:rPr>
+          <w:spacing w:val="12"/>
+        </w:rPr>
+        <w:t xml:space="preserve"> </w:t>
+      </w:r>
+      <w:r>
+        <w:t>access</w:t>
+      </w:r>
+      <w:r>
+        <w:rPr>
+          <w:spacing w:val="15"/>
+        </w:rPr>
+        <w:t xml:space="preserve"> </w:t>
+      </w:r>
+      <w:r>
+        <w:t>utilities</w:t>
+      </w:r>
+      <w:r>
+        <w:rPr>
+          <w:spacing w:val="17"/>
+        </w:rPr>
+        <w:t xml:space="preserve"> </w:t>
+      </w:r>
+      <w:r>
+        <w:t>provided</w:t>
+      </w:r>
+      <w:r>
+        <w:rPr>
+          <w:spacing w:val="-52"/>
+        </w:rPr>
+        <w:t xml:space="preserve"> </w:t>
+      </w:r>
+      <w:r>
+        <w:t>by</w:t>
+      </w:r>
+      <w:r>
+        <w:rPr>
+          <w:spacing w:val="3"/>
+        </w:rPr>
+        <w:t xml:space="preserve"> </w:t>
+      </w:r>
+      <w:r>
+        <w:t>operating</w:t>
+      </w:r>
+      <w:r>
+        <w:rPr>
+          <w:spacing w:val="3"/>
+        </w:rPr>
+        <w:t xml:space="preserve"> </w:t>
+      </w:r>
+      <w:r>
+        <w:t>system.</w:t>
+      </w:r>
+    </w:p>
+    <w:p>
+      <w:pPr>
+        <w:pStyle w:val="Heading2"/>
+        <w:spacing w:before="145"/>
+      </w:pPr>
+      <w:r>
+        <w:rPr>
+          <w:u w:val="thick"/>
+        </w:rPr>
+        <w:t>Types</w:t>
+      </w:r>
+      <w:r>
+        <w:rPr>
+          <w:spacing w:val="5"/>
+          <w:u w:val="thick"/>
+        </w:rPr>
+        <w:t xml:space="preserve"> </w:t>
+      </w:r>
+      <w:r>
+        <w:rPr>
+          <w:u w:val="thick"/>
+        </w:rPr>
+        <w:t>of</w:t>
+      </w:r>
+      <w:r>
+        <w:rPr>
+          <w:spacing w:val="5"/>
+          <w:u w:val="thick"/>
+        </w:rPr>
+        <w:t xml:space="preserve"> </w:t>
+      </w:r>
+      <w:r>
+        <w:rPr>
+          <w:u w:val="thick"/>
+        </w:rPr>
+        <w:t>Shell:</w:t>
+      </w:r>
+    </w:p>
+    <w:p>
+      <w:pPr>
+        <w:pStyle w:val="ListParagraph"/>
+        <w:numPr>
+          <w:ilvl w:val="0"/>
+          <w:numId w:val="34"/>
+        </w:numPr>
+        <w:tabs>
+          <w:tab w:val="left" w:pos="822"/>
+        </w:tabs>
+        <w:spacing w:before="144" w:line="259" w:lineRule="auto"/>
+        <w:ind w:right="6189"/>
+      </w:pPr>
+      <w:r>
+        <w:rPr>
+          <w:b/>
+        </w:rPr>
+        <w:t>The</w:t>
+      </w:r>
+      <w:r>
+        <w:rPr>
+          <w:b/>
+          <w:spacing w:val="7"/>
+        </w:rPr>
+        <w:t xml:space="preserve"> </w:t>
+      </w:r>
+      <w:r>
+        <w:rPr>
+          <w:b/>
+        </w:rPr>
+        <w:t>C</w:t>
+      </w:r>
+      <w:r>
+        <w:rPr>
+          <w:b/>
+          <w:spacing w:val="6"/>
+        </w:rPr>
+        <w:t xml:space="preserve"> </w:t>
+      </w:r>
+      <w:r>
+        <w:rPr>
+          <w:b/>
+        </w:rPr>
+        <w:t>Shell</w:t>
+      </w:r>
+      <w:r>
+        <w:rPr>
+          <w:b/>
+          <w:spacing w:val="8"/>
+        </w:rPr>
+        <w:t xml:space="preserve"> </w:t>
+      </w:r>
+      <w:r>
+        <w:rPr>
+          <w:b/>
+        </w:rPr>
+        <w:t>–</w:t>
+      </w:r>
+      <w:r>
+        <w:rPr>
+          <w:b/>
+          <w:spacing w:val="7"/>
+        </w:rPr>
+        <w:t xml:space="preserve"> </w:t>
+      </w:r>
+      <w:r>
+        <w:t>o</w:t>
+      </w:r>
+      <w:r>
+        <w:rPr>
+          <w:spacing w:val="10"/>
+        </w:rPr>
+        <w:t xml:space="preserve"> </w:t>
+      </w:r>
+      <w:r>
+        <w:t>Denoted</w:t>
+      </w:r>
+      <w:r>
+        <w:rPr>
+          <w:spacing w:val="-52"/>
+        </w:rPr>
+        <w:t xml:space="preserve"> </w:t>
+      </w:r>
+      <w:r>
+        <w:t>as</w:t>
+      </w:r>
+      <w:r>
+        <w:rPr>
+          <w:spacing w:val="1"/>
+        </w:rPr>
+        <w:t xml:space="preserve"> </w:t>
+      </w:r>
+      <w:proofErr w:type="spellStart"/>
+      <w:r>
+        <w:t>csh</w:t>
+      </w:r>
+      <w:proofErr w:type="spellEnd"/>
+    </w:p>
+    <w:p>
+      <w:pPr>
+        <w:pStyle w:val="ListParagraph"/>
+        <w:numPr>
+          <w:ilvl w:val="1"/>
+          <w:numId w:val="34"/>
+        </w:numPr>
+        <w:tabs>
+          <w:tab w:val="left" w:pos="1151"/>
+        </w:tabs>
+        <w:spacing w:before="8" w:line="242" w:lineRule="auto"/>
+        <w:ind w:right="1017"/>
+      </w:pPr>
+      <w:r>
+        <w:t>Bill</w:t>
+      </w:r>
+      <w:r>
+        <w:rPr>
+          <w:spacing w:val="10"/>
+        </w:rPr>
+        <w:t xml:space="preserve"> </w:t>
+      </w:r>
+      <w:r>
+        <w:t>Joy</w:t>
+      </w:r>
+      <w:r>
+        <w:rPr>
+          <w:spacing w:val="7"/>
+        </w:rPr>
+        <w:t xml:space="preserve"> </w:t>
+      </w:r>
+      <w:r>
+        <w:t>created</w:t>
+      </w:r>
+      <w:r>
+        <w:rPr>
+          <w:spacing w:val="8"/>
+        </w:rPr>
+        <w:t xml:space="preserve"> </w:t>
+      </w:r>
+      <w:r>
+        <w:t>it</w:t>
+      </w:r>
+      <w:r>
+        <w:rPr>
+          <w:spacing w:val="11"/>
+        </w:rPr>
+        <w:t xml:space="preserve"> </w:t>
+      </w:r>
+      <w:r>
+        <w:t>at</w:t>
+      </w:r>
+      <w:r>
+        <w:rPr>
+          <w:spacing w:val="9"/>
+        </w:rPr>
+        <w:t xml:space="preserve"> </w:t>
+      </w:r>
+      <w:r>
+        <w:t>the</w:t>
+      </w:r>
+      <w:r>
+        <w:rPr>
+          <w:spacing w:val="11"/>
+        </w:rPr>
+        <w:t xml:space="preserve"> </w:t>
+      </w:r>
+      <w:r>
+        <w:t>University</w:t>
+      </w:r>
+      <w:r>
+        <w:rPr>
+          <w:spacing w:val="6"/>
+        </w:rPr>
+        <w:t xml:space="preserve"> </w:t>
+      </w:r>
+      <w:r>
+        <w:t>of</w:t>
+      </w:r>
+      <w:r>
+        <w:rPr>
+          <w:spacing w:val="9"/>
+        </w:rPr>
+        <w:t xml:space="preserve"> </w:t>
+      </w:r>
+      <w:r>
+        <w:t>California</w:t>
+      </w:r>
+      <w:r>
+        <w:rPr>
+          <w:spacing w:val="10"/>
+        </w:rPr>
+        <w:t xml:space="preserve"> </w:t>
+      </w:r>
+      <w:r>
+        <w:t>at</w:t>
+      </w:r>
+      <w:r>
+        <w:rPr>
+          <w:spacing w:val="9"/>
+        </w:rPr>
+        <w:t xml:space="preserve"> </w:t>
+      </w:r>
+      <w:r>
+        <w:t>Berkeley.</w:t>
+      </w:r>
+      <w:r>
+        <w:rPr>
+          <w:spacing w:val="11"/>
+        </w:rPr>
+        <w:t xml:space="preserve"> </w:t>
+      </w:r>
+      <w:r>
+        <w:t>It</w:t>
+      </w:r>
+      <w:r>
+        <w:rPr>
+          <w:spacing w:val="12"/>
+        </w:rPr>
+        <w:t xml:space="preserve"> </w:t>
+      </w:r>
+      <w:r>
+        <w:t>incorporated</w:t>
+      </w:r>
+      <w:r>
+        <w:rPr>
+          <w:spacing w:val="1"/>
+        </w:rPr>
+        <w:t xml:space="preserve"> </w:t>
+      </w:r>
+      <w:r>
+        <w:t>features</w:t>
+      </w:r>
+      <w:r>
+        <w:rPr>
+          <w:spacing w:val="15"/>
+        </w:rPr>
+        <w:t xml:space="preserve"> </w:t>
+      </w:r>
+      <w:r>
+        <w:t>such</w:t>
+      </w:r>
+      <w:r>
+        <w:rPr>
+          <w:spacing w:val="16"/>
+        </w:rPr>
+        <w:t xml:space="preserve"> </w:t>
+      </w:r>
+      <w:r>
+        <w:t>as</w:t>
+      </w:r>
+      <w:r>
+        <w:rPr>
+          <w:spacing w:val="16"/>
+        </w:rPr>
+        <w:t xml:space="preserve"> </w:t>
+      </w:r>
+      <w:r>
+        <w:t>aliases</w:t>
+      </w:r>
+      <w:r>
+        <w:rPr>
+          <w:spacing w:val="16"/>
+        </w:rPr>
+        <w:t xml:space="preserve"> </w:t>
+      </w:r>
+      <w:r>
+        <w:t>and</w:t>
+      </w:r>
+      <w:r>
+        <w:rPr>
+          <w:spacing w:val="16"/>
+        </w:rPr>
+        <w:t xml:space="preserve"> </w:t>
+      </w:r>
+      <w:r>
+        <w:t>command</w:t>
+      </w:r>
+      <w:r>
+        <w:rPr>
+          <w:spacing w:val="13"/>
+        </w:rPr>
+        <w:t xml:space="preserve"> </w:t>
+      </w:r>
+      <w:r>
+        <w:t>history.</w:t>
+      </w:r>
+      <w:r>
+        <w:rPr>
+          <w:spacing w:val="16"/>
+        </w:rPr>
+        <w:t xml:space="preserve"> </w:t>
+      </w:r>
+      <w:r>
+        <w:t>It</w:t>
+      </w:r>
+      <w:r>
+        <w:rPr>
+          <w:spacing w:val="16"/>
+        </w:rPr>
+        <w:t xml:space="preserve"> </w:t>
+      </w:r>
+      <w:r>
+        <w:t>includes</w:t>
+      </w:r>
+      <w:r>
+        <w:rPr>
+          <w:spacing w:val="15"/>
+        </w:rPr>
+        <w:t xml:space="preserve"> </w:t>
+      </w:r>
+      <w:r>
+        <w:t>helpful</w:t>
+      </w:r>
+      <w:r>
+        <w:rPr>
+          <w:spacing w:val="14"/>
+        </w:rPr>
+        <w:t xml:space="preserve"> </w:t>
+      </w:r>
+      <w:r>
+        <w:t>programming</w:t>
+      </w:r>
+      <w:r>
+        <w:rPr>
+          <w:spacing w:val="-52"/>
+        </w:rPr>
+        <w:t xml:space="preserve"> </w:t>
+      </w:r>
+      <w:r>
+        <w:t>features</w:t>
+      </w:r>
+      <w:r>
+        <w:rPr>
+          <w:spacing w:val="3"/>
+        </w:rPr>
+        <w:t xml:space="preserve"> </w:t>
+      </w:r>
+      <w:r>
+        <w:t>like</w:t>
+      </w:r>
+      <w:r>
+        <w:rPr>
+          <w:spacing w:val="4"/>
+        </w:rPr>
+        <w:t xml:space="preserve"> </w:t>
+      </w:r>
+      <w:r>
+        <w:t>built-in</w:t>
+      </w:r>
+      <w:r>
+        <w:rPr>
+          <w:spacing w:val="2"/>
+        </w:rPr>
+        <w:t xml:space="preserve"> </w:t>
+      </w:r>
+      <w:r>
+        <w:t>arithmetic</w:t>
+      </w:r>
+      <w:r>
+        <w:rPr>
+          <w:spacing w:val="4"/>
+        </w:rPr>
+        <w:t xml:space="preserve"> </w:t>
+      </w:r>
+      <w:r>
+        <w:t>and</w:t>
+      </w:r>
+      <w:r>
+        <w:rPr>
+          <w:spacing w:val="4"/>
+        </w:rPr>
+        <w:t xml:space="preserve"> </w:t>
+      </w:r>
+      <w:r>
+        <w:t>C-like</w:t>
+      </w:r>
+      <w:r>
+        <w:rPr>
+          <w:spacing w:val="4"/>
+        </w:rPr>
+        <w:t xml:space="preserve"> </w:t>
+      </w:r>
+      <w:r>
+        <w:t>expression</w:t>
+      </w:r>
+      <w:r>
+        <w:rPr>
+          <w:spacing w:val="6"/>
+        </w:rPr>
+        <w:t xml:space="preserve"> </w:t>
+      </w:r>
+      <w:r>
+        <w:t>syntax.</w:t>
+      </w:r>
+    </w:p>
+    <w:p>
+      <w:pPr>
+        <w:pStyle w:val="Heading3"/>
+        <w:numPr>
+          <w:ilvl w:val="1"/>
+          <w:numId w:val="34"/>
+        </w:numPr>
+        <w:tabs>
+          <w:tab w:val="left" w:pos="1151"/>
+        </w:tabs>
+        <w:spacing w:before="10"/>
+      </w:pPr>
+      <w:r>
+        <w:t>In</w:t>
+      </w:r>
+      <w:r>
+        <w:rPr>
+          <w:spacing w:val="10"/>
+        </w:rPr>
+        <w:t xml:space="preserve"> </w:t>
+      </w:r>
+      <w:r>
+        <w:t>C</w:t>
+      </w:r>
+      <w:r>
+        <w:rPr>
+          <w:spacing w:val="12"/>
+        </w:rPr>
+        <w:t xml:space="preserve"> </w:t>
+      </w:r>
+      <w:r>
+        <w:t>shell:</w:t>
+      </w:r>
+    </w:p>
+    <w:p>
+      <w:pPr>
+        <w:pStyle w:val="ListParagraph"/>
+        <w:numPr>
+          <w:ilvl w:val="2"/>
+          <w:numId w:val="34"/>
+        </w:numPr>
+        <w:tabs>
+          <w:tab w:val="left" w:pos="2183"/>
+        </w:tabs>
+        <w:spacing w:before="4" w:line="256" w:lineRule="auto"/>
+        <w:ind w:right="2749"/>
+      </w:pPr>
+      <w:r>
+        <w:t>Command</w:t>
+      </w:r>
+      <w:r>
+        <w:rPr>
+          <w:spacing w:val="17"/>
+        </w:rPr>
+        <w:t xml:space="preserve"> </w:t>
+      </w:r>
+      <w:r>
+        <w:t>full-path</w:t>
+      </w:r>
+      <w:r>
+        <w:rPr>
+          <w:spacing w:val="14"/>
+        </w:rPr>
+        <w:t xml:space="preserve"> </w:t>
+      </w:r>
+      <w:r>
+        <w:t>name</w:t>
+      </w:r>
+      <w:r>
+        <w:rPr>
+          <w:spacing w:val="15"/>
+        </w:rPr>
+        <w:t xml:space="preserve"> </w:t>
+      </w:r>
+      <w:r>
+        <w:t>is</w:t>
+      </w:r>
+      <w:r>
+        <w:rPr>
+          <w:spacing w:val="15"/>
+        </w:rPr>
+        <w:t xml:space="preserve"> </w:t>
+      </w:r>
+      <w:r>
+        <w:t>/bin/</w:t>
+      </w:r>
+      <w:proofErr w:type="spellStart"/>
+      <w:r>
+        <w:t>csh</w:t>
+      </w:r>
+      <w:proofErr w:type="spellEnd"/>
+      <w:r>
+        <w:t>,</w:t>
+      </w:r>
+      <w:r>
+        <w:rPr>
+          <w:spacing w:val="14"/>
+        </w:rPr>
+        <w:t xml:space="preserve"> </w:t>
+      </w:r>
+      <w:r>
+        <w:t>▪</w:t>
+      </w:r>
+      <w:r>
+        <w:rPr>
+          <w:spacing w:val="18"/>
+        </w:rPr>
+        <w:t xml:space="preserve"> </w:t>
+      </w:r>
+      <w:proofErr w:type="gramStart"/>
+      <w:r>
+        <w:t>Non-root</w:t>
+      </w:r>
+      <w:proofErr w:type="gramEnd"/>
+      <w:r>
+        <w:rPr>
+          <w:spacing w:val="-52"/>
+        </w:rPr>
+        <w:t xml:space="preserve"> </w:t>
+      </w:r>
+      <w:r>
+        <w:t>user</w:t>
+      </w:r>
+      <w:r>
+        <w:rPr>
+          <w:spacing w:val="9"/>
+        </w:rPr>
+        <w:t xml:space="preserve"> </w:t>
+      </w:r>
+      <w:r>
+        <w:t>default</w:t>
+      </w:r>
+      <w:r>
+        <w:rPr>
+          <w:spacing w:val="7"/>
+        </w:rPr>
+        <w:t xml:space="preserve"> </w:t>
+      </w:r>
+      <w:r>
+        <w:t>prompt</w:t>
+      </w:r>
+      <w:r>
+        <w:rPr>
+          <w:spacing w:val="10"/>
+        </w:rPr>
+        <w:t xml:space="preserve"> </w:t>
+      </w:r>
+      <w:r>
+        <w:t>is</w:t>
+      </w:r>
+      <w:r>
+        <w:rPr>
+          <w:spacing w:val="9"/>
+        </w:rPr>
+        <w:t xml:space="preserve"> </w:t>
+      </w:r>
+      <w:r>
+        <w:t>hostname</w:t>
+      </w:r>
+      <w:r>
+        <w:rPr>
+          <w:spacing w:val="10"/>
+        </w:rPr>
+        <w:t xml:space="preserve"> </w:t>
+      </w:r>
+      <w:r>
+        <w:t>%,</w:t>
+      </w:r>
+      <w:r>
+        <w:rPr>
+          <w:spacing w:val="9"/>
+        </w:rPr>
+        <w:t xml:space="preserve"> </w:t>
+      </w:r>
+      <w:r>
+        <w:t>▪</w:t>
+      </w:r>
+      <w:r>
+        <w:rPr>
+          <w:spacing w:val="11"/>
+        </w:rPr>
+        <w:t xml:space="preserve"> </w:t>
+      </w:r>
+      <w:r>
+        <w:t>Root</w:t>
+      </w:r>
+      <w:r>
+        <w:rPr>
+          <w:spacing w:val="12"/>
+        </w:rPr>
+        <w:t xml:space="preserve"> </w:t>
+      </w:r>
+      <w:r>
+        <w:t>user</w:t>
+      </w:r>
+      <w:r>
+        <w:rPr>
+          <w:spacing w:val="1"/>
+        </w:rPr>
+        <w:t xml:space="preserve"> </w:t>
+      </w:r>
+      <w:r>
+        <w:t>default</w:t>
+      </w:r>
+      <w:r>
+        <w:rPr>
+          <w:spacing w:val="2"/>
+        </w:rPr>
+        <w:t xml:space="preserve"> </w:t>
+      </w:r>
+      <w:r>
+        <w:t>prompt</w:t>
+      </w:r>
+      <w:r>
+        <w:rPr>
+          <w:spacing w:val="3"/>
+        </w:rPr>
+        <w:t xml:space="preserve"> </w:t>
+      </w:r>
+      <w:r>
+        <w:t>is</w:t>
+      </w:r>
+      <w:r>
+        <w:rPr>
+          <w:spacing w:val="4"/>
+        </w:rPr>
+        <w:t xml:space="preserve"> </w:t>
+      </w:r>
+      <w:r>
+        <w:t>hostname</w:t>
+      </w:r>
+      <w:r>
+        <w:rPr>
+          <w:spacing w:val="4"/>
+        </w:rPr>
+        <w:t xml:space="preserve"> </w:t>
+      </w:r>
+      <w:r>
+        <w:t>#.</w:t>
+      </w:r>
+    </w:p>
+    <w:p>
+      <w:pPr>
+        <w:pStyle w:val="BodyText"/>
+        <w:spacing w:before="4"/>
+        <w:rPr>
+          <w:sz w:val="24"/>
+        </w:rPr>
+      </w:pPr>
+    </w:p>
+    <w:p>
+      <w:pPr>
+        <w:pStyle w:val="ListParagraph"/>
+        <w:numPr>
+          <w:ilvl w:val="0"/>
+          <w:numId w:val="34"/>
+        </w:numPr>
+        <w:tabs>
+          <w:tab w:val="left" w:pos="822"/>
+        </w:tabs>
+        <w:spacing w:line="249" w:lineRule="auto"/>
+        <w:ind w:right="6060"/>
+      </w:pPr>
+      <w:r>
+        <w:rPr>
+          <w:b/>
+        </w:rPr>
+        <w:t>The</w:t>
+      </w:r>
+      <w:r>
+        <w:rPr>
+          <w:b/>
+          <w:spacing w:val="4"/>
+        </w:rPr>
+        <w:t xml:space="preserve"> </w:t>
+      </w:r>
+      <w:proofErr w:type="spellStart"/>
+      <w:r>
+        <w:rPr>
+          <w:b/>
+        </w:rPr>
+        <w:t>Bourne</w:t>
+      </w:r>
+      <w:proofErr w:type="spellEnd"/>
+      <w:r>
+        <w:rPr>
+          <w:b/>
+          <w:spacing w:val="4"/>
+        </w:rPr>
+        <w:t xml:space="preserve"> </w:t>
+      </w:r>
+      <w:r>
+        <w:rPr>
+          <w:b/>
+        </w:rPr>
+        <w:t>Shell</w:t>
+      </w:r>
+      <w:r>
+        <w:rPr>
+          <w:b/>
+          <w:spacing w:val="7"/>
+        </w:rPr>
+        <w:t xml:space="preserve"> </w:t>
+      </w:r>
+      <w:r>
+        <w:rPr>
+          <w:b/>
+        </w:rPr>
+        <w:t>–</w:t>
+      </w:r>
+      <w:r>
+        <w:rPr>
+          <w:b/>
+          <w:spacing w:val="5"/>
+        </w:rPr>
+        <w:t xml:space="preserve"> </w:t>
+      </w:r>
+      <w:r>
+        <w:t>o</w:t>
+      </w:r>
+      <w:r>
+        <w:rPr>
+          <w:spacing w:val="1"/>
+        </w:rPr>
+        <w:t xml:space="preserve"> </w:t>
+      </w:r>
+      <w:r>
+        <w:t>Denoted</w:t>
+      </w:r>
+      <w:r>
+        <w:rPr>
+          <w:spacing w:val="2"/>
+        </w:rPr>
+        <w:t xml:space="preserve"> </w:t>
+      </w:r>
+      <w:r>
+        <w:t>as</w:t>
+      </w:r>
+      <w:r>
+        <w:rPr>
+          <w:spacing w:val="4"/>
+        </w:rPr>
+        <w:t xml:space="preserve"> </w:t>
+      </w:r>
+      <w:proofErr w:type="spellStart"/>
+      <w:r>
+        <w:t>sh</w:t>
+      </w:r>
+      <w:proofErr w:type="spellEnd"/>
+      <w:r>
+        <w:rPr>
+          <w:spacing w:val="10"/>
+        </w:rPr>
+        <w:t xml:space="preserve"> </w:t>
+      </w:r>
+      <w:r>
+        <w:t>o</w:t>
+      </w:r>
+      <w:r>
+        <w:rPr>
+          <w:spacing w:val="7"/>
+        </w:rPr>
+        <w:t xml:space="preserve"> </w:t>
+      </w:r>
+      <w:r>
+        <w:t>It</w:t>
+      </w:r>
+      <w:r>
+        <w:rPr>
+          <w:spacing w:val="4"/>
+        </w:rPr>
+        <w:t xml:space="preserve"> </w:t>
+      </w:r>
+      <w:r>
+        <w:t>was</w:t>
+      </w:r>
+      <w:r>
+        <w:rPr>
+          <w:spacing w:val="1"/>
+        </w:rPr>
+        <w:t xml:space="preserve"> </w:t>
+      </w:r>
+      <w:r>
+        <w:t>written</w:t>
+      </w:r>
+      <w:r>
+        <w:rPr>
+          <w:spacing w:val="9"/>
+        </w:rPr>
+        <w:t xml:space="preserve"> </w:t>
+      </w:r>
+      <w:r>
+        <w:t>by</w:t>
+      </w:r>
+      <w:r>
+        <w:rPr>
+          <w:spacing w:val="10"/>
+        </w:rPr>
+        <w:t xml:space="preserve"> </w:t>
+      </w:r>
+      <w:r>
+        <w:t>Steve</w:t>
+      </w:r>
+      <w:r>
+        <w:rPr>
+          <w:spacing w:val="7"/>
+        </w:rPr>
+        <w:t xml:space="preserve"> </w:t>
+      </w:r>
+      <w:proofErr w:type="spellStart"/>
+      <w:r>
+        <w:t>Bourne</w:t>
+      </w:r>
+      <w:proofErr w:type="spellEnd"/>
+      <w:r>
+        <w:rPr>
+          <w:spacing w:val="11"/>
+        </w:rPr>
+        <w:t xml:space="preserve"> </w:t>
+      </w:r>
+      <w:r>
+        <w:t>at</w:t>
+      </w:r>
+      <w:r>
+        <w:rPr>
+          <w:spacing w:val="-52"/>
+        </w:rPr>
+        <w:t xml:space="preserve"> </w:t>
+      </w:r>
+      <w:r>
+        <w:t>AT&amp;T</w:t>
+      </w:r>
+      <w:r>
+        <w:rPr>
+          <w:spacing w:val="3"/>
+        </w:rPr>
+        <w:t xml:space="preserve"> </w:t>
+      </w:r>
+      <w:r>
+        <w:t>Bell</w:t>
+      </w:r>
+      <w:r>
+        <w:rPr>
+          <w:spacing w:val="8"/>
+        </w:rPr>
+        <w:t xml:space="preserve"> </w:t>
+      </w:r>
+      <w:r>
+        <w:t>Labs.</w:t>
+      </w:r>
+      <w:r>
+        <w:rPr>
+          <w:spacing w:val="9"/>
+        </w:rPr>
+        <w:t xml:space="preserve"> </w:t>
+      </w:r>
+      <w:r>
+        <w:t>It</w:t>
+      </w:r>
+      <w:r>
+        <w:rPr>
+          <w:spacing w:val="11"/>
+        </w:rPr>
+        <w:t xml:space="preserve"> </w:t>
+      </w:r>
+      <w:r>
+        <w:t>is</w:t>
+      </w:r>
+      <w:r>
+        <w:rPr>
+          <w:spacing w:val="9"/>
+        </w:rPr>
+        <w:t xml:space="preserve"> </w:t>
+      </w:r>
+      <w:r>
+        <w:t>the</w:t>
+      </w:r>
+      <w:r>
+        <w:rPr>
+          <w:spacing w:val="1"/>
+        </w:rPr>
+        <w:t xml:space="preserve"> </w:t>
+      </w:r>
+      <w:r>
+        <w:t>original</w:t>
+      </w:r>
+      <w:r>
+        <w:rPr>
+          <w:spacing w:val="9"/>
+        </w:rPr>
+        <w:t xml:space="preserve"> </w:t>
+      </w:r>
+      <w:r>
+        <w:t>UNIX</w:t>
+      </w:r>
+      <w:r>
+        <w:rPr>
+          <w:spacing w:val="7"/>
+        </w:rPr>
+        <w:t xml:space="preserve"> </w:t>
+      </w:r>
+      <w:r>
+        <w:t>shell.</w:t>
+      </w:r>
+      <w:r>
+        <w:rPr>
+          <w:spacing w:val="8"/>
+        </w:rPr>
+        <w:t xml:space="preserve"> </w:t>
+      </w:r>
+      <w:r>
+        <w:t>It</w:t>
+      </w:r>
+      <w:r>
+        <w:rPr>
+          <w:spacing w:val="7"/>
+        </w:rPr>
+        <w:t xml:space="preserve"> </w:t>
+      </w:r>
+      <w:r>
+        <w:t>is</w:t>
+      </w:r>
+      <w:r>
+        <w:rPr>
+          <w:spacing w:val="1"/>
+        </w:rPr>
+        <w:t xml:space="preserve"> </w:t>
+      </w:r>
+      <w:r>
+        <w:t>faster</w:t>
+      </w:r>
+      <w:r>
+        <w:rPr>
+          <w:spacing w:val="9"/>
+        </w:rPr>
+        <w:t xml:space="preserve"> </w:t>
+      </w:r>
+      <w:r>
+        <w:t>and</w:t>
+      </w:r>
+      <w:r>
+        <w:rPr>
+          <w:spacing w:val="10"/>
+        </w:rPr>
+        <w:t xml:space="preserve"> </w:t>
+      </w:r>
+      <w:r>
+        <w:t>more</w:t>
+      </w:r>
+      <w:r>
+        <w:rPr>
+          <w:spacing w:val="11"/>
+        </w:rPr>
+        <w:t xml:space="preserve"> </w:t>
+      </w:r>
+      <w:r>
+        <w:t>preferred.</w:t>
+      </w:r>
+      <w:r>
+        <w:rPr>
+          <w:spacing w:val="1"/>
+        </w:rPr>
+        <w:t xml:space="preserve"> </w:t>
+      </w:r>
+      <w:r>
+        <w:t>It</w:t>
+      </w:r>
+      <w:r>
+        <w:rPr>
+          <w:spacing w:val="3"/>
+        </w:rPr>
+        <w:t xml:space="preserve"> </w:t>
+      </w:r>
+      <w:r>
+        <w:t>lacks</w:t>
+      </w:r>
+      <w:r>
+        <w:rPr>
+          <w:spacing w:val="3"/>
+        </w:rPr>
+        <w:t xml:space="preserve"> </w:t>
+      </w:r>
+      <w:r>
+        <w:t>features</w:t>
+      </w:r>
+      <w:r>
+        <w:rPr>
+          <w:spacing w:val="4"/>
+        </w:rPr>
+        <w:t xml:space="preserve"> </w:t>
+      </w:r>
+      <w:r>
+        <w:t>for</w:t>
+      </w:r>
+      <w:r>
+        <w:rPr>
+          <w:spacing w:val="1"/>
+        </w:rPr>
+        <w:t xml:space="preserve"> </w:t>
+      </w:r>
+      <w:r>
+        <w:t>interactive</w:t>
+      </w:r>
+      <w:r>
+        <w:rPr>
+          <w:spacing w:val="3"/>
+        </w:rPr>
+        <w:t xml:space="preserve"> </w:t>
+      </w:r>
+      <w:r>
+        <w:t>use</w:t>
+      </w:r>
+      <w:r>
+        <w:rPr>
+          <w:spacing w:val="5"/>
+        </w:rPr>
+        <w:t xml:space="preserve"> </w:t>
+      </w:r>
+      <w:r>
+        <w:t>like</w:t>
+      </w:r>
+      <w:r>
+        <w:rPr>
+          <w:spacing w:val="3"/>
+        </w:rPr>
+        <w:t xml:space="preserve"> </w:t>
+      </w:r>
+      <w:r>
+        <w:t>the</w:t>
+      </w:r>
+      <w:r>
+        <w:rPr>
+          <w:spacing w:val="1"/>
+        </w:rPr>
+        <w:t xml:space="preserve"> </w:t>
+      </w:r>
+      <w:r>
+        <w:lastRenderedPageBreak/>
+        <w:t>ability</w:t>
+      </w:r>
+      <w:r>
+        <w:rPr>
+          <w:spacing w:val="7"/>
+        </w:rPr>
+        <w:t xml:space="preserve"> </w:t>
+      </w:r>
+      <w:r>
+        <w:t>to</w:t>
+      </w:r>
+      <w:r>
+        <w:rPr>
+          <w:spacing w:val="7"/>
+        </w:rPr>
+        <w:t xml:space="preserve"> </w:t>
+      </w:r>
+      <w:r>
+        <w:t>recall</w:t>
+      </w:r>
+      <w:r>
+        <w:rPr>
+          <w:spacing w:val="6"/>
+        </w:rPr>
+        <w:t xml:space="preserve"> </w:t>
+      </w:r>
+      <w:r>
+        <w:t>previous</w:t>
+      </w:r>
+      <w:r>
+        <w:rPr>
+          <w:spacing w:val="1"/>
+        </w:rPr>
+        <w:t xml:space="preserve"> </w:t>
+      </w:r>
+      <w:r>
+        <w:t>commands.</w:t>
+      </w:r>
+      <w:r>
+        <w:rPr>
+          <w:spacing w:val="8"/>
+        </w:rPr>
+        <w:t xml:space="preserve"> </w:t>
+      </w:r>
+      <w:r>
+        <w:t>It</w:t>
+      </w:r>
+      <w:r>
+        <w:rPr>
+          <w:spacing w:val="6"/>
+        </w:rPr>
+        <w:t xml:space="preserve"> </w:t>
+      </w:r>
+      <w:r>
+        <w:t>also</w:t>
+      </w:r>
+      <w:r>
+        <w:rPr>
+          <w:spacing w:val="7"/>
+        </w:rPr>
+        <w:t xml:space="preserve"> </w:t>
+      </w:r>
+      <w:r>
+        <w:t>lacks</w:t>
+      </w:r>
+      <w:r>
+        <w:rPr>
+          <w:spacing w:val="1"/>
+        </w:rPr>
+        <w:t xml:space="preserve"> </w:t>
+      </w:r>
+      <w:r>
+        <w:t>built-in</w:t>
+      </w:r>
+      <w:r>
+        <w:rPr>
+          <w:spacing w:val="3"/>
+        </w:rPr>
+        <w:t xml:space="preserve"> </w:t>
+      </w:r>
+      <w:r>
+        <w:t>arithmetic</w:t>
+      </w:r>
+      <w:r>
+        <w:rPr>
+          <w:spacing w:val="7"/>
+        </w:rPr>
+        <w:t xml:space="preserve"> </w:t>
+      </w:r>
+      <w:r>
+        <w:t>and</w:t>
+      </w:r>
+      <w:r>
+        <w:rPr>
+          <w:spacing w:val="1"/>
+        </w:rPr>
+        <w:t xml:space="preserve"> </w:t>
+      </w:r>
+      <w:r>
+        <w:t>logical</w:t>
+      </w:r>
+      <w:r>
+        <w:rPr>
+          <w:spacing w:val="1"/>
+        </w:rPr>
+        <w:t xml:space="preserve"> </w:t>
+      </w:r>
+      <w:r>
+        <w:t>expression</w:t>
+      </w:r>
+      <w:r>
+        <w:rPr>
+          <w:spacing w:val="1"/>
+        </w:rPr>
+        <w:t xml:space="preserve"> </w:t>
+      </w:r>
+      <w:r>
+        <w:t>handling.</w:t>
+      </w:r>
+      <w:r>
+        <w:rPr>
+          <w:spacing w:val="11"/>
+        </w:rPr>
+        <w:t xml:space="preserve"> </w:t>
+      </w:r>
+      <w:r>
+        <w:t>It</w:t>
+      </w:r>
+      <w:r>
+        <w:rPr>
+          <w:spacing w:val="14"/>
+        </w:rPr>
+        <w:t xml:space="preserve"> </w:t>
+      </w:r>
+      <w:r>
+        <w:t>is</w:t>
+      </w:r>
+      <w:r>
+        <w:rPr>
+          <w:spacing w:val="14"/>
+        </w:rPr>
+        <w:t xml:space="preserve"> </w:t>
+      </w:r>
+      <w:r>
+        <w:t>default</w:t>
+      </w:r>
+      <w:r>
+        <w:rPr>
+          <w:spacing w:val="11"/>
+        </w:rPr>
+        <w:t xml:space="preserve"> </w:t>
+      </w:r>
+      <w:r>
+        <w:t>shell</w:t>
+      </w:r>
+      <w:r>
+        <w:rPr>
+          <w:spacing w:val="-52"/>
+        </w:rPr>
+        <w:t xml:space="preserve"> </w:t>
+      </w:r>
+      <w:r>
+        <w:t>for</w:t>
+      </w:r>
+      <w:r>
+        <w:rPr>
+          <w:spacing w:val="2"/>
+        </w:rPr>
+        <w:t xml:space="preserve"> </w:t>
+      </w:r>
+      <w:r>
+        <w:t>Solaris</w:t>
+      </w:r>
+      <w:r>
+        <w:rPr>
+          <w:spacing w:val="4"/>
+        </w:rPr>
+        <w:t xml:space="preserve"> </w:t>
+      </w:r>
+      <w:r>
+        <w:t>OS.</w:t>
+      </w:r>
+    </w:p>
+    <w:p>
+      <w:pPr>
+        <w:pStyle w:val="ListParagraph"/>
+        <w:numPr>
+          <w:ilvl w:val="1"/>
+          <w:numId w:val="34"/>
+        </w:numPr>
+        <w:tabs>
+          <w:tab w:val="left" w:pos="1151"/>
+        </w:tabs>
+        <w:spacing w:before="13"/>
+      </w:pPr>
+      <w:r>
+        <w:t>For</w:t>
+      </w:r>
+      <w:r>
+        <w:rPr>
+          <w:spacing w:val="11"/>
+        </w:rPr>
+        <w:t xml:space="preserve"> </w:t>
+      </w:r>
+      <w:r>
+        <w:t>the</w:t>
+      </w:r>
+      <w:r>
+        <w:rPr>
+          <w:spacing w:val="8"/>
+        </w:rPr>
+        <w:t xml:space="preserve"> </w:t>
+      </w:r>
+      <w:proofErr w:type="spellStart"/>
+      <w:r>
+        <w:t>Bourne</w:t>
+      </w:r>
+      <w:proofErr w:type="spellEnd"/>
+      <w:r>
+        <w:rPr>
+          <w:spacing w:val="9"/>
+        </w:rPr>
+        <w:t xml:space="preserve"> </w:t>
+      </w:r>
+      <w:r>
+        <w:t>shell</w:t>
+      </w:r>
+      <w:r>
+        <w:rPr>
+          <w:spacing w:val="9"/>
+        </w:rPr>
+        <w:t xml:space="preserve"> </w:t>
+      </w:r>
+      <w:r>
+        <w:t>the:</w:t>
+      </w:r>
+    </w:p>
+    <w:p/>
+    <w:p>
+      <w:pPr>
+        <w:pStyle w:val="ListParagraph"/>
+        <w:numPr>
+          <w:ilvl w:val="0"/>
+          <w:numId w:val="38"/>
+        </w:numPr>
+        <w:tabs>
+          <w:tab w:val="left" w:pos="2319"/>
+        </w:tabs>
+        <w:spacing w:before="85" w:line="256" w:lineRule="auto"/>
+        <w:ind w:right="2454"/>
+      </w:pPr>
+      <w:r>
+        <w:t>Command</w:t>
+      </w:r>
+      <w:r>
+        <w:rPr>
+          <w:spacing w:val="13"/>
+        </w:rPr>
+        <w:t xml:space="preserve"> </w:t>
+      </w:r>
+      <w:r>
+        <w:t>full-path</w:t>
+      </w:r>
+      <w:r>
+        <w:rPr>
+          <w:spacing w:val="17"/>
+        </w:rPr>
+        <w:t xml:space="preserve"> </w:t>
+      </w:r>
+      <w:r>
+        <w:t>name</w:t>
+      </w:r>
+      <w:r>
+        <w:rPr>
+          <w:spacing w:val="12"/>
+        </w:rPr>
+        <w:t xml:space="preserve"> </w:t>
+      </w:r>
+      <w:r>
+        <w:t>is</w:t>
+      </w:r>
+      <w:r>
+        <w:rPr>
+          <w:spacing w:val="14"/>
+        </w:rPr>
+        <w:t xml:space="preserve"> </w:t>
+      </w:r>
+      <w:r>
+        <w:t>/bin/</w:t>
+      </w:r>
+      <w:proofErr w:type="spellStart"/>
+      <w:r>
+        <w:t>sh</w:t>
+      </w:r>
+      <w:proofErr w:type="spellEnd"/>
+      <w:r>
+        <w:rPr>
+          <w:spacing w:val="14"/>
+        </w:rPr>
+        <w:t xml:space="preserve"> </w:t>
+      </w:r>
+      <w:r>
+        <w:t>and</w:t>
+      </w:r>
+      <w:r>
+        <w:rPr>
+          <w:spacing w:val="14"/>
+        </w:rPr>
+        <w:t xml:space="preserve"> </w:t>
+      </w:r>
+      <w:r>
+        <w:t>/</w:t>
+      </w:r>
+      <w:proofErr w:type="spellStart"/>
+      <w:r>
+        <w:t>sbin</w:t>
+      </w:r>
+      <w:proofErr w:type="spellEnd"/>
+      <w:r>
+        <w:t>/</w:t>
+      </w:r>
+      <w:proofErr w:type="spellStart"/>
+      <w:r>
+        <w:t>sh</w:t>
+      </w:r>
+      <w:proofErr w:type="spellEnd"/>
+      <w:r>
+        <w:t>,</w:t>
+      </w:r>
+      <w:r>
+        <w:rPr>
+          <w:spacing w:val="14"/>
+        </w:rPr>
+        <w:t xml:space="preserve"> </w:t>
+      </w:r>
+      <w:r>
+        <w:t>▪</w:t>
+      </w:r>
+      <w:r>
+        <w:rPr>
+          <w:spacing w:val="-52"/>
+        </w:rPr>
+        <w:t xml:space="preserve"> </w:t>
+      </w:r>
+      <w:proofErr w:type="gramStart"/>
+      <w:r>
+        <w:t>Non-root</w:t>
+      </w:r>
+      <w:proofErr w:type="gramEnd"/>
+      <w:r>
+        <w:rPr>
+          <w:spacing w:val="8"/>
+        </w:rPr>
+        <w:t xml:space="preserve"> </w:t>
+      </w:r>
+      <w:r>
+        <w:t>user</w:t>
+      </w:r>
+      <w:r>
+        <w:rPr>
+          <w:spacing w:val="5"/>
+        </w:rPr>
+        <w:t xml:space="preserve"> </w:t>
+      </w:r>
+      <w:r>
+        <w:t>default</w:t>
+      </w:r>
+      <w:r>
+        <w:rPr>
+          <w:spacing w:val="8"/>
+        </w:rPr>
+        <w:t xml:space="preserve"> </w:t>
+      </w:r>
+      <w:r>
+        <w:t>prompt</w:t>
+      </w:r>
+      <w:r>
+        <w:rPr>
+          <w:spacing w:val="6"/>
+        </w:rPr>
+        <w:t xml:space="preserve"> </w:t>
+      </w:r>
+      <w:r>
+        <w:t>is</w:t>
+      </w:r>
+      <w:r>
+        <w:rPr>
+          <w:spacing w:val="6"/>
+        </w:rPr>
+        <w:t xml:space="preserve"> </w:t>
+      </w:r>
+      <w:r>
+        <w:t>$,</w:t>
+      </w:r>
+      <w:r>
+        <w:rPr>
+          <w:spacing w:val="5"/>
+        </w:rPr>
+        <w:t xml:space="preserve"> </w:t>
+      </w:r>
+      <w:r>
+        <w:t>▪</w:t>
+      </w:r>
+      <w:r>
+        <w:rPr>
+          <w:spacing w:val="6"/>
+        </w:rPr>
+        <w:t xml:space="preserve"> </w:t>
+      </w:r>
+      <w:r>
+        <w:t>Root</w:t>
+      </w:r>
+      <w:r>
+        <w:rPr>
+          <w:spacing w:val="6"/>
+        </w:rPr>
+        <w:t xml:space="preserve"> </w:t>
+      </w:r>
+      <w:r>
+        <w:t>user</w:t>
+      </w:r>
+      <w:r>
+        <w:rPr>
+          <w:spacing w:val="1"/>
+        </w:rPr>
+        <w:t xml:space="preserve"> </w:t>
+      </w:r>
+      <w:r>
+        <w:t>default</w:t>
+      </w:r>
+      <w:r>
+        <w:rPr>
+          <w:spacing w:val="3"/>
+        </w:rPr>
+        <w:t xml:space="preserve"> </w:t>
+      </w:r>
+      <w:r>
+        <w:t>prompt</w:t>
+      </w:r>
+      <w:r>
+        <w:rPr>
+          <w:spacing w:val="4"/>
+        </w:rPr>
+        <w:t xml:space="preserve"> </w:t>
+      </w:r>
+      <w:r>
+        <w:t>is</w:t>
+      </w:r>
+      <w:r>
+        <w:rPr>
+          <w:spacing w:val="1"/>
+        </w:rPr>
+        <w:t xml:space="preserve"> </w:t>
+      </w:r>
+      <w:r>
+        <w:t>#.</w:t>
+      </w:r>
+    </w:p>
+    <w:p>
+      <w:pPr>
+        <w:pStyle w:val="ListParagraph"/>
+        <w:tabs>
+          <w:tab w:val="left" w:pos="2319"/>
+        </w:tabs>
+        <w:spacing w:before="85" w:line="256" w:lineRule="auto"/>
+        <w:ind w:left="720" w:right="2454" w:firstLine="0"/>
+      </w:pPr>
+    </w:p>
+    <w:p>
+      <w:pPr>
+        <w:pStyle w:val="ListParagraph"/>
+        <w:numPr>
+          <w:ilvl w:val="0"/>
+          <w:numId w:val="37"/>
+        </w:numPr>
+        <w:tabs>
+          <w:tab w:val="left" w:pos="822"/>
+        </w:tabs>
+        <w:spacing w:before="2" w:line="254" w:lineRule="auto"/>
+        <w:ind w:right="6425"/>
+      </w:pPr>
+      <w:r>
+        <w:rPr>
+          <w:b/>
+        </w:rPr>
+        <w:t>The</w:t>
+      </w:r>
+      <w:r>
+        <w:rPr>
+          <w:b/>
+          <w:spacing w:val="5"/>
+        </w:rPr>
+        <w:t xml:space="preserve"> </w:t>
+      </w:r>
+      <w:r>
+        <w:rPr>
+          <w:b/>
+        </w:rPr>
+        <w:t>Korn</w:t>
+      </w:r>
+      <w:r>
+        <w:rPr>
+          <w:b/>
+          <w:spacing w:val="8"/>
+        </w:rPr>
+        <w:t xml:space="preserve"> </w:t>
+      </w:r>
+      <w:r>
+        <w:rPr>
+          <w:b/>
+        </w:rPr>
+        <w:t>Shell</w:t>
+      </w:r>
+      <w:r>
+        <w:rPr>
+          <w:b/>
+          <w:spacing w:val="8"/>
+        </w:rPr>
+        <w:t xml:space="preserve"> </w:t>
+      </w:r>
+      <w:r>
+        <w:t>o</w:t>
+      </w:r>
+      <w:r>
+        <w:rPr>
+          <w:spacing w:val="8"/>
+        </w:rPr>
+        <w:t xml:space="preserve"> </w:t>
+      </w:r>
+      <w:r>
+        <w:t>It</w:t>
+      </w:r>
+      <w:r>
+        <w:rPr>
+          <w:spacing w:val="5"/>
+        </w:rPr>
+        <w:t xml:space="preserve"> </w:t>
+      </w:r>
+      <w:r>
+        <w:t>is</w:t>
+      </w:r>
+      <w:r>
+        <w:rPr>
+          <w:spacing w:val="-52"/>
+        </w:rPr>
+        <w:t xml:space="preserve"> </w:t>
+      </w:r>
+      <w:r>
+        <w:t>denoted</w:t>
+      </w:r>
+      <w:r>
+        <w:rPr>
+          <w:spacing w:val="2"/>
+        </w:rPr>
+        <w:t xml:space="preserve"> </w:t>
+      </w:r>
+      <w:r>
+        <w:t>as</w:t>
+      </w:r>
+      <w:r>
+        <w:rPr>
+          <w:spacing w:val="1"/>
+        </w:rPr>
+        <w:t xml:space="preserve"> </w:t>
+      </w:r>
+      <w:proofErr w:type="spellStart"/>
+      <w:r>
+        <w:t>ksh</w:t>
+      </w:r>
+      <w:proofErr w:type="spellEnd"/>
+    </w:p>
+    <w:p>
+      <w:pPr>
+        <w:pStyle w:val="ListParagraph"/>
+        <w:numPr>
+          <w:ilvl w:val="1"/>
+          <w:numId w:val="37"/>
+        </w:numPr>
+        <w:tabs>
+          <w:tab w:val="left" w:pos="1151"/>
+        </w:tabs>
+        <w:spacing w:before="6" w:line="244" w:lineRule="auto"/>
+        <w:ind w:right="994"/>
+      </w:pPr>
+      <w:r>
+        <w:t>It</w:t>
+      </w:r>
+      <w:r>
+        <w:rPr>
+          <w:spacing w:val="7"/>
+        </w:rPr>
+        <w:t xml:space="preserve"> </w:t>
+      </w:r>
+      <w:r>
+        <w:t>Was</w:t>
+      </w:r>
+      <w:r>
+        <w:rPr>
+          <w:spacing w:val="7"/>
+        </w:rPr>
+        <w:t xml:space="preserve"> </w:t>
+      </w:r>
+      <w:r>
+        <w:t>written</w:t>
+      </w:r>
+      <w:r>
+        <w:rPr>
+          <w:spacing w:val="10"/>
+        </w:rPr>
+        <w:t xml:space="preserve"> </w:t>
+      </w:r>
+      <w:r>
+        <w:t>by</w:t>
+      </w:r>
+      <w:r>
+        <w:rPr>
+          <w:spacing w:val="8"/>
+        </w:rPr>
+        <w:t xml:space="preserve"> </w:t>
+      </w:r>
+      <w:r>
+        <w:t>David</w:t>
+      </w:r>
+      <w:r>
+        <w:rPr>
+          <w:spacing w:val="9"/>
+        </w:rPr>
+        <w:t xml:space="preserve"> </w:t>
+      </w:r>
+      <w:r>
+        <w:t>Korn</w:t>
+      </w:r>
+      <w:r>
+        <w:rPr>
+          <w:spacing w:val="8"/>
+        </w:rPr>
+        <w:t xml:space="preserve"> </w:t>
+      </w:r>
+      <w:r>
+        <w:t>at</w:t>
+      </w:r>
+      <w:r>
+        <w:rPr>
+          <w:spacing w:val="7"/>
+        </w:rPr>
+        <w:t xml:space="preserve"> </w:t>
+      </w:r>
+      <w:r>
+        <w:t>AT&amp;T</w:t>
+      </w:r>
+      <w:r>
+        <w:rPr>
+          <w:spacing w:val="12"/>
+        </w:rPr>
+        <w:t xml:space="preserve"> </w:t>
+      </w:r>
+      <w:r>
+        <w:t>Bell</w:t>
+      </w:r>
+      <w:r>
+        <w:rPr>
+          <w:spacing w:val="10"/>
+        </w:rPr>
+        <w:t xml:space="preserve"> </w:t>
+      </w:r>
+      <w:proofErr w:type="spellStart"/>
+      <w:r>
+        <w:t>LabsIt</w:t>
+      </w:r>
+      <w:proofErr w:type="spellEnd"/>
+      <w:r>
+        <w:rPr>
+          <w:spacing w:val="13"/>
+        </w:rPr>
+        <w:t xml:space="preserve"> </w:t>
+      </w:r>
+      <w:r>
+        <w:t>is</w:t>
+      </w:r>
+      <w:r>
+        <w:rPr>
+          <w:spacing w:val="12"/>
+        </w:rPr>
+        <w:t xml:space="preserve"> </w:t>
+      </w:r>
+      <w:r>
+        <w:t>a</w:t>
+      </w:r>
+      <w:r>
+        <w:rPr>
+          <w:spacing w:val="9"/>
+        </w:rPr>
+        <w:t xml:space="preserve"> </w:t>
+      </w:r>
+      <w:r>
+        <w:t>superset</w:t>
+      </w:r>
+      <w:r>
+        <w:rPr>
+          <w:spacing w:val="8"/>
+        </w:rPr>
+        <w:t xml:space="preserve"> </w:t>
+      </w:r>
+      <w:r>
+        <w:t>of</w:t>
+      </w:r>
+      <w:r>
+        <w:rPr>
+          <w:spacing w:val="12"/>
+        </w:rPr>
+        <w:t xml:space="preserve"> </w:t>
+      </w:r>
+      <w:r>
+        <w:t>the</w:t>
+      </w:r>
+      <w:r>
+        <w:rPr>
+          <w:spacing w:val="11"/>
+        </w:rPr>
+        <w:t xml:space="preserve"> </w:t>
+      </w:r>
+      <w:proofErr w:type="spellStart"/>
+      <w:r>
+        <w:t>Bourne</w:t>
+      </w:r>
+      <w:proofErr w:type="spellEnd"/>
+      <w:r>
+        <w:rPr>
+          <w:spacing w:val="1"/>
+        </w:rPr>
+        <w:t xml:space="preserve"> </w:t>
+      </w:r>
+      <w:proofErr w:type="spellStart"/>
+      <w:proofErr w:type="gramStart"/>
+      <w:r>
+        <w:t>shell.So</w:t>
+      </w:r>
+      <w:proofErr w:type="spellEnd"/>
+      <w:proofErr w:type="gramEnd"/>
+      <w:r>
+        <w:rPr>
+          <w:spacing w:val="13"/>
+        </w:rPr>
+        <w:t xml:space="preserve"> </w:t>
+      </w:r>
+      <w:r>
+        <w:t>it</w:t>
+      </w:r>
+      <w:r>
+        <w:rPr>
+          <w:spacing w:val="14"/>
+        </w:rPr>
+        <w:t xml:space="preserve"> </w:t>
+      </w:r>
+      <w:r>
+        <w:t>supports</w:t>
+      </w:r>
+      <w:r>
+        <w:rPr>
+          <w:spacing w:val="11"/>
+        </w:rPr>
+        <w:t xml:space="preserve"> </w:t>
+      </w:r>
+      <w:r>
+        <w:t>everything</w:t>
+      </w:r>
+      <w:r>
+        <w:rPr>
+          <w:spacing w:val="14"/>
+        </w:rPr>
+        <w:t xml:space="preserve"> </w:t>
+      </w:r>
+      <w:r>
+        <w:t>in</w:t>
+      </w:r>
+      <w:r>
+        <w:rPr>
+          <w:spacing w:val="14"/>
+        </w:rPr>
+        <w:t xml:space="preserve"> </w:t>
+      </w:r>
+      <w:r>
+        <w:t>the</w:t>
+      </w:r>
+      <w:r>
+        <w:rPr>
+          <w:spacing w:val="11"/>
+        </w:rPr>
+        <w:t xml:space="preserve"> </w:t>
+      </w:r>
+      <w:proofErr w:type="spellStart"/>
+      <w:r>
+        <w:t>Bourne</w:t>
+      </w:r>
+      <w:proofErr w:type="spellEnd"/>
+      <w:r>
+        <w:rPr>
+          <w:spacing w:val="11"/>
+        </w:rPr>
+        <w:t xml:space="preserve"> </w:t>
+      </w:r>
+      <w:proofErr w:type="spellStart"/>
+      <w:r>
+        <w:t>shell.It</w:t>
+      </w:r>
+      <w:proofErr w:type="spellEnd"/>
+      <w:r>
+        <w:rPr>
+          <w:spacing w:val="13"/>
+        </w:rPr>
+        <w:t xml:space="preserve"> </w:t>
+      </w:r>
+      <w:r>
+        <w:t>has</w:t>
+      </w:r>
+      <w:r>
+        <w:rPr>
+          <w:spacing w:val="9"/>
+        </w:rPr>
+        <w:t xml:space="preserve"> </w:t>
+      </w:r>
+      <w:r>
+        <w:t>interactive</w:t>
+      </w:r>
+      <w:r>
+        <w:rPr>
+          <w:spacing w:val="13"/>
+        </w:rPr>
+        <w:t xml:space="preserve"> </w:t>
+      </w:r>
+      <w:r>
+        <w:t>features.</w:t>
+      </w:r>
+      <w:r>
+        <w:rPr>
+          <w:spacing w:val="11"/>
+        </w:rPr>
+        <w:t xml:space="preserve"> </w:t>
+      </w:r>
+      <w:r>
+        <w:t>It</w:t>
+      </w:r>
+      <w:r>
+        <w:rPr>
+          <w:spacing w:val="1"/>
+        </w:rPr>
+        <w:t xml:space="preserve"> </w:t>
+      </w:r>
+      <w:r>
+        <w:t>includes</w:t>
+      </w:r>
+      <w:r>
+        <w:rPr>
+          <w:spacing w:val="5"/>
+        </w:rPr>
+        <w:t xml:space="preserve"> </w:t>
+      </w:r>
+      <w:r>
+        <w:t>features</w:t>
+      </w:r>
+      <w:r>
+        <w:rPr>
+          <w:spacing w:val="10"/>
+        </w:rPr>
+        <w:t xml:space="preserve"> </w:t>
+      </w:r>
+      <w:r>
+        <w:t>like</w:t>
+      </w:r>
+      <w:r>
+        <w:rPr>
+          <w:spacing w:val="7"/>
+        </w:rPr>
+        <w:t xml:space="preserve"> </w:t>
+      </w:r>
+      <w:r>
+        <w:t>built-in</w:t>
+      </w:r>
+      <w:r>
+        <w:rPr>
+          <w:spacing w:val="10"/>
+        </w:rPr>
+        <w:t xml:space="preserve"> </w:t>
+      </w:r>
+      <w:r>
+        <w:t>arithmetic</w:t>
+      </w:r>
+      <w:r>
+        <w:rPr>
+          <w:spacing w:val="7"/>
+        </w:rPr>
+        <w:t xml:space="preserve"> </w:t>
+      </w:r>
+      <w:r>
+        <w:t>and</w:t>
+      </w:r>
+      <w:r>
+        <w:rPr>
+          <w:spacing w:val="8"/>
+        </w:rPr>
+        <w:t xml:space="preserve"> </w:t>
+      </w:r>
+      <w:r>
+        <w:t>C-like</w:t>
+      </w:r>
+      <w:r>
+        <w:rPr>
+          <w:spacing w:val="7"/>
+        </w:rPr>
+        <w:t xml:space="preserve"> </w:t>
+      </w:r>
+      <w:r>
+        <w:t>arrays,</w:t>
+      </w:r>
+      <w:r>
+        <w:rPr>
+          <w:spacing w:val="8"/>
+        </w:rPr>
+        <w:t xml:space="preserve"> </w:t>
+      </w:r>
+      <w:r>
+        <w:t>functions,</w:t>
+      </w:r>
+      <w:r>
+        <w:rPr>
+          <w:spacing w:val="7"/>
+        </w:rPr>
+        <w:t xml:space="preserve"> </w:t>
+      </w:r>
+      <w:r>
+        <w:t>and</w:t>
+      </w:r>
+      <w:r>
+        <w:rPr>
+          <w:spacing w:val="1"/>
+        </w:rPr>
+        <w:t xml:space="preserve"> </w:t>
+      </w:r>
+      <w:proofErr w:type="spellStart"/>
+      <w:r>
+        <w:t>stringmanipulation</w:t>
+      </w:r>
+      <w:proofErr w:type="spellEnd"/>
+      <w:r>
+        <w:rPr>
+          <w:spacing w:val="16"/>
+        </w:rPr>
+        <w:t xml:space="preserve"> </w:t>
+      </w:r>
+      <w:proofErr w:type="spellStart"/>
+      <w:proofErr w:type="gramStart"/>
+      <w:r>
+        <w:t>facilities.It</w:t>
+      </w:r>
+      <w:proofErr w:type="spellEnd"/>
+      <w:proofErr w:type="gramEnd"/>
+      <w:r>
+        <w:rPr>
+          <w:spacing w:val="11"/>
+        </w:rPr>
+        <w:t xml:space="preserve"> </w:t>
+      </w:r>
+      <w:r>
+        <w:t>is</w:t>
+      </w:r>
+      <w:r>
+        <w:rPr>
+          <w:spacing w:val="12"/>
+        </w:rPr>
+        <w:t xml:space="preserve"> </w:t>
+      </w:r>
+      <w:r>
+        <w:t>faster</w:t>
+      </w:r>
+      <w:r>
+        <w:rPr>
+          <w:spacing w:val="11"/>
+        </w:rPr>
+        <w:t xml:space="preserve"> </w:t>
+      </w:r>
+      <w:r>
+        <w:t>than</w:t>
+      </w:r>
+      <w:r>
+        <w:rPr>
+          <w:spacing w:val="14"/>
+        </w:rPr>
+        <w:t xml:space="preserve"> </w:t>
+      </w:r>
+      <w:r>
+        <w:t>C</w:t>
+      </w:r>
+      <w:r>
+        <w:rPr>
+          <w:spacing w:val="14"/>
+        </w:rPr>
+        <w:t xml:space="preserve"> </w:t>
+      </w:r>
+      <w:r>
+        <w:t>shell.</w:t>
+      </w:r>
+      <w:r>
+        <w:rPr>
+          <w:spacing w:val="17"/>
+        </w:rPr>
+        <w:t xml:space="preserve"> </w:t>
+      </w:r>
+      <w:r>
+        <w:t>It</w:t>
+      </w:r>
+      <w:r>
+        <w:rPr>
+          <w:spacing w:val="14"/>
+        </w:rPr>
+        <w:t xml:space="preserve"> </w:t>
+      </w:r>
+      <w:r>
+        <w:t>is</w:t>
+      </w:r>
+      <w:r>
+        <w:rPr>
+          <w:spacing w:val="14"/>
+        </w:rPr>
+        <w:t xml:space="preserve"> </w:t>
+      </w:r>
+      <w:r>
+        <w:t>compatible</w:t>
+      </w:r>
+      <w:r>
+        <w:rPr>
+          <w:spacing w:val="12"/>
+        </w:rPr>
+        <w:t xml:space="preserve"> </w:t>
+      </w:r>
+      <w:r>
+        <w:t>with</w:t>
+      </w:r>
+      <w:r>
+        <w:rPr>
+          <w:spacing w:val="12"/>
+        </w:rPr>
+        <w:t xml:space="preserve"> </w:t>
+      </w:r>
+      <w:r>
+        <w:t>script</w:t>
+      </w:r>
+      <w:r>
+        <w:rPr>
+          <w:spacing w:val="-52"/>
+        </w:rPr>
+        <w:t xml:space="preserve"> </w:t>
+      </w:r>
+      <w:r>
+        <w:t>written</w:t>
+      </w:r>
+      <w:r>
+        <w:rPr>
+          <w:spacing w:val="1"/>
+        </w:rPr>
+        <w:t xml:space="preserve"> </w:t>
+      </w:r>
+      <w:r>
+        <w:t>for</w:t>
+      </w:r>
+      <w:r>
+        <w:rPr>
+          <w:spacing w:val="2"/>
+        </w:rPr>
+        <w:t xml:space="preserve"> </w:t>
+      </w:r>
+      <w:r>
+        <w:t>C</w:t>
+      </w:r>
+      <w:r>
+        <w:rPr>
+          <w:spacing w:val="1"/>
+        </w:rPr>
+        <w:t xml:space="preserve"> </w:t>
+      </w:r>
+      <w:r>
+        <w:t>shell.</w:t>
+      </w:r>
+    </w:p>
+    <w:p>
+      <w:pPr>
+        <w:pStyle w:val="ListParagraph"/>
+        <w:numPr>
+          <w:ilvl w:val="1"/>
+          <w:numId w:val="37"/>
+        </w:numPr>
+        <w:tabs>
+          <w:tab w:val="left" w:pos="1151"/>
+        </w:tabs>
+        <w:spacing w:before="11"/>
+      </w:pPr>
+      <w:r>
+        <w:t>For</w:t>
+      </w:r>
+      <w:r>
+        <w:rPr>
+          <w:spacing w:val="9"/>
+        </w:rPr>
+        <w:t xml:space="preserve"> </w:t>
+      </w:r>
+      <w:r>
+        <w:t>the</w:t>
+      </w:r>
+      <w:r>
+        <w:rPr>
+          <w:spacing w:val="8"/>
+        </w:rPr>
+        <w:t xml:space="preserve"> </w:t>
+      </w:r>
+      <w:r>
+        <w:t>Korn</w:t>
+      </w:r>
+      <w:r>
+        <w:rPr>
+          <w:spacing w:val="5"/>
+        </w:rPr>
+        <w:t xml:space="preserve"> </w:t>
+      </w:r>
+      <w:r>
+        <w:t>shell</w:t>
+      </w:r>
+      <w:r>
+        <w:rPr>
+          <w:spacing w:val="11"/>
+        </w:rPr>
+        <w:t xml:space="preserve"> </w:t>
+      </w:r>
+      <w:r>
+        <w:t>the:</w:t>
+      </w:r>
+    </w:p>
+    <w:p>
+      <w:pPr>
+        <w:pStyle w:val="ListParagraph"/>
+        <w:numPr>
+          <w:ilvl w:val="2"/>
+          <w:numId w:val="37"/>
+        </w:numPr>
+        <w:tabs>
+          <w:tab w:val="left" w:pos="2183"/>
+        </w:tabs>
+        <w:spacing w:before="4" w:line="254" w:lineRule="auto"/>
+        <w:ind w:right="2735"/>
+      </w:pPr>
+      <w:r>
+        <w:t>Command</w:t>
+      </w:r>
+      <w:r>
+        <w:rPr>
+          <w:spacing w:val="17"/>
+        </w:rPr>
+        <w:t xml:space="preserve"> </w:t>
+      </w:r>
+      <w:r>
+        <w:t>full-path</w:t>
+      </w:r>
+      <w:r>
+        <w:rPr>
+          <w:spacing w:val="16"/>
+        </w:rPr>
+        <w:t xml:space="preserve"> </w:t>
+      </w:r>
+      <w:r>
+        <w:t>name</w:t>
+      </w:r>
+      <w:r>
+        <w:rPr>
+          <w:spacing w:val="15"/>
+        </w:rPr>
+        <w:t xml:space="preserve"> </w:t>
+      </w:r>
+      <w:r>
+        <w:t>is</w:t>
+      </w:r>
+      <w:r>
+        <w:rPr>
+          <w:spacing w:val="16"/>
+        </w:rPr>
+        <w:t xml:space="preserve"> </w:t>
+      </w:r>
+      <w:r>
+        <w:t>/bin/</w:t>
+      </w:r>
+      <w:proofErr w:type="spellStart"/>
+      <w:r>
+        <w:t>ksh</w:t>
+      </w:r>
+      <w:proofErr w:type="spellEnd"/>
+      <w:r>
+        <w:t>,</w:t>
+      </w:r>
+      <w:r>
+        <w:rPr>
+          <w:spacing w:val="15"/>
+        </w:rPr>
+        <w:t xml:space="preserve"> </w:t>
+      </w:r>
+      <w:r>
+        <w:t>▪</w:t>
+      </w:r>
+      <w:r>
+        <w:rPr>
+          <w:spacing w:val="16"/>
+        </w:rPr>
+        <w:t xml:space="preserve"> </w:t>
+      </w:r>
+      <w:proofErr w:type="gramStart"/>
+      <w:r>
+        <w:t>Non-root</w:t>
+      </w:r>
+      <w:proofErr w:type="gramEnd"/>
+      <w:r>
+        <w:rPr>
+          <w:spacing w:val="-52"/>
+        </w:rPr>
+        <w:t xml:space="preserve"> </w:t>
+      </w:r>
+      <w:r>
+        <w:t>user</w:t>
+      </w:r>
+      <w:r>
+        <w:rPr>
+          <w:spacing w:val="5"/>
+        </w:rPr>
+        <w:t xml:space="preserve"> </w:t>
+      </w:r>
+      <w:r>
+        <w:t>default</w:t>
+      </w:r>
+      <w:r>
+        <w:rPr>
+          <w:spacing w:val="4"/>
+        </w:rPr>
+        <w:t xml:space="preserve"> </w:t>
+      </w:r>
+      <w:r>
+        <w:t>prompt</w:t>
+      </w:r>
+      <w:r>
+        <w:rPr>
+          <w:spacing w:val="6"/>
+        </w:rPr>
+        <w:t xml:space="preserve"> </w:t>
+      </w:r>
+      <w:r>
+        <w:t>is</w:t>
+      </w:r>
+      <w:r>
+        <w:rPr>
+          <w:spacing w:val="6"/>
+        </w:rPr>
+        <w:t xml:space="preserve"> </w:t>
+      </w:r>
+      <w:r>
+        <w:t>$,</w:t>
+      </w:r>
+      <w:r>
+        <w:rPr>
+          <w:spacing w:val="6"/>
+        </w:rPr>
+        <w:t xml:space="preserve"> </w:t>
+      </w:r>
+      <w:r>
+        <w:t>▪</w:t>
+      </w:r>
+      <w:r>
+        <w:rPr>
+          <w:spacing w:val="6"/>
+        </w:rPr>
+        <w:t xml:space="preserve"> </w:t>
+      </w:r>
+      <w:r>
+        <w:t>Root</w:t>
+      </w:r>
+      <w:r>
+        <w:rPr>
+          <w:spacing w:val="6"/>
+        </w:rPr>
+        <w:t xml:space="preserve"> </w:t>
+      </w:r>
+      <w:r>
+        <w:t>user</w:t>
+      </w:r>
+      <w:r>
+        <w:rPr>
+          <w:spacing w:val="6"/>
+        </w:rPr>
+        <w:t xml:space="preserve"> </w:t>
+      </w:r>
+      <w:r>
+        <w:t>default</w:t>
+      </w:r>
+      <w:r>
+        <w:rPr>
+          <w:spacing w:val="1"/>
+        </w:rPr>
+        <w:t xml:space="preserve"> </w:t>
+      </w:r>
+      <w:r>
+        <w:t>prompt</w:t>
+      </w:r>
+      <w:r>
+        <w:rPr>
+          <w:spacing w:val="1"/>
+        </w:rPr>
+        <w:t xml:space="preserve"> </w:t>
+      </w:r>
+      <w:r>
+        <w:t>is</w:t>
+      </w:r>
+      <w:r>
+        <w:rPr>
+          <w:spacing w:val="1"/>
+        </w:rPr>
+        <w:t xml:space="preserve"> </w:t>
+      </w:r>
+      <w:r>
+        <w:t>#.</w:t>
+      </w:r>
+    </w:p>
+    <w:p>
+      <w:pPr>
+        <w:pStyle w:val="ListParagraph"/>
+        <w:numPr>
+          <w:ilvl w:val="0"/>
+          <w:numId w:val="37"/>
+        </w:numPr>
+        <w:tabs>
+          <w:tab w:val="left" w:pos="822"/>
+        </w:tabs>
+        <w:spacing w:before="7" w:line="259" w:lineRule="auto"/>
+        <w:ind w:right="6126"/>
+      </w:pPr>
+      <w:r>
+        <w:rPr>
+          <w:b/>
+        </w:rPr>
+        <w:t>GNU</w:t>
+      </w:r>
+      <w:r>
+        <w:rPr>
+          <w:b/>
+          <w:spacing w:val="12"/>
+        </w:rPr>
+        <w:t xml:space="preserve"> </w:t>
+      </w:r>
+      <w:proofErr w:type="spellStart"/>
+      <w:r>
+        <w:rPr>
+          <w:b/>
+        </w:rPr>
+        <w:t>Bourne</w:t>
+      </w:r>
+      <w:proofErr w:type="spellEnd"/>
+      <w:r>
+        <w:rPr>
+          <w:b/>
+        </w:rPr>
+        <w:t>-Again</w:t>
+      </w:r>
+      <w:r>
+        <w:rPr>
+          <w:b/>
+          <w:spacing w:val="1"/>
+        </w:rPr>
+        <w:t xml:space="preserve"> </w:t>
+      </w:r>
+      <w:r>
+        <w:rPr>
+          <w:b/>
+        </w:rPr>
+        <w:t>Shell</w:t>
+      </w:r>
+      <w:r>
+        <w:rPr>
+          <w:b/>
+          <w:spacing w:val="9"/>
+        </w:rPr>
+        <w:t xml:space="preserve"> </w:t>
+      </w:r>
+      <w:r>
+        <w:rPr>
+          <w:b/>
+        </w:rPr>
+        <w:t>–</w:t>
+      </w:r>
+      <w:r>
+        <w:rPr>
+          <w:b/>
+          <w:spacing w:val="6"/>
+        </w:rPr>
+        <w:t xml:space="preserve"> </w:t>
+      </w:r>
+      <w:r>
+        <w:t>o</w:t>
+      </w:r>
+      <w:r>
+        <w:rPr>
+          <w:spacing w:val="9"/>
+        </w:rPr>
+        <w:t xml:space="preserve"> </w:t>
+      </w:r>
+      <w:r>
+        <w:t>Denoted</w:t>
+      </w:r>
+      <w:r>
+        <w:rPr>
+          <w:spacing w:val="8"/>
+        </w:rPr>
+        <w:t xml:space="preserve"> </w:t>
+      </w:r>
+      <w:r>
+        <w:t>as</w:t>
+      </w:r>
+      <w:r>
+        <w:rPr>
+          <w:spacing w:val="7"/>
+        </w:rPr>
+        <w:t xml:space="preserve"> </w:t>
+      </w:r>
+      <w:r>
+        <w:t>bash</w:t>
+      </w:r>
+    </w:p>
+    <w:p>
+      <w:pPr>
+        <w:pStyle w:val="ListParagraph"/>
+        <w:numPr>
+          <w:ilvl w:val="1"/>
+          <w:numId w:val="37"/>
+        </w:numPr>
+        <w:tabs>
+          <w:tab w:val="left" w:pos="1151"/>
+        </w:tabs>
+        <w:spacing w:before="11" w:line="232" w:lineRule="auto"/>
+        <w:ind w:right="1040"/>
+      </w:pPr>
+      <w:r>
+        <w:t>It</w:t>
+      </w:r>
+      <w:r>
+        <w:rPr>
+          <w:spacing w:val="8"/>
+        </w:rPr>
+        <w:t xml:space="preserve"> </w:t>
+      </w:r>
+      <w:r>
+        <w:t>is</w:t>
+      </w:r>
+      <w:r>
+        <w:rPr>
+          <w:spacing w:val="11"/>
+        </w:rPr>
+        <w:t xml:space="preserve"> </w:t>
+      </w:r>
+      <w:r>
+        <w:t>compatible</w:t>
+      </w:r>
+      <w:r>
+        <w:rPr>
+          <w:spacing w:val="11"/>
+        </w:rPr>
+        <w:t xml:space="preserve"> </w:t>
+      </w:r>
+      <w:r>
+        <w:t>to</w:t>
+      </w:r>
+      <w:r>
+        <w:rPr>
+          <w:spacing w:val="13"/>
+        </w:rPr>
+        <w:t xml:space="preserve"> </w:t>
+      </w:r>
+      <w:r>
+        <w:t>the</w:t>
+      </w:r>
+      <w:r>
+        <w:rPr>
+          <w:spacing w:val="10"/>
+        </w:rPr>
+        <w:t xml:space="preserve"> </w:t>
+      </w:r>
+      <w:proofErr w:type="spellStart"/>
+      <w:r>
+        <w:t>Bourne</w:t>
+      </w:r>
+      <w:proofErr w:type="spellEnd"/>
+      <w:r>
+        <w:rPr>
+          <w:spacing w:val="11"/>
+        </w:rPr>
+        <w:t xml:space="preserve"> </w:t>
+      </w:r>
+      <w:r>
+        <w:t>shell.</w:t>
+      </w:r>
+      <w:r>
+        <w:rPr>
+          <w:spacing w:val="16"/>
+        </w:rPr>
+        <w:t xml:space="preserve"> </w:t>
+      </w:r>
+      <w:r>
+        <w:t>It</w:t>
+      </w:r>
+      <w:r>
+        <w:rPr>
+          <w:spacing w:val="11"/>
+        </w:rPr>
+        <w:t xml:space="preserve"> </w:t>
+      </w:r>
+      <w:r>
+        <w:t>includes</w:t>
+      </w:r>
+      <w:r>
+        <w:rPr>
+          <w:spacing w:val="13"/>
+        </w:rPr>
+        <w:t xml:space="preserve"> </w:t>
+      </w:r>
+      <w:r>
+        <w:t>features</w:t>
+      </w:r>
+      <w:r>
+        <w:rPr>
+          <w:spacing w:val="8"/>
+        </w:rPr>
+        <w:t xml:space="preserve"> </w:t>
+      </w:r>
+      <w:r>
+        <w:t>from</w:t>
+      </w:r>
+      <w:r>
+        <w:rPr>
+          <w:spacing w:val="11"/>
+        </w:rPr>
+        <w:t xml:space="preserve"> </w:t>
+      </w:r>
+      <w:r>
+        <w:t>Korn</w:t>
+      </w:r>
+      <w:r>
+        <w:rPr>
+          <w:spacing w:val="11"/>
+        </w:rPr>
+        <w:t xml:space="preserve"> </w:t>
+      </w:r>
+      <w:r>
+        <w:t>and</w:t>
+      </w:r>
+      <w:r>
+        <w:rPr>
+          <w:spacing w:val="14"/>
+        </w:rPr>
+        <w:t xml:space="preserve"> </w:t>
+      </w:r>
+      <w:proofErr w:type="spellStart"/>
+      <w:r>
+        <w:t>Bourne</w:t>
+      </w:r>
+      <w:proofErr w:type="spellEnd"/>
+      <w:r>
+        <w:rPr>
+          <w:spacing w:val="-52"/>
+        </w:rPr>
+        <w:t xml:space="preserve"> </w:t>
+      </w:r>
+      <w:r>
+        <w:t>shell.</w:t>
+      </w:r>
+      <w:r>
+        <w:rPr>
+          <w:spacing w:val="2"/>
+        </w:rPr>
+        <w:t xml:space="preserve"> </w:t>
+      </w:r>
+      <w:r>
+        <w:t>o</w:t>
+      </w:r>
+      <w:r>
+        <w:rPr>
+          <w:spacing w:val="2"/>
+        </w:rPr>
+        <w:t xml:space="preserve"> </w:t>
+      </w:r>
+      <w:r>
+        <w:t>For</w:t>
+      </w:r>
+      <w:r>
+        <w:rPr>
+          <w:spacing w:val="2"/>
+        </w:rPr>
+        <w:t xml:space="preserve"> </w:t>
+      </w:r>
+      <w:r>
+        <w:t>the</w:t>
+      </w:r>
+      <w:r>
+        <w:rPr>
+          <w:spacing w:val="2"/>
+        </w:rPr>
+        <w:t xml:space="preserve"> </w:t>
+      </w:r>
+      <w:r>
+        <w:t>GNU</w:t>
+      </w:r>
+      <w:r>
+        <w:rPr>
+          <w:spacing w:val="2"/>
+        </w:rPr>
+        <w:t xml:space="preserve"> </w:t>
+      </w:r>
+      <w:proofErr w:type="spellStart"/>
+      <w:r>
+        <w:t>Bourne</w:t>
+      </w:r>
+      <w:proofErr w:type="spellEnd"/>
+      <w:r>
+        <w:t>-Again</w:t>
+      </w:r>
+      <w:r>
+        <w:rPr>
+          <w:spacing w:val="4"/>
+        </w:rPr>
+        <w:t xml:space="preserve"> </w:t>
+      </w:r>
+      <w:r>
+        <w:t>shell</w:t>
+      </w:r>
+      <w:r>
+        <w:rPr>
+          <w:spacing w:val="3"/>
+        </w:rPr>
+        <w:t xml:space="preserve"> </w:t>
+      </w:r>
+      <w:r>
+        <w:t>the:</w:t>
+      </w:r>
+    </w:p>
+    <w:p>
+      <w:pPr>
+        <w:pStyle w:val="ListParagraph"/>
+        <w:numPr>
+          <w:ilvl w:val="2"/>
+          <w:numId w:val="37"/>
+        </w:numPr>
+        <w:tabs>
+          <w:tab w:val="left" w:pos="2183"/>
+        </w:tabs>
+        <w:spacing w:before="16"/>
+      </w:pPr>
+      <w:r>
+        <w:t>Command</w:t>
+      </w:r>
+      <w:r>
+        <w:rPr>
+          <w:spacing w:val="16"/>
+        </w:rPr>
+        <w:t xml:space="preserve"> </w:t>
+      </w:r>
+      <w:r>
+        <w:t>full-path</w:t>
+      </w:r>
+      <w:r>
+        <w:rPr>
+          <w:spacing w:val="14"/>
+        </w:rPr>
+        <w:t xml:space="preserve"> </w:t>
+      </w:r>
+      <w:r>
+        <w:t>name</w:t>
+      </w:r>
+      <w:r>
+        <w:rPr>
+          <w:spacing w:val="14"/>
+        </w:rPr>
+        <w:t xml:space="preserve"> </w:t>
+      </w:r>
+      <w:r>
+        <w:t>is</w:t>
+      </w:r>
+      <w:r>
+        <w:rPr>
+          <w:spacing w:val="15"/>
+        </w:rPr>
+        <w:t xml:space="preserve"> </w:t>
+      </w:r>
+      <w:r>
+        <w:t>/bin/bash,</w:t>
+      </w:r>
+    </w:p>
+    <w:p>
+      <w:pPr>
+        <w:pStyle w:val="ListParagraph"/>
+        <w:numPr>
+          <w:ilvl w:val="2"/>
+          <w:numId w:val="37"/>
+        </w:numPr>
+        <w:tabs>
+          <w:tab w:val="left" w:pos="2183"/>
+        </w:tabs>
+        <w:spacing w:before="21" w:line="254" w:lineRule="auto"/>
+        <w:ind w:right="2544"/>
         <w:sectPr>
           <w:headerReference w:type="even" r:id="rId9"/>
           <w:headerReference w:type="default" r:id="rId10"/>
@@ -1084,4030 +5110,6 @@
             <w:bottom w:val="thickThinSmallGap" w:sz="24" w:space="24" w:color="auto"/>
             <w:right w:val="thickThinSmallGap" w:sz="24" w:space="24" w:color="auto"/>
           </w:pgBorders>
-          <w:pgNumType w:start="1"/>
-          <w:cols w:space="720"/>
-        </w:sectPr>
-      </w:pPr>
-    </w:p>
-    <w:p>
-      <w:pPr>
-        <w:pStyle w:val="BodyText"/>
-        <w:spacing w:before="85"/>
-        <w:ind w:left="197"/>
-      </w:pPr>
-      <w:r>
-        <w:lastRenderedPageBreak/>
-        <w:t>The</w:t>
-      </w:r>
-      <w:r>
-        <w:rPr>
-          <w:spacing w:val="9"/>
-        </w:rPr>
-        <w:t xml:space="preserve"> </w:t>
-      </w:r>
-      <w:r>
-        <w:t>architecture</w:t>
-      </w:r>
-      <w:r>
-        <w:rPr>
-          <w:spacing w:val="10"/>
-        </w:rPr>
-        <w:t xml:space="preserve"> </w:t>
-      </w:r>
-      <w:r>
-        <w:t>of</w:t>
-      </w:r>
-      <w:r>
-        <w:rPr>
-          <w:spacing w:val="11"/>
-        </w:rPr>
-        <w:t xml:space="preserve"> </w:t>
-      </w:r>
-      <w:r>
-        <w:t>a</w:t>
-      </w:r>
-      <w:r>
-        <w:rPr>
-          <w:spacing w:val="12"/>
-        </w:rPr>
-        <w:t xml:space="preserve"> </w:t>
-      </w:r>
-      <w:r>
-        <w:t>Linux</w:t>
-      </w:r>
-      <w:r>
-        <w:rPr>
-          <w:spacing w:val="11"/>
-        </w:rPr>
-        <w:t xml:space="preserve"> </w:t>
-      </w:r>
-      <w:r>
-        <w:t>System</w:t>
-      </w:r>
-      <w:r>
-        <w:rPr>
-          <w:spacing w:val="12"/>
-        </w:rPr>
-        <w:t xml:space="preserve"> </w:t>
-      </w:r>
-      <w:r>
-        <w:t>consists</w:t>
-      </w:r>
-      <w:r>
-        <w:rPr>
-          <w:spacing w:val="11"/>
-        </w:rPr>
-        <w:t xml:space="preserve"> </w:t>
-      </w:r>
-      <w:r>
-        <w:t>of</w:t>
-      </w:r>
-      <w:r>
-        <w:rPr>
-          <w:spacing w:val="12"/>
-        </w:rPr>
-        <w:t xml:space="preserve"> </w:t>
-      </w:r>
-      <w:r>
-        <w:t>the</w:t>
-      </w:r>
-      <w:r>
-        <w:rPr>
-          <w:spacing w:val="11"/>
-        </w:rPr>
-        <w:t xml:space="preserve"> </w:t>
-      </w:r>
-      <w:r>
-        <w:t>following</w:t>
-      </w:r>
-      <w:r>
-        <w:rPr>
-          <w:spacing w:val="11"/>
-        </w:rPr>
-        <w:t xml:space="preserve"> </w:t>
-      </w:r>
-      <w:r>
-        <w:t>layers</w:t>
-      </w:r>
-      <w:r>
-        <w:rPr>
-          <w:spacing w:val="12"/>
-        </w:rPr>
-        <w:t xml:space="preserve"> </w:t>
-      </w:r>
-      <w:r>
-        <w:t>−</w:t>
-      </w:r>
-    </w:p>
-    <w:p>
-      <w:pPr>
-        <w:pStyle w:val="ListParagraph"/>
-        <w:numPr>
-          <w:ilvl w:val="0"/>
-          <w:numId w:val="35"/>
-        </w:numPr>
-        <w:tabs>
-          <w:tab w:val="left" w:pos="829"/>
-        </w:tabs>
-        <w:spacing w:before="143" w:line="244" w:lineRule="auto"/>
-        <w:ind w:right="708" w:hanging="339"/>
-        <w:jc w:val="both"/>
-      </w:pPr>
-      <w:r>
-        <w:rPr>
-          <w:b/>
-        </w:rPr>
-        <w:t xml:space="preserve">Hardware layer </w:t>
-      </w:r>
-      <w:r>
-        <w:t>− Hardware consists</w:t>
-      </w:r>
-      <w:r>
-        <w:rPr>
-          <w:spacing w:val="1"/>
-        </w:rPr>
-        <w:t xml:space="preserve"> </w:t>
-      </w:r>
-      <w:r>
-        <w:t>of</w:t>
-      </w:r>
-      <w:r>
-        <w:rPr>
-          <w:spacing w:val="1"/>
-        </w:rPr>
-        <w:t xml:space="preserve"> </w:t>
-      </w:r>
-      <w:r>
-        <w:t>all</w:t>
-      </w:r>
-      <w:r>
-        <w:rPr>
-          <w:spacing w:val="1"/>
-        </w:rPr>
-        <w:t xml:space="preserve"> </w:t>
-      </w:r>
-      <w:r>
-        <w:t>peripheral</w:t>
-      </w:r>
-      <w:r>
-        <w:rPr>
-          <w:spacing w:val="1"/>
-        </w:rPr>
-        <w:t xml:space="preserve"> </w:t>
-      </w:r>
-      <w:r>
-        <w:t>devices</w:t>
-      </w:r>
-      <w:r>
-        <w:rPr>
-          <w:spacing w:val="1"/>
-        </w:rPr>
-        <w:t xml:space="preserve"> </w:t>
-      </w:r>
-      <w:r>
-        <w:t>(RAM/</w:t>
-      </w:r>
-      <w:r>
-        <w:rPr>
-          <w:spacing w:val="55"/>
-        </w:rPr>
-        <w:t xml:space="preserve"> </w:t>
-      </w:r>
-      <w:r>
-        <w:t>HDD/</w:t>
-      </w:r>
-      <w:r>
-        <w:rPr>
-          <w:spacing w:val="55"/>
-        </w:rPr>
-        <w:t xml:space="preserve"> </w:t>
-      </w:r>
-      <w:r>
-        <w:t>CPU</w:t>
-      </w:r>
-      <w:r>
-        <w:rPr>
-          <w:spacing w:val="1"/>
-        </w:rPr>
-        <w:t xml:space="preserve"> </w:t>
-      </w:r>
-      <w:proofErr w:type="spellStart"/>
-      <w:r>
-        <w:t>etc</w:t>
-      </w:r>
-      <w:proofErr w:type="spellEnd"/>
-      <w:r>
-        <w:t>).</w:t>
-      </w:r>
-    </w:p>
-    <w:p>
-      <w:pPr>
-        <w:pStyle w:val="ListParagraph"/>
-        <w:numPr>
-          <w:ilvl w:val="0"/>
-          <w:numId w:val="35"/>
-        </w:numPr>
-        <w:tabs>
-          <w:tab w:val="left" w:pos="829"/>
-        </w:tabs>
-        <w:spacing w:before="139" w:line="244" w:lineRule="auto"/>
-        <w:ind w:right="710" w:hanging="339"/>
-        <w:jc w:val="both"/>
-      </w:pPr>
-      <w:r>
-        <w:rPr>
-          <w:b/>
-        </w:rPr>
-        <w:t xml:space="preserve">Kernel </w:t>
-      </w:r>
-      <w:r>
-        <w:t>−</w:t>
-      </w:r>
-      <w:r>
-        <w:rPr>
-          <w:spacing w:val="1"/>
-        </w:rPr>
-        <w:t xml:space="preserve"> </w:t>
-      </w:r>
-      <w:r>
-        <w:t>It</w:t>
-      </w:r>
-      <w:r>
-        <w:rPr>
-          <w:spacing w:val="1"/>
-        </w:rPr>
-        <w:t xml:space="preserve"> </w:t>
-      </w:r>
-      <w:r>
-        <w:t>is</w:t>
-      </w:r>
-      <w:r>
-        <w:rPr>
-          <w:spacing w:val="1"/>
-        </w:rPr>
-        <w:t xml:space="preserve"> </w:t>
-      </w:r>
-      <w:r>
-        <w:t>the</w:t>
-      </w:r>
-      <w:r>
-        <w:rPr>
-          <w:spacing w:val="1"/>
-        </w:rPr>
-        <w:t xml:space="preserve"> </w:t>
-      </w:r>
-      <w:r>
-        <w:t>core</w:t>
-      </w:r>
-      <w:r>
-        <w:rPr>
-          <w:spacing w:val="1"/>
-        </w:rPr>
-        <w:t xml:space="preserve"> </w:t>
-      </w:r>
-      <w:r>
-        <w:t>component</w:t>
-      </w:r>
-      <w:r>
-        <w:rPr>
-          <w:spacing w:val="1"/>
-        </w:rPr>
-        <w:t xml:space="preserve"> </w:t>
-      </w:r>
-      <w:r>
-        <w:t>of</w:t>
-      </w:r>
-      <w:r>
-        <w:rPr>
-          <w:spacing w:val="1"/>
-        </w:rPr>
-        <w:t xml:space="preserve"> </w:t>
-      </w:r>
-      <w:r>
-        <w:t>Operating</w:t>
-      </w:r>
-      <w:r>
-        <w:rPr>
-          <w:spacing w:val="1"/>
-        </w:rPr>
-        <w:t xml:space="preserve"> </w:t>
-      </w:r>
-      <w:r>
-        <w:t>System,</w:t>
-      </w:r>
-      <w:r>
-        <w:rPr>
-          <w:spacing w:val="1"/>
-        </w:rPr>
-        <w:t xml:space="preserve"> </w:t>
-      </w:r>
-      <w:r>
-        <w:t>interacts</w:t>
-      </w:r>
-      <w:r>
-        <w:rPr>
-          <w:spacing w:val="1"/>
-        </w:rPr>
-        <w:t xml:space="preserve"> </w:t>
-      </w:r>
-      <w:r>
-        <w:t>directly</w:t>
-      </w:r>
-      <w:r>
-        <w:rPr>
-          <w:spacing w:val="1"/>
-        </w:rPr>
-        <w:t xml:space="preserve"> </w:t>
-      </w:r>
-      <w:r>
-        <w:t>with</w:t>
-      </w:r>
-      <w:r>
-        <w:rPr>
-          <w:spacing w:val="1"/>
-        </w:rPr>
-        <w:t xml:space="preserve"> </w:t>
-      </w:r>
-      <w:r>
-        <w:t>hardware,</w:t>
-      </w:r>
-      <w:r>
-        <w:rPr>
-          <w:spacing w:val="4"/>
-        </w:rPr>
-        <w:t xml:space="preserve"> </w:t>
-      </w:r>
-      <w:r>
-        <w:t>provides</w:t>
-      </w:r>
-      <w:r>
-        <w:rPr>
-          <w:spacing w:val="2"/>
-        </w:rPr>
-        <w:t xml:space="preserve"> </w:t>
-      </w:r>
-      <w:r>
-        <w:t>low</w:t>
-      </w:r>
-      <w:r>
-        <w:rPr>
-          <w:spacing w:val="4"/>
-        </w:rPr>
-        <w:t xml:space="preserve"> </w:t>
-      </w:r>
-      <w:r>
-        <w:t>level</w:t>
-      </w:r>
-      <w:r>
-        <w:rPr>
-          <w:spacing w:val="2"/>
-        </w:rPr>
-        <w:t xml:space="preserve"> </w:t>
-      </w:r>
-      <w:r>
-        <w:t>services</w:t>
-      </w:r>
-      <w:r>
-        <w:rPr>
-          <w:spacing w:val="4"/>
-        </w:rPr>
-        <w:t xml:space="preserve"> </w:t>
-      </w:r>
-      <w:r>
-        <w:t>to</w:t>
-      </w:r>
-      <w:r>
-        <w:rPr>
-          <w:spacing w:val="4"/>
-        </w:rPr>
-        <w:t xml:space="preserve"> </w:t>
-      </w:r>
-      <w:r>
-        <w:t>upper</w:t>
-      </w:r>
-      <w:r>
-        <w:rPr>
-          <w:spacing w:val="4"/>
-        </w:rPr>
-        <w:t xml:space="preserve"> </w:t>
-      </w:r>
-      <w:r>
-        <w:t>layer</w:t>
-      </w:r>
-      <w:r>
-        <w:rPr>
-          <w:spacing w:val="2"/>
-        </w:rPr>
-        <w:t xml:space="preserve"> </w:t>
-      </w:r>
-      <w:r>
-        <w:t>components.</w:t>
-      </w:r>
-    </w:p>
-    <w:p>
-      <w:pPr>
-        <w:pStyle w:val="ListParagraph"/>
-        <w:numPr>
-          <w:ilvl w:val="0"/>
-          <w:numId w:val="35"/>
-        </w:numPr>
-        <w:tabs>
-          <w:tab w:val="left" w:pos="829"/>
-        </w:tabs>
-        <w:spacing w:before="137" w:line="244" w:lineRule="auto"/>
-        <w:ind w:right="712" w:hanging="339"/>
-        <w:jc w:val="both"/>
-      </w:pPr>
-      <w:r>
-        <w:rPr>
-          <w:b/>
-        </w:rPr>
-        <w:t xml:space="preserve">Shell </w:t>
-      </w:r>
-      <w:r>
-        <w:t>− An interface to kernel, hiding complexity of kernel's functions from users. The</w:t>
-      </w:r>
-      <w:r>
-        <w:rPr>
-          <w:spacing w:val="1"/>
-        </w:rPr>
-        <w:t xml:space="preserve"> </w:t>
-      </w:r>
-      <w:r>
-        <w:t>shell takes commands from the user and executes kernel's functions. Linux provides a</w:t>
-      </w:r>
-      <w:r>
-        <w:rPr>
-          <w:spacing w:val="1"/>
-        </w:rPr>
-        <w:t xml:space="preserve"> </w:t>
-      </w:r>
-      <w:r>
-        <w:t>special interpreter program which can be used to execute commands of the operating</w:t>
-      </w:r>
-      <w:r>
-        <w:rPr>
-          <w:spacing w:val="1"/>
-        </w:rPr>
-        <w:t xml:space="preserve"> </w:t>
-      </w:r>
-      <w:r>
-        <w:t>system.</w:t>
-      </w:r>
-      <w:r>
-        <w:rPr>
-          <w:spacing w:val="4"/>
-        </w:rPr>
-        <w:t xml:space="preserve"> </w:t>
-      </w:r>
-      <w:r>
-        <w:t>It</w:t>
-      </w:r>
-      <w:r>
-        <w:rPr>
-          <w:spacing w:val="6"/>
-        </w:rPr>
-        <w:t xml:space="preserve"> </w:t>
-      </w:r>
-      <w:r>
-        <w:t>can</w:t>
-      </w:r>
-      <w:r>
-        <w:rPr>
-          <w:spacing w:val="4"/>
-        </w:rPr>
-        <w:t xml:space="preserve"> </w:t>
-      </w:r>
-      <w:r>
-        <w:t>be</w:t>
-      </w:r>
-      <w:r>
-        <w:rPr>
-          <w:spacing w:val="2"/>
-        </w:rPr>
-        <w:t xml:space="preserve"> </w:t>
-      </w:r>
-      <w:r>
-        <w:t>used</w:t>
-      </w:r>
-      <w:r>
-        <w:rPr>
-          <w:spacing w:val="5"/>
-        </w:rPr>
-        <w:t xml:space="preserve"> </w:t>
-      </w:r>
-      <w:r>
-        <w:t>to</w:t>
-      </w:r>
-      <w:r>
-        <w:rPr>
-          <w:spacing w:val="4"/>
-        </w:rPr>
-        <w:t xml:space="preserve"> </w:t>
-      </w:r>
-      <w:r>
-        <w:t>do</w:t>
-      </w:r>
-      <w:r>
-        <w:rPr>
-          <w:spacing w:val="7"/>
-        </w:rPr>
-        <w:t xml:space="preserve"> </w:t>
-      </w:r>
-      <w:r>
-        <w:t>various</w:t>
-      </w:r>
-      <w:r>
-        <w:rPr>
-          <w:spacing w:val="4"/>
-        </w:rPr>
-        <w:t xml:space="preserve"> </w:t>
-      </w:r>
-      <w:r>
-        <w:t>types</w:t>
-      </w:r>
-      <w:r>
-        <w:rPr>
-          <w:spacing w:val="2"/>
-        </w:rPr>
-        <w:t xml:space="preserve"> </w:t>
-      </w:r>
-      <w:r>
-        <w:t>of</w:t>
-      </w:r>
-      <w:r>
-        <w:rPr>
-          <w:spacing w:val="5"/>
-        </w:rPr>
-        <w:t xml:space="preserve"> </w:t>
-      </w:r>
-      <w:r>
-        <w:t>operations,</w:t>
-      </w:r>
-      <w:r>
-        <w:rPr>
-          <w:spacing w:val="4"/>
-        </w:rPr>
-        <w:t xml:space="preserve"> </w:t>
-      </w:r>
-      <w:r>
-        <w:t>call</w:t>
-      </w:r>
-      <w:r>
-        <w:rPr>
-          <w:spacing w:val="7"/>
-        </w:rPr>
-        <w:t xml:space="preserve"> </w:t>
-      </w:r>
-      <w:r>
-        <w:t>application</w:t>
-      </w:r>
-      <w:r>
-        <w:rPr>
-          <w:spacing w:val="5"/>
-        </w:rPr>
-        <w:t xml:space="preserve"> </w:t>
-      </w:r>
-      <w:r>
-        <w:t>programs.</w:t>
-      </w:r>
-      <w:r>
-        <w:rPr>
-          <w:spacing w:val="4"/>
-        </w:rPr>
-        <w:t xml:space="preserve"> </w:t>
-      </w:r>
-      <w:proofErr w:type="spellStart"/>
-      <w:r>
-        <w:t>Etc</w:t>
-      </w:r>
-      <w:proofErr w:type="spellEnd"/>
-    </w:p>
-    <w:p>
-      <w:pPr>
-        <w:pStyle w:val="ListParagraph"/>
-        <w:numPr>
-          <w:ilvl w:val="0"/>
-          <w:numId w:val="35"/>
-        </w:numPr>
-        <w:tabs>
-          <w:tab w:val="left" w:pos="829"/>
-        </w:tabs>
-        <w:spacing w:before="141" w:line="244" w:lineRule="auto"/>
-        <w:ind w:right="713" w:hanging="339"/>
-        <w:jc w:val="both"/>
-      </w:pPr>
-      <w:r>
-        <w:rPr>
-          <w:b/>
-        </w:rPr>
-        <w:t xml:space="preserve">Utilities </w:t>
-      </w:r>
-      <w:r>
-        <w:t>− Utility programs that provide the user most of the functionalities of an</w:t>
-      </w:r>
-      <w:r>
-        <w:rPr>
-          <w:spacing w:val="1"/>
-        </w:rPr>
-        <w:t xml:space="preserve"> </w:t>
-      </w:r>
-      <w:r>
-        <w:t>operating</w:t>
-      </w:r>
-      <w:r>
-        <w:rPr>
-          <w:spacing w:val="1"/>
-        </w:rPr>
-        <w:t xml:space="preserve"> </w:t>
-      </w:r>
-      <w:r>
-        <w:t>systems.</w:t>
-      </w:r>
-    </w:p>
-    <w:p>
-      <w:pPr>
-        <w:pStyle w:val="BodyText"/>
-        <w:rPr>
-          <w:sz w:val="24"/>
-        </w:rPr>
-      </w:pPr>
-    </w:p>
-    <w:p>
-      <w:pPr>
-        <w:pStyle w:val="BodyText"/>
-        <w:spacing w:before="3"/>
-      </w:pPr>
-    </w:p>
-    <w:p>
-      <w:pPr>
-        <w:pStyle w:val="Heading2"/>
-        <w:ind w:left="147"/>
-      </w:pPr>
-      <w:r>
-        <w:rPr>
-          <w:u w:val="thick"/>
-        </w:rPr>
-        <w:t>Different</w:t>
-      </w:r>
-      <w:r>
-        <w:rPr>
-          <w:spacing w:val="7"/>
-          <w:u w:val="thick"/>
-        </w:rPr>
-        <w:t xml:space="preserve"> </w:t>
-      </w:r>
-      <w:r>
-        <w:rPr>
-          <w:u w:val="thick"/>
-        </w:rPr>
-        <w:t>Shells</w:t>
-      </w:r>
-      <w:r>
-        <w:rPr>
-          <w:spacing w:val="8"/>
-          <w:u w:val="thick"/>
-        </w:rPr>
-        <w:t xml:space="preserve"> </w:t>
-      </w:r>
-      <w:r>
-        <w:rPr>
-          <w:u w:val="thick"/>
-        </w:rPr>
-        <w:t>in</w:t>
-      </w:r>
-      <w:r>
-        <w:rPr>
-          <w:spacing w:val="5"/>
-          <w:u w:val="thick"/>
-        </w:rPr>
-        <w:t xml:space="preserve"> </w:t>
-      </w:r>
-      <w:r>
-        <w:rPr>
-          <w:u w:val="thick"/>
-        </w:rPr>
-        <w:t>Linux</w:t>
-      </w:r>
-    </w:p>
-    <w:p>
-      <w:pPr>
-        <w:pStyle w:val="BodyText"/>
-        <w:spacing w:before="177" w:line="266" w:lineRule="auto"/>
-        <w:ind w:left="147" w:right="666"/>
-      </w:pPr>
-      <w:r>
-        <w:t>SHELL</w:t>
-      </w:r>
-      <w:r>
-        <w:rPr>
-          <w:spacing w:val="13"/>
-        </w:rPr>
-        <w:t xml:space="preserve"> </w:t>
-      </w:r>
-      <w:r>
-        <w:t>is</w:t>
-      </w:r>
-      <w:r>
-        <w:rPr>
-          <w:spacing w:val="12"/>
-        </w:rPr>
-        <w:t xml:space="preserve"> </w:t>
-      </w:r>
-      <w:r>
-        <w:t>a</w:t>
-      </w:r>
-      <w:r>
-        <w:rPr>
-          <w:spacing w:val="11"/>
-        </w:rPr>
-        <w:t xml:space="preserve"> </w:t>
-      </w:r>
-      <w:r>
-        <w:t>program</w:t>
-      </w:r>
-      <w:r>
-        <w:rPr>
-          <w:spacing w:val="11"/>
-        </w:rPr>
-        <w:t xml:space="preserve"> </w:t>
-      </w:r>
-      <w:r>
-        <w:t>which</w:t>
-      </w:r>
-      <w:r>
-        <w:rPr>
-          <w:spacing w:val="9"/>
-        </w:rPr>
-        <w:t xml:space="preserve"> </w:t>
-      </w:r>
-      <w:r>
-        <w:t>provides</w:t>
-      </w:r>
-      <w:r>
-        <w:rPr>
-          <w:spacing w:val="10"/>
-        </w:rPr>
-        <w:t xml:space="preserve"> </w:t>
-      </w:r>
-      <w:r>
-        <w:t>the</w:t>
-      </w:r>
-      <w:r>
-        <w:rPr>
-          <w:spacing w:val="9"/>
-        </w:rPr>
-        <w:t xml:space="preserve"> </w:t>
-      </w:r>
-      <w:r>
-        <w:t>interface</w:t>
-      </w:r>
-      <w:r>
-        <w:rPr>
-          <w:spacing w:val="14"/>
-        </w:rPr>
-        <w:t xml:space="preserve"> </w:t>
-      </w:r>
-      <w:r>
-        <w:t>between</w:t>
-      </w:r>
-      <w:r>
-        <w:rPr>
-          <w:spacing w:val="11"/>
-        </w:rPr>
-        <w:t xml:space="preserve"> </w:t>
-      </w:r>
-      <w:r>
-        <w:t>the</w:t>
-      </w:r>
-      <w:r>
-        <w:rPr>
-          <w:spacing w:val="11"/>
-        </w:rPr>
-        <w:t xml:space="preserve"> </w:t>
-      </w:r>
-      <w:r>
-        <w:t>user</w:t>
-      </w:r>
-      <w:r>
-        <w:rPr>
-          <w:spacing w:val="9"/>
-        </w:rPr>
-        <w:t xml:space="preserve"> </w:t>
-      </w:r>
-      <w:r>
-        <w:t>and</w:t>
-      </w:r>
-      <w:r>
-        <w:rPr>
-          <w:spacing w:val="14"/>
-        </w:rPr>
-        <w:t xml:space="preserve"> </w:t>
-      </w:r>
-      <w:r>
-        <w:t>an</w:t>
-      </w:r>
-      <w:r>
-        <w:rPr>
-          <w:spacing w:val="14"/>
-        </w:rPr>
-        <w:t xml:space="preserve"> </w:t>
-      </w:r>
-      <w:r>
-        <w:t>operating</w:t>
-      </w:r>
-      <w:r>
-        <w:rPr>
-          <w:spacing w:val="14"/>
-        </w:rPr>
-        <w:t xml:space="preserve"> </w:t>
-      </w:r>
-      <w:r>
-        <w:t>system.</w:t>
-      </w:r>
-      <w:r>
-        <w:rPr>
-          <w:spacing w:val="1"/>
-        </w:rPr>
-        <w:t xml:space="preserve"> </w:t>
-      </w:r>
-      <w:r>
-        <w:t>When</w:t>
-      </w:r>
-      <w:r>
-        <w:rPr>
-          <w:spacing w:val="4"/>
-        </w:rPr>
-        <w:t xml:space="preserve"> </w:t>
-      </w:r>
-      <w:r>
-        <w:t>the</w:t>
-      </w:r>
-      <w:r>
-        <w:rPr>
-          <w:spacing w:val="6"/>
-        </w:rPr>
-        <w:t xml:space="preserve"> </w:t>
-      </w:r>
-      <w:r>
-        <w:t>user</w:t>
-      </w:r>
-      <w:r>
-        <w:rPr>
-          <w:spacing w:val="5"/>
-        </w:rPr>
-        <w:t xml:space="preserve"> </w:t>
-      </w:r>
-      <w:r>
-        <w:t>logs</w:t>
-      </w:r>
-      <w:r>
-        <w:rPr>
-          <w:spacing w:val="9"/>
-        </w:rPr>
-        <w:t xml:space="preserve"> </w:t>
-      </w:r>
-      <w:r>
-        <w:t>in</w:t>
-      </w:r>
-      <w:r>
-        <w:rPr>
-          <w:spacing w:val="4"/>
-        </w:rPr>
-        <w:t xml:space="preserve"> </w:t>
-      </w:r>
-      <w:r>
-        <w:t>OS</w:t>
-      </w:r>
-      <w:r>
-        <w:rPr>
-          <w:spacing w:val="7"/>
-        </w:rPr>
-        <w:t xml:space="preserve"> </w:t>
-      </w:r>
-      <w:r>
-        <w:t>starts</w:t>
-      </w:r>
-      <w:r>
-        <w:rPr>
-          <w:spacing w:val="6"/>
-        </w:rPr>
-        <w:t xml:space="preserve"> </w:t>
-      </w:r>
-      <w:r>
-        <w:t>a</w:t>
-      </w:r>
-      <w:r>
-        <w:rPr>
-          <w:spacing w:val="7"/>
-        </w:rPr>
-        <w:t xml:space="preserve"> </w:t>
-      </w:r>
-      <w:r>
-        <w:t>shell</w:t>
-      </w:r>
-      <w:r>
-        <w:rPr>
-          <w:spacing w:val="6"/>
-        </w:rPr>
-        <w:t xml:space="preserve"> </w:t>
-      </w:r>
-      <w:r>
-        <w:t>for</w:t>
-      </w:r>
-      <w:r>
-        <w:rPr>
-          <w:spacing w:val="7"/>
-        </w:rPr>
-        <w:t xml:space="preserve"> </w:t>
-      </w:r>
-      <w:r>
-        <w:t>user.</w:t>
-      </w:r>
-      <w:r>
-        <w:rPr>
-          <w:spacing w:val="9"/>
-        </w:rPr>
-        <w:t xml:space="preserve"> </w:t>
-      </w:r>
-      <w:r>
-        <w:t>Kernel</w:t>
-      </w:r>
-      <w:r>
-        <w:rPr>
-          <w:spacing w:val="9"/>
-        </w:rPr>
-        <w:t xml:space="preserve"> </w:t>
-      </w:r>
-      <w:r>
-        <w:t>controls</w:t>
-      </w:r>
-      <w:r>
-        <w:rPr>
-          <w:spacing w:val="8"/>
-        </w:rPr>
-        <w:t xml:space="preserve"> </w:t>
-      </w:r>
-      <w:r>
-        <w:t>all</w:t>
-      </w:r>
-      <w:r>
-        <w:rPr>
-          <w:spacing w:val="5"/>
-        </w:rPr>
-        <w:t xml:space="preserve"> </w:t>
-      </w:r>
-      <w:r>
-        <w:t>essential</w:t>
-      </w:r>
-      <w:r>
-        <w:rPr>
-          <w:spacing w:val="6"/>
-        </w:rPr>
-        <w:t xml:space="preserve"> </w:t>
-      </w:r>
-      <w:r>
-        <w:t>computer</w:t>
-      </w:r>
-      <w:r>
-        <w:rPr>
-          <w:spacing w:val="1"/>
-        </w:rPr>
-        <w:t xml:space="preserve"> </w:t>
-      </w:r>
-      <w:r>
-        <w:t>operations,</w:t>
-      </w:r>
-      <w:r>
-        <w:rPr>
-          <w:spacing w:val="14"/>
-        </w:rPr>
-        <w:t xml:space="preserve"> </w:t>
-      </w:r>
-      <w:r>
-        <w:t>and</w:t>
-      </w:r>
-      <w:r>
-        <w:rPr>
-          <w:spacing w:val="15"/>
-        </w:rPr>
-        <w:t xml:space="preserve"> </w:t>
-      </w:r>
-      <w:r>
-        <w:t>provides</w:t>
-      </w:r>
-      <w:r>
-        <w:rPr>
-          <w:spacing w:val="18"/>
-        </w:rPr>
-        <w:t xml:space="preserve"> </w:t>
-      </w:r>
-      <w:r>
-        <w:t>the</w:t>
-      </w:r>
-      <w:r>
-        <w:rPr>
-          <w:spacing w:val="14"/>
-        </w:rPr>
-        <w:t xml:space="preserve"> </w:t>
-      </w:r>
-      <w:r>
-        <w:t>restriction</w:t>
-      </w:r>
-      <w:r>
-        <w:rPr>
-          <w:spacing w:val="14"/>
-        </w:rPr>
-        <w:t xml:space="preserve"> </w:t>
-      </w:r>
-      <w:r>
-        <w:t>to</w:t>
-      </w:r>
-      <w:r>
-        <w:rPr>
-          <w:spacing w:val="15"/>
-        </w:rPr>
-        <w:t xml:space="preserve"> </w:t>
-      </w:r>
-      <w:r>
-        <w:t>hardware</w:t>
-      </w:r>
-      <w:r>
-        <w:rPr>
-          <w:spacing w:val="14"/>
-        </w:rPr>
-        <w:t xml:space="preserve"> </w:t>
-      </w:r>
-      <w:r>
-        <w:t>access,</w:t>
-      </w:r>
-      <w:r>
-        <w:rPr>
-          <w:spacing w:val="15"/>
-        </w:rPr>
-        <w:t xml:space="preserve"> </w:t>
-      </w:r>
-      <w:r>
-        <w:t>coordinates</w:t>
-      </w:r>
-      <w:r>
-        <w:rPr>
-          <w:spacing w:val="15"/>
-        </w:rPr>
-        <w:t xml:space="preserve"> </w:t>
-      </w:r>
-      <w:r>
-        <w:t>all</w:t>
-      </w:r>
-      <w:r>
-        <w:rPr>
-          <w:spacing w:val="21"/>
-        </w:rPr>
-        <w:t xml:space="preserve"> </w:t>
-      </w:r>
-      <w:r>
-        <w:t>executing</w:t>
-      </w:r>
-      <w:r>
-        <w:rPr>
-          <w:spacing w:val="15"/>
-        </w:rPr>
-        <w:t xml:space="preserve"> </w:t>
-      </w:r>
-      <w:r>
-        <w:t>utilities,</w:t>
-      </w:r>
-      <w:r>
-        <w:rPr>
-          <w:spacing w:val="-52"/>
-        </w:rPr>
-        <w:t xml:space="preserve"> </w:t>
-      </w:r>
-      <w:r>
-        <w:t>and</w:t>
-      </w:r>
-      <w:r>
-        <w:rPr>
-          <w:spacing w:val="12"/>
-        </w:rPr>
-        <w:t xml:space="preserve"> </w:t>
-      </w:r>
-      <w:r>
-        <w:t>manages</w:t>
-      </w:r>
-      <w:r>
-        <w:rPr>
-          <w:spacing w:val="17"/>
-        </w:rPr>
-        <w:t xml:space="preserve"> </w:t>
-      </w:r>
-      <w:r>
-        <w:t>Resources</w:t>
-      </w:r>
-      <w:r>
-        <w:rPr>
-          <w:spacing w:val="15"/>
-        </w:rPr>
-        <w:t xml:space="preserve"> </w:t>
-      </w:r>
-      <w:r>
-        <w:t>between</w:t>
-      </w:r>
-      <w:r>
-        <w:rPr>
-          <w:spacing w:val="17"/>
-        </w:rPr>
-        <w:t xml:space="preserve"> </w:t>
-      </w:r>
-      <w:r>
-        <w:t>process.</w:t>
-      </w:r>
-      <w:r>
-        <w:rPr>
-          <w:spacing w:val="15"/>
-        </w:rPr>
-        <w:t xml:space="preserve"> </w:t>
-      </w:r>
-      <w:r>
-        <w:t>Using</w:t>
-      </w:r>
-      <w:r>
-        <w:rPr>
-          <w:spacing w:val="14"/>
-        </w:rPr>
-        <w:t xml:space="preserve"> </w:t>
-      </w:r>
-      <w:r>
-        <w:t>kernel</w:t>
-      </w:r>
-      <w:r>
-        <w:rPr>
-          <w:spacing w:val="15"/>
-        </w:rPr>
-        <w:t xml:space="preserve"> </w:t>
-      </w:r>
-      <w:r>
-        <w:t>only</w:t>
-      </w:r>
-      <w:r>
-        <w:rPr>
-          <w:spacing w:val="15"/>
-        </w:rPr>
-        <w:t xml:space="preserve"> </w:t>
-      </w:r>
-      <w:r>
-        <w:t>user</w:t>
-      </w:r>
-      <w:r>
-        <w:rPr>
-          <w:spacing w:val="16"/>
-        </w:rPr>
-        <w:t xml:space="preserve"> </w:t>
-      </w:r>
-      <w:r>
-        <w:t>can</w:t>
-      </w:r>
-      <w:r>
-        <w:rPr>
-          <w:spacing w:val="12"/>
-        </w:rPr>
-        <w:t xml:space="preserve"> </w:t>
-      </w:r>
-      <w:r>
-        <w:t>access</w:t>
-      </w:r>
-      <w:r>
-        <w:rPr>
-          <w:spacing w:val="15"/>
-        </w:rPr>
-        <w:t xml:space="preserve"> </w:t>
-      </w:r>
-      <w:r>
-        <w:t>utilities</w:t>
-      </w:r>
-      <w:r>
-        <w:rPr>
-          <w:spacing w:val="17"/>
-        </w:rPr>
-        <w:t xml:space="preserve"> </w:t>
-      </w:r>
-      <w:r>
-        <w:t>provided</w:t>
-      </w:r>
-      <w:r>
-        <w:rPr>
-          <w:spacing w:val="-52"/>
-        </w:rPr>
-        <w:t xml:space="preserve"> </w:t>
-      </w:r>
-      <w:r>
-        <w:t>by</w:t>
-      </w:r>
-      <w:r>
-        <w:rPr>
-          <w:spacing w:val="3"/>
-        </w:rPr>
-        <w:t xml:space="preserve"> </w:t>
-      </w:r>
-      <w:r>
-        <w:t>operating</w:t>
-      </w:r>
-      <w:r>
-        <w:rPr>
-          <w:spacing w:val="3"/>
-        </w:rPr>
-        <w:t xml:space="preserve"> </w:t>
-      </w:r>
-      <w:r>
-        <w:t>system.</w:t>
-      </w:r>
-    </w:p>
-    <w:p>
-      <w:pPr>
-        <w:pStyle w:val="Heading2"/>
-        <w:spacing w:before="145"/>
-      </w:pPr>
-      <w:r>
-        <w:rPr>
-          <w:u w:val="thick"/>
-        </w:rPr>
-        <w:t>Types</w:t>
-      </w:r>
-      <w:r>
-        <w:rPr>
-          <w:spacing w:val="5"/>
-          <w:u w:val="thick"/>
-        </w:rPr>
-        <w:t xml:space="preserve"> </w:t>
-      </w:r>
-      <w:r>
-        <w:rPr>
-          <w:u w:val="thick"/>
-        </w:rPr>
-        <w:t>of</w:t>
-      </w:r>
-      <w:r>
-        <w:rPr>
-          <w:spacing w:val="5"/>
-          <w:u w:val="thick"/>
-        </w:rPr>
-        <w:t xml:space="preserve"> </w:t>
-      </w:r>
-      <w:r>
-        <w:rPr>
-          <w:u w:val="thick"/>
-        </w:rPr>
-        <w:t>Shell:</w:t>
-      </w:r>
-    </w:p>
-    <w:p>
-      <w:pPr>
-        <w:pStyle w:val="ListParagraph"/>
-        <w:numPr>
-          <w:ilvl w:val="0"/>
-          <w:numId w:val="34"/>
-        </w:numPr>
-        <w:tabs>
-          <w:tab w:val="left" w:pos="822"/>
-        </w:tabs>
-        <w:spacing w:before="144" w:line="259" w:lineRule="auto"/>
-        <w:ind w:right="6189"/>
-      </w:pPr>
-      <w:r>
-        <w:rPr>
-          <w:b/>
-        </w:rPr>
-        <w:t>The</w:t>
-      </w:r>
-      <w:r>
-        <w:rPr>
-          <w:b/>
-          <w:spacing w:val="7"/>
-        </w:rPr>
-        <w:t xml:space="preserve"> </w:t>
-      </w:r>
-      <w:r>
-        <w:rPr>
-          <w:b/>
-        </w:rPr>
-        <w:t>C</w:t>
-      </w:r>
-      <w:r>
-        <w:rPr>
-          <w:b/>
-          <w:spacing w:val="6"/>
-        </w:rPr>
-        <w:t xml:space="preserve"> </w:t>
-      </w:r>
-      <w:r>
-        <w:rPr>
-          <w:b/>
-        </w:rPr>
-        <w:t>Shell</w:t>
-      </w:r>
-      <w:r>
-        <w:rPr>
-          <w:b/>
-          <w:spacing w:val="8"/>
-        </w:rPr>
-        <w:t xml:space="preserve"> </w:t>
-      </w:r>
-      <w:r>
-        <w:rPr>
-          <w:b/>
-        </w:rPr>
-        <w:t>–</w:t>
-      </w:r>
-      <w:r>
-        <w:rPr>
-          <w:b/>
-          <w:spacing w:val="7"/>
-        </w:rPr>
-        <w:t xml:space="preserve"> </w:t>
-      </w:r>
-      <w:r>
-        <w:t>o</w:t>
-      </w:r>
-      <w:r>
-        <w:rPr>
-          <w:spacing w:val="10"/>
-        </w:rPr>
-        <w:t xml:space="preserve"> </w:t>
-      </w:r>
-      <w:r>
-        <w:t>Denoted</w:t>
-      </w:r>
-      <w:r>
-        <w:rPr>
-          <w:spacing w:val="-52"/>
-        </w:rPr>
-        <w:t xml:space="preserve"> </w:t>
-      </w:r>
-      <w:r>
-        <w:t>as</w:t>
-      </w:r>
-      <w:r>
-        <w:rPr>
-          <w:spacing w:val="1"/>
-        </w:rPr>
-        <w:t xml:space="preserve"> </w:t>
-      </w:r>
-      <w:proofErr w:type="spellStart"/>
-      <w:r>
-        <w:t>csh</w:t>
-      </w:r>
-      <w:proofErr w:type="spellEnd"/>
-    </w:p>
-    <w:p>
-      <w:pPr>
-        <w:pStyle w:val="ListParagraph"/>
-        <w:numPr>
-          <w:ilvl w:val="1"/>
-          <w:numId w:val="34"/>
-        </w:numPr>
-        <w:tabs>
-          <w:tab w:val="left" w:pos="1151"/>
-        </w:tabs>
-        <w:spacing w:before="8" w:line="242" w:lineRule="auto"/>
-        <w:ind w:right="1017"/>
-      </w:pPr>
-      <w:r>
-        <w:t>Bill</w:t>
-      </w:r>
-      <w:r>
-        <w:rPr>
-          <w:spacing w:val="10"/>
-        </w:rPr>
-        <w:t xml:space="preserve"> </w:t>
-      </w:r>
-      <w:r>
-        <w:t>Joy</w:t>
-      </w:r>
-      <w:r>
-        <w:rPr>
-          <w:spacing w:val="7"/>
-        </w:rPr>
-        <w:t xml:space="preserve"> </w:t>
-      </w:r>
-      <w:r>
-        <w:t>created</w:t>
-      </w:r>
-      <w:r>
-        <w:rPr>
-          <w:spacing w:val="8"/>
-        </w:rPr>
-        <w:t xml:space="preserve"> </w:t>
-      </w:r>
-      <w:r>
-        <w:t>it</w:t>
-      </w:r>
-      <w:r>
-        <w:rPr>
-          <w:spacing w:val="11"/>
-        </w:rPr>
-        <w:t xml:space="preserve"> </w:t>
-      </w:r>
-      <w:r>
-        <w:t>at</w:t>
-      </w:r>
-      <w:r>
-        <w:rPr>
-          <w:spacing w:val="9"/>
-        </w:rPr>
-        <w:t xml:space="preserve"> </w:t>
-      </w:r>
-      <w:r>
-        <w:t>the</w:t>
-      </w:r>
-      <w:r>
-        <w:rPr>
-          <w:spacing w:val="11"/>
-        </w:rPr>
-        <w:t xml:space="preserve"> </w:t>
-      </w:r>
-      <w:r>
-        <w:t>University</w:t>
-      </w:r>
-      <w:r>
-        <w:rPr>
-          <w:spacing w:val="6"/>
-        </w:rPr>
-        <w:t xml:space="preserve"> </w:t>
-      </w:r>
-      <w:r>
-        <w:t>of</w:t>
-      </w:r>
-      <w:r>
-        <w:rPr>
-          <w:spacing w:val="9"/>
-        </w:rPr>
-        <w:t xml:space="preserve"> </w:t>
-      </w:r>
-      <w:r>
-        <w:t>California</w:t>
-      </w:r>
-      <w:r>
-        <w:rPr>
-          <w:spacing w:val="10"/>
-        </w:rPr>
-        <w:t xml:space="preserve"> </w:t>
-      </w:r>
-      <w:r>
-        <w:t>at</w:t>
-      </w:r>
-      <w:r>
-        <w:rPr>
-          <w:spacing w:val="9"/>
-        </w:rPr>
-        <w:t xml:space="preserve"> </w:t>
-      </w:r>
-      <w:r>
-        <w:t>Berkeley.</w:t>
-      </w:r>
-      <w:r>
-        <w:rPr>
-          <w:spacing w:val="11"/>
-        </w:rPr>
-        <w:t xml:space="preserve"> </w:t>
-      </w:r>
-      <w:r>
-        <w:t>It</w:t>
-      </w:r>
-      <w:r>
-        <w:rPr>
-          <w:spacing w:val="12"/>
-        </w:rPr>
-        <w:t xml:space="preserve"> </w:t>
-      </w:r>
-      <w:r>
-        <w:t>incorporated</w:t>
-      </w:r>
-      <w:r>
-        <w:rPr>
-          <w:spacing w:val="1"/>
-        </w:rPr>
-        <w:t xml:space="preserve"> </w:t>
-      </w:r>
-      <w:r>
-        <w:t>features</w:t>
-      </w:r>
-      <w:r>
-        <w:rPr>
-          <w:spacing w:val="15"/>
-        </w:rPr>
-        <w:t xml:space="preserve"> </w:t>
-      </w:r>
-      <w:r>
-        <w:t>such</w:t>
-      </w:r>
-      <w:r>
-        <w:rPr>
-          <w:spacing w:val="16"/>
-        </w:rPr>
-        <w:t xml:space="preserve"> </w:t>
-      </w:r>
-      <w:r>
-        <w:t>as</w:t>
-      </w:r>
-      <w:r>
-        <w:rPr>
-          <w:spacing w:val="16"/>
-        </w:rPr>
-        <w:t xml:space="preserve"> </w:t>
-      </w:r>
-      <w:r>
-        <w:t>aliases</w:t>
-      </w:r>
-      <w:r>
-        <w:rPr>
-          <w:spacing w:val="16"/>
-        </w:rPr>
-        <w:t xml:space="preserve"> </w:t>
-      </w:r>
-      <w:r>
-        <w:t>and</w:t>
-      </w:r>
-      <w:r>
-        <w:rPr>
-          <w:spacing w:val="16"/>
-        </w:rPr>
-        <w:t xml:space="preserve"> </w:t>
-      </w:r>
-      <w:r>
-        <w:t>command</w:t>
-      </w:r>
-      <w:r>
-        <w:rPr>
-          <w:spacing w:val="13"/>
-        </w:rPr>
-        <w:t xml:space="preserve"> </w:t>
-      </w:r>
-      <w:r>
-        <w:t>history.</w:t>
-      </w:r>
-      <w:r>
-        <w:rPr>
-          <w:spacing w:val="16"/>
-        </w:rPr>
-        <w:t xml:space="preserve"> </w:t>
-      </w:r>
-      <w:r>
-        <w:t>It</w:t>
-      </w:r>
-      <w:r>
-        <w:rPr>
-          <w:spacing w:val="16"/>
-        </w:rPr>
-        <w:t xml:space="preserve"> </w:t>
-      </w:r>
-      <w:r>
-        <w:t>includes</w:t>
-      </w:r>
-      <w:r>
-        <w:rPr>
-          <w:spacing w:val="15"/>
-        </w:rPr>
-        <w:t xml:space="preserve"> </w:t>
-      </w:r>
-      <w:r>
-        <w:t>helpful</w:t>
-      </w:r>
-      <w:r>
-        <w:rPr>
-          <w:spacing w:val="14"/>
-        </w:rPr>
-        <w:t xml:space="preserve"> </w:t>
-      </w:r>
-      <w:r>
-        <w:t>programming</w:t>
-      </w:r>
-      <w:r>
-        <w:rPr>
-          <w:spacing w:val="-52"/>
-        </w:rPr>
-        <w:t xml:space="preserve"> </w:t>
-      </w:r>
-      <w:r>
-        <w:t>features</w:t>
-      </w:r>
-      <w:r>
-        <w:rPr>
-          <w:spacing w:val="3"/>
-        </w:rPr>
-        <w:t xml:space="preserve"> </w:t>
-      </w:r>
-      <w:r>
-        <w:t>like</w:t>
-      </w:r>
-      <w:r>
-        <w:rPr>
-          <w:spacing w:val="4"/>
-        </w:rPr>
-        <w:t xml:space="preserve"> </w:t>
-      </w:r>
-      <w:r>
-        <w:t>built-in</w:t>
-      </w:r>
-      <w:r>
-        <w:rPr>
-          <w:spacing w:val="2"/>
-        </w:rPr>
-        <w:t xml:space="preserve"> </w:t>
-      </w:r>
-      <w:r>
-        <w:t>arithmetic</w:t>
-      </w:r>
-      <w:r>
-        <w:rPr>
-          <w:spacing w:val="4"/>
-        </w:rPr>
-        <w:t xml:space="preserve"> </w:t>
-      </w:r>
-      <w:r>
-        <w:t>and</w:t>
-      </w:r>
-      <w:r>
-        <w:rPr>
-          <w:spacing w:val="4"/>
-        </w:rPr>
-        <w:t xml:space="preserve"> </w:t>
-      </w:r>
-      <w:r>
-        <w:t>C-like</w:t>
-      </w:r>
-      <w:r>
-        <w:rPr>
-          <w:spacing w:val="4"/>
-        </w:rPr>
-        <w:t xml:space="preserve"> </w:t>
-      </w:r>
-      <w:r>
-        <w:t>expression</w:t>
-      </w:r>
-      <w:r>
-        <w:rPr>
-          <w:spacing w:val="6"/>
-        </w:rPr>
-        <w:t xml:space="preserve"> </w:t>
-      </w:r>
-      <w:r>
-        <w:t>syntax.</w:t>
-      </w:r>
-    </w:p>
-    <w:p>
-      <w:pPr>
-        <w:pStyle w:val="Heading3"/>
-        <w:numPr>
-          <w:ilvl w:val="1"/>
-          <w:numId w:val="34"/>
-        </w:numPr>
-        <w:tabs>
-          <w:tab w:val="left" w:pos="1151"/>
-        </w:tabs>
-        <w:spacing w:before="10"/>
-      </w:pPr>
-      <w:r>
-        <w:t>In</w:t>
-      </w:r>
-      <w:r>
-        <w:rPr>
-          <w:spacing w:val="10"/>
-        </w:rPr>
-        <w:t xml:space="preserve"> </w:t>
-      </w:r>
-      <w:r>
-        <w:t>C</w:t>
-      </w:r>
-      <w:r>
-        <w:rPr>
-          <w:spacing w:val="12"/>
-        </w:rPr>
-        <w:t xml:space="preserve"> </w:t>
-      </w:r>
-      <w:r>
-        <w:t>shell:</w:t>
-      </w:r>
-    </w:p>
-    <w:p>
-      <w:pPr>
-        <w:pStyle w:val="ListParagraph"/>
-        <w:numPr>
-          <w:ilvl w:val="2"/>
-          <w:numId w:val="34"/>
-        </w:numPr>
-        <w:tabs>
-          <w:tab w:val="left" w:pos="2183"/>
-        </w:tabs>
-        <w:spacing w:before="4" w:line="256" w:lineRule="auto"/>
-        <w:ind w:right="2749"/>
-      </w:pPr>
-      <w:r>
-        <w:t>Command</w:t>
-      </w:r>
-      <w:r>
-        <w:rPr>
-          <w:spacing w:val="17"/>
-        </w:rPr>
-        <w:t xml:space="preserve"> </w:t>
-      </w:r>
-      <w:r>
-        <w:t>full-path</w:t>
-      </w:r>
-      <w:r>
-        <w:rPr>
-          <w:spacing w:val="14"/>
-        </w:rPr>
-        <w:t xml:space="preserve"> </w:t>
-      </w:r>
-      <w:r>
-        <w:t>name</w:t>
-      </w:r>
-      <w:r>
-        <w:rPr>
-          <w:spacing w:val="15"/>
-        </w:rPr>
-        <w:t xml:space="preserve"> </w:t>
-      </w:r>
-      <w:r>
-        <w:t>is</w:t>
-      </w:r>
-      <w:r>
-        <w:rPr>
-          <w:spacing w:val="15"/>
-        </w:rPr>
-        <w:t xml:space="preserve"> </w:t>
-      </w:r>
-      <w:r>
-        <w:t>/bin/</w:t>
-      </w:r>
-      <w:proofErr w:type="spellStart"/>
-      <w:r>
-        <w:t>csh</w:t>
-      </w:r>
-      <w:proofErr w:type="spellEnd"/>
-      <w:r>
-        <w:t>,</w:t>
-      </w:r>
-      <w:r>
-        <w:rPr>
-          <w:spacing w:val="14"/>
-        </w:rPr>
-        <w:t xml:space="preserve"> </w:t>
-      </w:r>
-      <w:r>
-        <w:t>▪</w:t>
-      </w:r>
-      <w:r>
-        <w:rPr>
-          <w:spacing w:val="18"/>
-        </w:rPr>
-        <w:t xml:space="preserve"> </w:t>
-      </w:r>
-      <w:proofErr w:type="gramStart"/>
-      <w:r>
-        <w:t>Non-root</w:t>
-      </w:r>
-      <w:proofErr w:type="gramEnd"/>
-      <w:r>
-        <w:rPr>
-          <w:spacing w:val="-52"/>
-        </w:rPr>
-        <w:t xml:space="preserve"> </w:t>
-      </w:r>
-      <w:r>
-        <w:t>user</w:t>
-      </w:r>
-      <w:r>
-        <w:rPr>
-          <w:spacing w:val="9"/>
-        </w:rPr>
-        <w:t xml:space="preserve"> </w:t>
-      </w:r>
-      <w:r>
-        <w:t>default</w:t>
-      </w:r>
-      <w:r>
-        <w:rPr>
-          <w:spacing w:val="7"/>
-        </w:rPr>
-        <w:t xml:space="preserve"> </w:t>
-      </w:r>
-      <w:r>
-        <w:t>prompt</w:t>
-      </w:r>
-      <w:r>
-        <w:rPr>
-          <w:spacing w:val="10"/>
-        </w:rPr>
-        <w:t xml:space="preserve"> </w:t>
-      </w:r>
-      <w:r>
-        <w:t>is</w:t>
-      </w:r>
-      <w:r>
-        <w:rPr>
-          <w:spacing w:val="9"/>
-        </w:rPr>
-        <w:t xml:space="preserve"> </w:t>
-      </w:r>
-      <w:r>
-        <w:t>hostname</w:t>
-      </w:r>
-      <w:r>
-        <w:rPr>
-          <w:spacing w:val="10"/>
-        </w:rPr>
-        <w:t xml:space="preserve"> </w:t>
-      </w:r>
-      <w:r>
-        <w:t>%,</w:t>
-      </w:r>
-      <w:r>
-        <w:rPr>
-          <w:spacing w:val="9"/>
-        </w:rPr>
-        <w:t xml:space="preserve"> </w:t>
-      </w:r>
-      <w:r>
-        <w:t>▪</w:t>
-      </w:r>
-      <w:r>
-        <w:rPr>
-          <w:spacing w:val="11"/>
-        </w:rPr>
-        <w:t xml:space="preserve"> </w:t>
-      </w:r>
-      <w:r>
-        <w:t>Root</w:t>
-      </w:r>
-      <w:r>
-        <w:rPr>
-          <w:spacing w:val="12"/>
-        </w:rPr>
-        <w:t xml:space="preserve"> </w:t>
-      </w:r>
-      <w:r>
-        <w:t>user</w:t>
-      </w:r>
-      <w:r>
-        <w:rPr>
-          <w:spacing w:val="1"/>
-        </w:rPr>
-        <w:t xml:space="preserve"> </w:t>
-      </w:r>
-      <w:r>
-        <w:t>default</w:t>
-      </w:r>
-      <w:r>
-        <w:rPr>
-          <w:spacing w:val="2"/>
-        </w:rPr>
-        <w:t xml:space="preserve"> </w:t>
-      </w:r>
-      <w:r>
-        <w:t>prompt</w:t>
-      </w:r>
-      <w:r>
-        <w:rPr>
-          <w:spacing w:val="3"/>
-        </w:rPr>
-        <w:t xml:space="preserve"> </w:t>
-      </w:r>
-      <w:r>
-        <w:t>is</w:t>
-      </w:r>
-      <w:r>
-        <w:rPr>
-          <w:spacing w:val="4"/>
-        </w:rPr>
-        <w:t xml:space="preserve"> </w:t>
-      </w:r>
-      <w:r>
-        <w:t>hostname</w:t>
-      </w:r>
-      <w:r>
-        <w:rPr>
-          <w:spacing w:val="4"/>
-        </w:rPr>
-        <w:t xml:space="preserve"> </w:t>
-      </w:r>
-      <w:r>
-        <w:t>#.</w:t>
-      </w:r>
-    </w:p>
-    <w:p>
-      <w:pPr>
-        <w:pStyle w:val="BodyText"/>
-        <w:spacing w:before="4"/>
-        <w:rPr>
-          <w:sz w:val="24"/>
-        </w:rPr>
-      </w:pPr>
-    </w:p>
-    <w:p>
-      <w:pPr>
-        <w:pStyle w:val="ListParagraph"/>
-        <w:numPr>
-          <w:ilvl w:val="0"/>
-          <w:numId w:val="34"/>
-        </w:numPr>
-        <w:tabs>
-          <w:tab w:val="left" w:pos="822"/>
-        </w:tabs>
-        <w:spacing w:line="249" w:lineRule="auto"/>
-        <w:ind w:right="6060"/>
-      </w:pPr>
-      <w:r>
-        <w:rPr>
-          <w:b/>
-        </w:rPr>
-        <w:t>The</w:t>
-      </w:r>
-      <w:r>
-        <w:rPr>
-          <w:b/>
-          <w:spacing w:val="4"/>
-        </w:rPr>
-        <w:t xml:space="preserve"> </w:t>
-      </w:r>
-      <w:proofErr w:type="spellStart"/>
-      <w:r>
-        <w:rPr>
-          <w:b/>
-        </w:rPr>
-        <w:t>Bourne</w:t>
-      </w:r>
-      <w:proofErr w:type="spellEnd"/>
-      <w:r>
-        <w:rPr>
-          <w:b/>
-          <w:spacing w:val="4"/>
-        </w:rPr>
-        <w:t xml:space="preserve"> </w:t>
-      </w:r>
-      <w:r>
-        <w:rPr>
-          <w:b/>
-        </w:rPr>
-        <w:t>Shell</w:t>
-      </w:r>
-      <w:r>
-        <w:rPr>
-          <w:b/>
-          <w:spacing w:val="7"/>
-        </w:rPr>
-        <w:t xml:space="preserve"> </w:t>
-      </w:r>
-      <w:r>
-        <w:rPr>
-          <w:b/>
-        </w:rPr>
-        <w:t>–</w:t>
-      </w:r>
-      <w:r>
-        <w:rPr>
-          <w:b/>
-          <w:spacing w:val="5"/>
-        </w:rPr>
-        <w:t xml:space="preserve"> </w:t>
-      </w:r>
-      <w:r>
-        <w:t>o</w:t>
-      </w:r>
-      <w:r>
-        <w:rPr>
-          <w:spacing w:val="1"/>
-        </w:rPr>
-        <w:t xml:space="preserve"> </w:t>
-      </w:r>
-      <w:r>
-        <w:t>Denoted</w:t>
-      </w:r>
-      <w:r>
-        <w:rPr>
-          <w:spacing w:val="2"/>
-        </w:rPr>
-        <w:t xml:space="preserve"> </w:t>
-      </w:r>
-      <w:r>
-        <w:t>as</w:t>
-      </w:r>
-      <w:r>
-        <w:rPr>
-          <w:spacing w:val="4"/>
-        </w:rPr>
-        <w:t xml:space="preserve"> </w:t>
-      </w:r>
-      <w:proofErr w:type="spellStart"/>
-      <w:r>
-        <w:t>sh</w:t>
-      </w:r>
-      <w:proofErr w:type="spellEnd"/>
-      <w:r>
-        <w:rPr>
-          <w:spacing w:val="10"/>
-        </w:rPr>
-        <w:t xml:space="preserve"> </w:t>
-      </w:r>
-      <w:r>
-        <w:t>o</w:t>
-      </w:r>
-      <w:r>
-        <w:rPr>
-          <w:spacing w:val="7"/>
-        </w:rPr>
-        <w:t xml:space="preserve"> </w:t>
-      </w:r>
-      <w:r>
-        <w:t>It</w:t>
-      </w:r>
-      <w:r>
-        <w:rPr>
-          <w:spacing w:val="4"/>
-        </w:rPr>
-        <w:t xml:space="preserve"> </w:t>
-      </w:r>
-      <w:r>
-        <w:t>was</w:t>
-      </w:r>
-      <w:r>
-        <w:rPr>
-          <w:spacing w:val="1"/>
-        </w:rPr>
-        <w:t xml:space="preserve"> </w:t>
-      </w:r>
-      <w:r>
-        <w:t>written</w:t>
-      </w:r>
-      <w:r>
-        <w:rPr>
-          <w:spacing w:val="9"/>
-        </w:rPr>
-        <w:t xml:space="preserve"> </w:t>
-      </w:r>
-      <w:r>
-        <w:t>by</w:t>
-      </w:r>
-      <w:r>
-        <w:rPr>
-          <w:spacing w:val="10"/>
-        </w:rPr>
-        <w:t xml:space="preserve"> </w:t>
-      </w:r>
-      <w:r>
-        <w:t>Steve</w:t>
-      </w:r>
-      <w:r>
-        <w:rPr>
-          <w:spacing w:val="7"/>
-        </w:rPr>
-        <w:t xml:space="preserve"> </w:t>
-      </w:r>
-      <w:proofErr w:type="spellStart"/>
-      <w:r>
-        <w:t>Bourne</w:t>
-      </w:r>
-      <w:proofErr w:type="spellEnd"/>
-      <w:r>
-        <w:rPr>
-          <w:spacing w:val="11"/>
-        </w:rPr>
-        <w:t xml:space="preserve"> </w:t>
-      </w:r>
-      <w:r>
-        <w:t>at</w:t>
-      </w:r>
-      <w:r>
-        <w:rPr>
-          <w:spacing w:val="-52"/>
-        </w:rPr>
-        <w:t xml:space="preserve"> </w:t>
-      </w:r>
-      <w:r>
-        <w:t>AT&amp;T</w:t>
-      </w:r>
-      <w:r>
-        <w:rPr>
-          <w:spacing w:val="3"/>
-        </w:rPr>
-        <w:t xml:space="preserve"> </w:t>
-      </w:r>
-      <w:r>
-        <w:t>Bell</w:t>
-      </w:r>
-      <w:r>
-        <w:rPr>
-          <w:spacing w:val="8"/>
-        </w:rPr>
-        <w:t xml:space="preserve"> </w:t>
-      </w:r>
-      <w:r>
-        <w:t>Labs.</w:t>
-      </w:r>
-      <w:r>
-        <w:rPr>
-          <w:spacing w:val="9"/>
-        </w:rPr>
-        <w:t xml:space="preserve"> </w:t>
-      </w:r>
-      <w:r>
-        <w:t>It</w:t>
-      </w:r>
-      <w:r>
-        <w:rPr>
-          <w:spacing w:val="11"/>
-        </w:rPr>
-        <w:t xml:space="preserve"> </w:t>
-      </w:r>
-      <w:r>
-        <w:t>is</w:t>
-      </w:r>
-      <w:r>
-        <w:rPr>
-          <w:spacing w:val="9"/>
-        </w:rPr>
-        <w:t xml:space="preserve"> </w:t>
-      </w:r>
-      <w:r>
-        <w:t>the</w:t>
-      </w:r>
-      <w:r>
-        <w:rPr>
-          <w:spacing w:val="1"/>
-        </w:rPr>
-        <w:t xml:space="preserve"> </w:t>
-      </w:r>
-      <w:r>
-        <w:t>original</w:t>
-      </w:r>
-      <w:r>
-        <w:rPr>
-          <w:spacing w:val="9"/>
-        </w:rPr>
-        <w:t xml:space="preserve"> </w:t>
-      </w:r>
-      <w:r>
-        <w:t>UNIX</w:t>
-      </w:r>
-      <w:r>
-        <w:rPr>
-          <w:spacing w:val="7"/>
-        </w:rPr>
-        <w:t xml:space="preserve"> </w:t>
-      </w:r>
-      <w:r>
-        <w:t>shell.</w:t>
-      </w:r>
-      <w:r>
-        <w:rPr>
-          <w:spacing w:val="8"/>
-        </w:rPr>
-        <w:t xml:space="preserve"> </w:t>
-      </w:r>
-      <w:r>
-        <w:t>It</w:t>
-      </w:r>
-      <w:r>
-        <w:rPr>
-          <w:spacing w:val="7"/>
-        </w:rPr>
-        <w:t xml:space="preserve"> </w:t>
-      </w:r>
-      <w:r>
-        <w:t>is</w:t>
-      </w:r>
-      <w:r>
-        <w:rPr>
-          <w:spacing w:val="1"/>
-        </w:rPr>
-        <w:t xml:space="preserve"> </w:t>
-      </w:r>
-      <w:r>
-        <w:t>faster</w:t>
-      </w:r>
-      <w:r>
-        <w:rPr>
-          <w:spacing w:val="9"/>
-        </w:rPr>
-        <w:t xml:space="preserve"> </w:t>
-      </w:r>
-      <w:r>
-        <w:t>and</w:t>
-      </w:r>
-      <w:r>
-        <w:rPr>
-          <w:spacing w:val="10"/>
-        </w:rPr>
-        <w:t xml:space="preserve"> </w:t>
-      </w:r>
-      <w:r>
-        <w:t>more</w:t>
-      </w:r>
-      <w:r>
-        <w:rPr>
-          <w:spacing w:val="11"/>
-        </w:rPr>
-        <w:t xml:space="preserve"> </w:t>
-      </w:r>
-      <w:r>
-        <w:t>preferred.</w:t>
-      </w:r>
-      <w:r>
-        <w:rPr>
-          <w:spacing w:val="1"/>
-        </w:rPr>
-        <w:t xml:space="preserve"> </w:t>
-      </w:r>
-      <w:r>
-        <w:t>It</w:t>
-      </w:r>
-      <w:r>
-        <w:rPr>
-          <w:spacing w:val="3"/>
-        </w:rPr>
-        <w:t xml:space="preserve"> </w:t>
-      </w:r>
-      <w:r>
-        <w:t>lacks</w:t>
-      </w:r>
-      <w:r>
-        <w:rPr>
-          <w:spacing w:val="3"/>
-        </w:rPr>
-        <w:t xml:space="preserve"> </w:t>
-      </w:r>
-      <w:r>
-        <w:t>features</w:t>
-      </w:r>
-      <w:r>
-        <w:rPr>
-          <w:spacing w:val="4"/>
-        </w:rPr>
-        <w:t xml:space="preserve"> </w:t>
-      </w:r>
-      <w:r>
-        <w:t>for</w:t>
-      </w:r>
-      <w:r>
-        <w:rPr>
-          <w:spacing w:val="1"/>
-        </w:rPr>
-        <w:t xml:space="preserve"> </w:t>
-      </w:r>
-      <w:r>
-        <w:t>interactive</w:t>
-      </w:r>
-      <w:r>
-        <w:rPr>
-          <w:spacing w:val="3"/>
-        </w:rPr>
-        <w:t xml:space="preserve"> </w:t>
-      </w:r>
-      <w:r>
-        <w:t>use</w:t>
-      </w:r>
-      <w:r>
-        <w:rPr>
-          <w:spacing w:val="5"/>
-        </w:rPr>
-        <w:t xml:space="preserve"> </w:t>
-      </w:r>
-      <w:r>
-        <w:t>like</w:t>
-      </w:r>
-      <w:r>
-        <w:rPr>
-          <w:spacing w:val="3"/>
-        </w:rPr>
-        <w:t xml:space="preserve"> </w:t>
-      </w:r>
-      <w:r>
-        <w:t>the</w:t>
-      </w:r>
-      <w:r>
-        <w:rPr>
-          <w:spacing w:val="1"/>
-        </w:rPr>
-        <w:t xml:space="preserve"> </w:t>
-      </w:r>
-      <w:r>
-        <w:t>ability</w:t>
-      </w:r>
-      <w:r>
-        <w:rPr>
-          <w:spacing w:val="7"/>
-        </w:rPr>
-        <w:t xml:space="preserve"> </w:t>
-      </w:r>
-      <w:r>
-        <w:t>to</w:t>
-      </w:r>
-      <w:r>
-        <w:rPr>
-          <w:spacing w:val="7"/>
-        </w:rPr>
-        <w:t xml:space="preserve"> </w:t>
-      </w:r>
-      <w:r>
-        <w:t>recall</w:t>
-      </w:r>
-      <w:r>
-        <w:rPr>
-          <w:spacing w:val="6"/>
-        </w:rPr>
-        <w:t xml:space="preserve"> </w:t>
-      </w:r>
-      <w:r>
-        <w:t>previous</w:t>
-      </w:r>
-      <w:r>
-        <w:rPr>
-          <w:spacing w:val="1"/>
-        </w:rPr>
-        <w:t xml:space="preserve"> </w:t>
-      </w:r>
-      <w:r>
-        <w:t>commands.</w:t>
-      </w:r>
-      <w:r>
-        <w:rPr>
-          <w:spacing w:val="8"/>
-        </w:rPr>
-        <w:t xml:space="preserve"> </w:t>
-      </w:r>
-      <w:r>
-        <w:t>It</w:t>
-      </w:r>
-      <w:r>
-        <w:rPr>
-          <w:spacing w:val="6"/>
-        </w:rPr>
-        <w:t xml:space="preserve"> </w:t>
-      </w:r>
-      <w:r>
-        <w:t>also</w:t>
-      </w:r>
-      <w:r>
-        <w:rPr>
-          <w:spacing w:val="7"/>
-        </w:rPr>
-        <w:t xml:space="preserve"> </w:t>
-      </w:r>
-      <w:r>
-        <w:t>lacks</w:t>
-      </w:r>
-      <w:r>
-        <w:rPr>
-          <w:spacing w:val="1"/>
-        </w:rPr>
-        <w:t xml:space="preserve"> </w:t>
-      </w:r>
-      <w:r>
-        <w:lastRenderedPageBreak/>
-        <w:t>built-in</w:t>
-      </w:r>
-      <w:r>
-        <w:rPr>
-          <w:spacing w:val="3"/>
-        </w:rPr>
-        <w:t xml:space="preserve"> </w:t>
-      </w:r>
-      <w:r>
-        <w:t>arithmetic</w:t>
-      </w:r>
-      <w:r>
-        <w:rPr>
-          <w:spacing w:val="7"/>
-        </w:rPr>
-        <w:t xml:space="preserve"> </w:t>
-      </w:r>
-      <w:r>
-        <w:t>and</w:t>
-      </w:r>
-      <w:r>
-        <w:rPr>
-          <w:spacing w:val="1"/>
-        </w:rPr>
-        <w:t xml:space="preserve"> </w:t>
-      </w:r>
-      <w:r>
-        <w:t>logical</w:t>
-      </w:r>
-      <w:r>
-        <w:rPr>
-          <w:spacing w:val="1"/>
-        </w:rPr>
-        <w:t xml:space="preserve"> </w:t>
-      </w:r>
-      <w:r>
-        <w:t>expression</w:t>
-      </w:r>
-      <w:r>
-        <w:rPr>
-          <w:spacing w:val="1"/>
-        </w:rPr>
-        <w:t xml:space="preserve"> </w:t>
-      </w:r>
-      <w:r>
-        <w:t>handling.</w:t>
-      </w:r>
-      <w:r>
-        <w:rPr>
-          <w:spacing w:val="11"/>
-        </w:rPr>
-        <w:t xml:space="preserve"> </w:t>
-      </w:r>
-      <w:r>
-        <w:t>It</w:t>
-      </w:r>
-      <w:r>
-        <w:rPr>
-          <w:spacing w:val="14"/>
-        </w:rPr>
-        <w:t xml:space="preserve"> </w:t>
-      </w:r>
-      <w:r>
-        <w:t>is</w:t>
-      </w:r>
-      <w:r>
-        <w:rPr>
-          <w:spacing w:val="14"/>
-        </w:rPr>
-        <w:t xml:space="preserve"> </w:t>
-      </w:r>
-      <w:r>
-        <w:t>default</w:t>
-      </w:r>
-      <w:r>
-        <w:rPr>
-          <w:spacing w:val="11"/>
-        </w:rPr>
-        <w:t xml:space="preserve"> </w:t>
-      </w:r>
-      <w:r>
-        <w:t>shell</w:t>
-      </w:r>
-      <w:r>
-        <w:rPr>
-          <w:spacing w:val="-52"/>
-        </w:rPr>
-        <w:t xml:space="preserve"> </w:t>
-      </w:r>
-      <w:r>
-        <w:t>for</w:t>
-      </w:r>
-      <w:r>
-        <w:rPr>
-          <w:spacing w:val="2"/>
-        </w:rPr>
-        <w:t xml:space="preserve"> </w:t>
-      </w:r>
-      <w:r>
-        <w:t>Solaris</w:t>
-      </w:r>
-      <w:r>
-        <w:rPr>
-          <w:spacing w:val="4"/>
-        </w:rPr>
-        <w:t xml:space="preserve"> </w:t>
-      </w:r>
-      <w:r>
-        <w:t>OS.</w:t>
-      </w:r>
-    </w:p>
-    <w:p>
-      <w:pPr>
-        <w:pStyle w:val="ListParagraph"/>
-        <w:numPr>
-          <w:ilvl w:val="1"/>
-          <w:numId w:val="34"/>
-        </w:numPr>
-        <w:tabs>
-          <w:tab w:val="left" w:pos="1151"/>
-        </w:tabs>
-        <w:spacing w:before="13"/>
-      </w:pPr>
-      <w:r>
-        <w:t>For</w:t>
-      </w:r>
-      <w:r>
-        <w:rPr>
-          <w:spacing w:val="11"/>
-        </w:rPr>
-        <w:t xml:space="preserve"> </w:t>
-      </w:r>
-      <w:r>
-        <w:t>the</w:t>
-      </w:r>
-      <w:r>
-        <w:rPr>
-          <w:spacing w:val="8"/>
-        </w:rPr>
-        <w:t xml:space="preserve"> </w:t>
-      </w:r>
-      <w:proofErr w:type="spellStart"/>
-      <w:r>
-        <w:t>Bourne</w:t>
-      </w:r>
-      <w:proofErr w:type="spellEnd"/>
-      <w:r>
-        <w:rPr>
-          <w:spacing w:val="9"/>
-        </w:rPr>
-        <w:t xml:space="preserve"> </w:t>
-      </w:r>
-      <w:r>
-        <w:t>shell</w:t>
-      </w:r>
-      <w:r>
-        <w:rPr>
-          <w:spacing w:val="9"/>
-        </w:rPr>
-        <w:t xml:space="preserve"> </w:t>
-      </w:r>
-      <w:r>
-        <w:t>the:</w:t>
-      </w:r>
-    </w:p>
-    <w:p/>
-    <w:p>
-      <w:pPr>
-        <w:pStyle w:val="ListParagraph"/>
-        <w:numPr>
-          <w:ilvl w:val="0"/>
-          <w:numId w:val="38"/>
-        </w:numPr>
-        <w:tabs>
-          <w:tab w:val="left" w:pos="2319"/>
-        </w:tabs>
-        <w:spacing w:before="85" w:line="256" w:lineRule="auto"/>
-        <w:ind w:right="2454"/>
-      </w:pPr>
-      <w:r>
-        <w:t>Command</w:t>
-      </w:r>
-      <w:r>
-        <w:rPr>
-          <w:spacing w:val="13"/>
-        </w:rPr>
-        <w:t xml:space="preserve"> </w:t>
-      </w:r>
-      <w:r>
-        <w:t>full-path</w:t>
-      </w:r>
-      <w:r>
-        <w:rPr>
-          <w:spacing w:val="17"/>
-        </w:rPr>
-        <w:t xml:space="preserve"> </w:t>
-      </w:r>
-      <w:r>
-        <w:t>name</w:t>
-      </w:r>
-      <w:r>
-        <w:rPr>
-          <w:spacing w:val="12"/>
-        </w:rPr>
-        <w:t xml:space="preserve"> </w:t>
-      </w:r>
-      <w:r>
-        <w:t>is</w:t>
-      </w:r>
-      <w:r>
-        <w:rPr>
-          <w:spacing w:val="14"/>
-        </w:rPr>
-        <w:t xml:space="preserve"> </w:t>
-      </w:r>
-      <w:r>
-        <w:t>/bin/</w:t>
-      </w:r>
-      <w:proofErr w:type="spellStart"/>
-      <w:r>
-        <w:t>sh</w:t>
-      </w:r>
-      <w:proofErr w:type="spellEnd"/>
-      <w:r>
-        <w:rPr>
-          <w:spacing w:val="14"/>
-        </w:rPr>
-        <w:t xml:space="preserve"> </w:t>
-      </w:r>
-      <w:r>
-        <w:t>and</w:t>
-      </w:r>
-      <w:r>
-        <w:rPr>
-          <w:spacing w:val="14"/>
-        </w:rPr>
-        <w:t xml:space="preserve"> </w:t>
-      </w:r>
-      <w:r>
-        <w:t>/</w:t>
-      </w:r>
-      <w:proofErr w:type="spellStart"/>
-      <w:r>
-        <w:t>sbin</w:t>
-      </w:r>
-      <w:proofErr w:type="spellEnd"/>
-      <w:r>
-        <w:t>/</w:t>
-      </w:r>
-      <w:proofErr w:type="spellStart"/>
-      <w:r>
-        <w:t>sh</w:t>
-      </w:r>
-      <w:proofErr w:type="spellEnd"/>
-      <w:r>
-        <w:t>,</w:t>
-      </w:r>
-      <w:r>
-        <w:rPr>
-          <w:spacing w:val="14"/>
-        </w:rPr>
-        <w:t xml:space="preserve"> </w:t>
-      </w:r>
-      <w:r>
-        <w:t>▪</w:t>
-      </w:r>
-      <w:r>
-        <w:rPr>
-          <w:spacing w:val="-52"/>
-        </w:rPr>
-        <w:t xml:space="preserve"> </w:t>
-      </w:r>
-      <w:proofErr w:type="gramStart"/>
-      <w:r>
-        <w:t>Non-root</w:t>
-      </w:r>
-      <w:proofErr w:type="gramEnd"/>
-      <w:r>
-        <w:rPr>
-          <w:spacing w:val="8"/>
-        </w:rPr>
-        <w:t xml:space="preserve"> </w:t>
-      </w:r>
-      <w:r>
-        <w:t>user</w:t>
-      </w:r>
-      <w:r>
-        <w:rPr>
-          <w:spacing w:val="5"/>
-        </w:rPr>
-        <w:t xml:space="preserve"> </w:t>
-      </w:r>
-      <w:r>
-        <w:t>default</w:t>
-      </w:r>
-      <w:r>
-        <w:rPr>
-          <w:spacing w:val="8"/>
-        </w:rPr>
-        <w:t xml:space="preserve"> </w:t>
-      </w:r>
-      <w:r>
-        <w:t>prompt</w:t>
-      </w:r>
-      <w:r>
-        <w:rPr>
-          <w:spacing w:val="6"/>
-        </w:rPr>
-        <w:t xml:space="preserve"> </w:t>
-      </w:r>
-      <w:r>
-        <w:t>is</w:t>
-      </w:r>
-      <w:r>
-        <w:rPr>
-          <w:spacing w:val="6"/>
-        </w:rPr>
-        <w:t xml:space="preserve"> </w:t>
-      </w:r>
-      <w:r>
-        <w:t>$,</w:t>
-      </w:r>
-      <w:r>
-        <w:rPr>
-          <w:spacing w:val="5"/>
-        </w:rPr>
-        <w:t xml:space="preserve"> </w:t>
-      </w:r>
-      <w:r>
-        <w:t>▪</w:t>
-      </w:r>
-      <w:r>
-        <w:rPr>
-          <w:spacing w:val="6"/>
-        </w:rPr>
-        <w:t xml:space="preserve"> </w:t>
-      </w:r>
-      <w:r>
-        <w:t>Root</w:t>
-      </w:r>
-      <w:r>
-        <w:rPr>
-          <w:spacing w:val="6"/>
-        </w:rPr>
-        <w:t xml:space="preserve"> </w:t>
-      </w:r>
-      <w:r>
-        <w:t>user</w:t>
-      </w:r>
-      <w:r>
-        <w:rPr>
-          <w:spacing w:val="1"/>
-        </w:rPr>
-        <w:t xml:space="preserve"> </w:t>
-      </w:r>
-      <w:r>
-        <w:t>default</w:t>
-      </w:r>
-      <w:r>
-        <w:rPr>
-          <w:spacing w:val="3"/>
-        </w:rPr>
-        <w:t xml:space="preserve"> </w:t>
-      </w:r>
-      <w:r>
-        <w:t>prompt</w:t>
-      </w:r>
-      <w:r>
-        <w:rPr>
-          <w:spacing w:val="4"/>
-        </w:rPr>
-        <w:t xml:space="preserve"> </w:t>
-      </w:r>
-      <w:r>
-        <w:t>is</w:t>
-      </w:r>
-      <w:r>
-        <w:rPr>
-          <w:spacing w:val="1"/>
-        </w:rPr>
-        <w:t xml:space="preserve"> </w:t>
-      </w:r>
-      <w:r>
-        <w:t>#.</w:t>
-      </w:r>
-    </w:p>
-    <w:p>
-      <w:pPr>
-        <w:pStyle w:val="ListParagraph"/>
-        <w:tabs>
-          <w:tab w:val="left" w:pos="2319"/>
-        </w:tabs>
-        <w:spacing w:before="85" w:line="256" w:lineRule="auto"/>
-        <w:ind w:left="720" w:right="2454" w:firstLine="0"/>
-      </w:pPr>
-    </w:p>
-    <w:p>
-      <w:pPr>
-        <w:pStyle w:val="ListParagraph"/>
-        <w:numPr>
-          <w:ilvl w:val="0"/>
-          <w:numId w:val="37"/>
-        </w:numPr>
-        <w:tabs>
-          <w:tab w:val="left" w:pos="822"/>
-        </w:tabs>
-        <w:spacing w:before="2" w:line="254" w:lineRule="auto"/>
-        <w:ind w:right="6425"/>
-      </w:pPr>
-      <w:r>
-        <w:rPr>
-          <w:b/>
-        </w:rPr>
-        <w:t>The</w:t>
-      </w:r>
-      <w:r>
-        <w:rPr>
-          <w:b/>
-          <w:spacing w:val="5"/>
-        </w:rPr>
-        <w:t xml:space="preserve"> </w:t>
-      </w:r>
-      <w:r>
-        <w:rPr>
-          <w:b/>
-        </w:rPr>
-        <w:t>Korn</w:t>
-      </w:r>
-      <w:r>
-        <w:rPr>
-          <w:b/>
-          <w:spacing w:val="8"/>
-        </w:rPr>
-        <w:t xml:space="preserve"> </w:t>
-      </w:r>
-      <w:r>
-        <w:rPr>
-          <w:b/>
-        </w:rPr>
-        <w:t>Shell</w:t>
-      </w:r>
-      <w:r>
-        <w:rPr>
-          <w:b/>
-          <w:spacing w:val="8"/>
-        </w:rPr>
-        <w:t xml:space="preserve"> </w:t>
-      </w:r>
-      <w:r>
-        <w:t>o</w:t>
-      </w:r>
-      <w:r>
-        <w:rPr>
-          <w:spacing w:val="8"/>
-        </w:rPr>
-        <w:t xml:space="preserve"> </w:t>
-      </w:r>
-      <w:r>
-        <w:t>It</w:t>
-      </w:r>
-      <w:r>
-        <w:rPr>
-          <w:spacing w:val="5"/>
-        </w:rPr>
-        <w:t xml:space="preserve"> </w:t>
-      </w:r>
-      <w:r>
-        <w:t>is</w:t>
-      </w:r>
-      <w:r>
-        <w:rPr>
-          <w:spacing w:val="-52"/>
-        </w:rPr>
-        <w:t xml:space="preserve"> </w:t>
-      </w:r>
-      <w:r>
-        <w:t>denoted</w:t>
-      </w:r>
-      <w:r>
-        <w:rPr>
-          <w:spacing w:val="2"/>
-        </w:rPr>
-        <w:t xml:space="preserve"> </w:t>
-      </w:r>
-      <w:r>
-        <w:t>as</w:t>
-      </w:r>
-      <w:r>
-        <w:rPr>
-          <w:spacing w:val="1"/>
-        </w:rPr>
-        <w:t xml:space="preserve"> </w:t>
-      </w:r>
-      <w:proofErr w:type="spellStart"/>
-      <w:r>
-        <w:t>ksh</w:t>
-      </w:r>
-      <w:proofErr w:type="spellEnd"/>
-    </w:p>
-    <w:p>
-      <w:pPr>
-        <w:pStyle w:val="ListParagraph"/>
-        <w:numPr>
-          <w:ilvl w:val="1"/>
-          <w:numId w:val="37"/>
-        </w:numPr>
-        <w:tabs>
-          <w:tab w:val="left" w:pos="1151"/>
-        </w:tabs>
-        <w:spacing w:before="6" w:line="244" w:lineRule="auto"/>
-        <w:ind w:right="994"/>
-      </w:pPr>
-      <w:r>
-        <w:t>It</w:t>
-      </w:r>
-      <w:r>
-        <w:rPr>
-          <w:spacing w:val="7"/>
-        </w:rPr>
-        <w:t xml:space="preserve"> </w:t>
-      </w:r>
-      <w:r>
-        <w:t>Was</w:t>
-      </w:r>
-      <w:r>
-        <w:rPr>
-          <w:spacing w:val="7"/>
-        </w:rPr>
-        <w:t xml:space="preserve"> </w:t>
-      </w:r>
-      <w:r>
-        <w:t>written</w:t>
-      </w:r>
-      <w:r>
-        <w:rPr>
-          <w:spacing w:val="10"/>
-        </w:rPr>
-        <w:t xml:space="preserve"> </w:t>
-      </w:r>
-      <w:r>
-        <w:t>by</w:t>
-      </w:r>
-      <w:r>
-        <w:rPr>
-          <w:spacing w:val="8"/>
-        </w:rPr>
-        <w:t xml:space="preserve"> </w:t>
-      </w:r>
-      <w:r>
-        <w:t>David</w:t>
-      </w:r>
-      <w:r>
-        <w:rPr>
-          <w:spacing w:val="9"/>
-        </w:rPr>
-        <w:t xml:space="preserve"> </w:t>
-      </w:r>
-      <w:r>
-        <w:t>Korn</w:t>
-      </w:r>
-      <w:r>
-        <w:rPr>
-          <w:spacing w:val="8"/>
-        </w:rPr>
-        <w:t xml:space="preserve"> </w:t>
-      </w:r>
-      <w:r>
-        <w:t>at</w:t>
-      </w:r>
-      <w:r>
-        <w:rPr>
-          <w:spacing w:val="7"/>
-        </w:rPr>
-        <w:t xml:space="preserve"> </w:t>
-      </w:r>
-      <w:r>
-        <w:t>AT&amp;T</w:t>
-      </w:r>
-      <w:r>
-        <w:rPr>
-          <w:spacing w:val="12"/>
-        </w:rPr>
-        <w:t xml:space="preserve"> </w:t>
-      </w:r>
-      <w:r>
-        <w:t>Bell</w:t>
-      </w:r>
-      <w:r>
-        <w:rPr>
-          <w:spacing w:val="10"/>
-        </w:rPr>
-        <w:t xml:space="preserve"> </w:t>
-      </w:r>
-      <w:proofErr w:type="spellStart"/>
-      <w:r>
-        <w:t>LabsIt</w:t>
-      </w:r>
-      <w:proofErr w:type="spellEnd"/>
-      <w:r>
-        <w:rPr>
-          <w:spacing w:val="13"/>
-        </w:rPr>
-        <w:t xml:space="preserve"> </w:t>
-      </w:r>
-      <w:r>
-        <w:t>is</w:t>
-      </w:r>
-      <w:r>
-        <w:rPr>
-          <w:spacing w:val="12"/>
-        </w:rPr>
-        <w:t xml:space="preserve"> </w:t>
-      </w:r>
-      <w:r>
-        <w:t>a</w:t>
-      </w:r>
-      <w:r>
-        <w:rPr>
-          <w:spacing w:val="9"/>
-        </w:rPr>
-        <w:t xml:space="preserve"> </w:t>
-      </w:r>
-      <w:r>
-        <w:t>superset</w:t>
-      </w:r>
-      <w:r>
-        <w:rPr>
-          <w:spacing w:val="8"/>
-        </w:rPr>
-        <w:t xml:space="preserve"> </w:t>
-      </w:r>
-      <w:r>
-        <w:t>of</w:t>
-      </w:r>
-      <w:r>
-        <w:rPr>
-          <w:spacing w:val="12"/>
-        </w:rPr>
-        <w:t xml:space="preserve"> </w:t>
-      </w:r>
-      <w:r>
-        <w:t>the</w:t>
-      </w:r>
-      <w:r>
-        <w:rPr>
-          <w:spacing w:val="11"/>
-        </w:rPr>
-        <w:t xml:space="preserve"> </w:t>
-      </w:r>
-      <w:proofErr w:type="spellStart"/>
-      <w:r>
-        <w:t>Bourne</w:t>
-      </w:r>
-      <w:proofErr w:type="spellEnd"/>
-      <w:r>
-        <w:rPr>
-          <w:spacing w:val="1"/>
-        </w:rPr>
-        <w:t xml:space="preserve"> </w:t>
-      </w:r>
-      <w:proofErr w:type="spellStart"/>
-      <w:proofErr w:type="gramStart"/>
-      <w:r>
-        <w:t>shell.So</w:t>
-      </w:r>
-      <w:proofErr w:type="spellEnd"/>
-      <w:proofErr w:type="gramEnd"/>
-      <w:r>
-        <w:rPr>
-          <w:spacing w:val="13"/>
-        </w:rPr>
-        <w:t xml:space="preserve"> </w:t>
-      </w:r>
-      <w:r>
-        <w:t>it</w:t>
-      </w:r>
-      <w:r>
-        <w:rPr>
-          <w:spacing w:val="14"/>
-        </w:rPr>
-        <w:t xml:space="preserve"> </w:t>
-      </w:r>
-      <w:r>
-        <w:t>supports</w:t>
-      </w:r>
-      <w:r>
-        <w:rPr>
-          <w:spacing w:val="11"/>
-        </w:rPr>
-        <w:t xml:space="preserve"> </w:t>
-      </w:r>
-      <w:r>
-        <w:t>everything</w:t>
-      </w:r>
-      <w:r>
-        <w:rPr>
-          <w:spacing w:val="14"/>
-        </w:rPr>
-        <w:t xml:space="preserve"> </w:t>
-      </w:r>
-      <w:r>
-        <w:t>in</w:t>
-      </w:r>
-      <w:r>
-        <w:rPr>
-          <w:spacing w:val="14"/>
-        </w:rPr>
-        <w:t xml:space="preserve"> </w:t>
-      </w:r>
-      <w:r>
-        <w:t>the</w:t>
-      </w:r>
-      <w:r>
-        <w:rPr>
-          <w:spacing w:val="11"/>
-        </w:rPr>
-        <w:t xml:space="preserve"> </w:t>
-      </w:r>
-      <w:proofErr w:type="spellStart"/>
-      <w:r>
-        <w:t>Bourne</w:t>
-      </w:r>
-      <w:proofErr w:type="spellEnd"/>
-      <w:r>
-        <w:rPr>
-          <w:spacing w:val="11"/>
-        </w:rPr>
-        <w:t xml:space="preserve"> </w:t>
-      </w:r>
-      <w:proofErr w:type="spellStart"/>
-      <w:r>
-        <w:t>shell.It</w:t>
-      </w:r>
-      <w:proofErr w:type="spellEnd"/>
-      <w:r>
-        <w:rPr>
-          <w:spacing w:val="13"/>
-        </w:rPr>
-        <w:t xml:space="preserve"> </w:t>
-      </w:r>
-      <w:r>
-        <w:t>has</w:t>
-      </w:r>
-      <w:r>
-        <w:rPr>
-          <w:spacing w:val="9"/>
-        </w:rPr>
-        <w:t xml:space="preserve"> </w:t>
-      </w:r>
-      <w:r>
-        <w:t>interactive</w:t>
-      </w:r>
-      <w:r>
-        <w:rPr>
-          <w:spacing w:val="13"/>
-        </w:rPr>
-        <w:t xml:space="preserve"> </w:t>
-      </w:r>
-      <w:r>
-        <w:t>features.</w:t>
-      </w:r>
-      <w:r>
-        <w:rPr>
-          <w:spacing w:val="11"/>
-        </w:rPr>
-        <w:t xml:space="preserve"> </w:t>
-      </w:r>
-      <w:r>
-        <w:t>It</w:t>
-      </w:r>
-      <w:r>
-        <w:rPr>
-          <w:spacing w:val="1"/>
-        </w:rPr>
-        <w:t xml:space="preserve"> </w:t>
-      </w:r>
-      <w:r>
-        <w:t>includes</w:t>
-      </w:r>
-      <w:r>
-        <w:rPr>
-          <w:spacing w:val="5"/>
-        </w:rPr>
-        <w:t xml:space="preserve"> </w:t>
-      </w:r>
-      <w:r>
-        <w:t>features</w:t>
-      </w:r>
-      <w:r>
-        <w:rPr>
-          <w:spacing w:val="10"/>
-        </w:rPr>
-        <w:t xml:space="preserve"> </w:t>
-      </w:r>
-      <w:r>
-        <w:t>like</w:t>
-      </w:r>
-      <w:r>
-        <w:rPr>
-          <w:spacing w:val="7"/>
-        </w:rPr>
-        <w:t xml:space="preserve"> </w:t>
-      </w:r>
-      <w:r>
-        <w:t>built-in</w:t>
-      </w:r>
-      <w:r>
-        <w:rPr>
-          <w:spacing w:val="10"/>
-        </w:rPr>
-        <w:t xml:space="preserve"> </w:t>
-      </w:r>
-      <w:r>
-        <w:t>arithmetic</w:t>
-      </w:r>
-      <w:r>
-        <w:rPr>
-          <w:spacing w:val="7"/>
-        </w:rPr>
-        <w:t xml:space="preserve"> </w:t>
-      </w:r>
-      <w:r>
-        <w:t>and</w:t>
-      </w:r>
-      <w:r>
-        <w:rPr>
-          <w:spacing w:val="8"/>
-        </w:rPr>
-        <w:t xml:space="preserve"> </w:t>
-      </w:r>
-      <w:r>
-        <w:t>C-like</w:t>
-      </w:r>
-      <w:r>
-        <w:rPr>
-          <w:spacing w:val="7"/>
-        </w:rPr>
-        <w:t xml:space="preserve"> </w:t>
-      </w:r>
-      <w:r>
-        <w:t>arrays,</w:t>
-      </w:r>
-      <w:r>
-        <w:rPr>
-          <w:spacing w:val="8"/>
-        </w:rPr>
-        <w:t xml:space="preserve"> </w:t>
-      </w:r>
-      <w:r>
-        <w:t>functions,</w:t>
-      </w:r>
-      <w:r>
-        <w:rPr>
-          <w:spacing w:val="7"/>
-        </w:rPr>
-        <w:t xml:space="preserve"> </w:t>
-      </w:r>
-      <w:r>
-        <w:t>and</w:t>
-      </w:r>
-      <w:r>
-        <w:rPr>
-          <w:spacing w:val="1"/>
-        </w:rPr>
-        <w:t xml:space="preserve"> </w:t>
-      </w:r>
-      <w:proofErr w:type="spellStart"/>
-      <w:r>
-        <w:t>stringmanipulation</w:t>
-      </w:r>
-      <w:proofErr w:type="spellEnd"/>
-      <w:r>
-        <w:rPr>
-          <w:spacing w:val="16"/>
-        </w:rPr>
-        <w:t xml:space="preserve"> </w:t>
-      </w:r>
-      <w:proofErr w:type="spellStart"/>
-      <w:proofErr w:type="gramStart"/>
-      <w:r>
-        <w:t>facilities.It</w:t>
-      </w:r>
-      <w:proofErr w:type="spellEnd"/>
-      <w:proofErr w:type="gramEnd"/>
-      <w:r>
-        <w:rPr>
-          <w:spacing w:val="11"/>
-        </w:rPr>
-        <w:t xml:space="preserve"> </w:t>
-      </w:r>
-      <w:r>
-        <w:t>is</w:t>
-      </w:r>
-      <w:r>
-        <w:rPr>
-          <w:spacing w:val="12"/>
-        </w:rPr>
-        <w:t xml:space="preserve"> </w:t>
-      </w:r>
-      <w:r>
-        <w:t>faster</w:t>
-      </w:r>
-      <w:r>
-        <w:rPr>
-          <w:spacing w:val="11"/>
-        </w:rPr>
-        <w:t xml:space="preserve"> </w:t>
-      </w:r>
-      <w:r>
-        <w:t>than</w:t>
-      </w:r>
-      <w:r>
-        <w:rPr>
-          <w:spacing w:val="14"/>
-        </w:rPr>
-        <w:t xml:space="preserve"> </w:t>
-      </w:r>
-      <w:r>
-        <w:t>C</w:t>
-      </w:r>
-      <w:r>
-        <w:rPr>
-          <w:spacing w:val="14"/>
-        </w:rPr>
-        <w:t xml:space="preserve"> </w:t>
-      </w:r>
-      <w:r>
-        <w:t>shell.</w:t>
-      </w:r>
-      <w:r>
-        <w:rPr>
-          <w:spacing w:val="17"/>
-        </w:rPr>
-        <w:t xml:space="preserve"> </w:t>
-      </w:r>
-      <w:r>
-        <w:t>It</w:t>
-      </w:r>
-      <w:r>
-        <w:rPr>
-          <w:spacing w:val="14"/>
-        </w:rPr>
-        <w:t xml:space="preserve"> </w:t>
-      </w:r>
-      <w:r>
-        <w:t>is</w:t>
-      </w:r>
-      <w:r>
-        <w:rPr>
-          <w:spacing w:val="14"/>
-        </w:rPr>
-        <w:t xml:space="preserve"> </w:t>
-      </w:r>
-      <w:r>
-        <w:t>compatible</w:t>
-      </w:r>
-      <w:r>
-        <w:rPr>
-          <w:spacing w:val="12"/>
-        </w:rPr>
-        <w:t xml:space="preserve"> </w:t>
-      </w:r>
-      <w:r>
-        <w:t>with</w:t>
-      </w:r>
-      <w:r>
-        <w:rPr>
-          <w:spacing w:val="12"/>
-        </w:rPr>
-        <w:t xml:space="preserve"> </w:t>
-      </w:r>
-      <w:r>
-        <w:t>script</w:t>
-      </w:r>
-      <w:r>
-        <w:rPr>
-          <w:spacing w:val="-52"/>
-        </w:rPr>
-        <w:t xml:space="preserve"> </w:t>
-      </w:r>
-      <w:r>
-        <w:t>written</w:t>
-      </w:r>
-      <w:r>
-        <w:rPr>
-          <w:spacing w:val="1"/>
-        </w:rPr>
-        <w:t xml:space="preserve"> </w:t>
-      </w:r>
-      <w:r>
-        <w:t>for</w:t>
-      </w:r>
-      <w:r>
-        <w:rPr>
-          <w:spacing w:val="2"/>
-        </w:rPr>
-        <w:t xml:space="preserve"> </w:t>
-      </w:r>
-      <w:r>
-        <w:t>C</w:t>
-      </w:r>
-      <w:r>
-        <w:rPr>
-          <w:spacing w:val="1"/>
-        </w:rPr>
-        <w:t xml:space="preserve"> </w:t>
-      </w:r>
-      <w:r>
-        <w:t>shell.</w:t>
-      </w:r>
-    </w:p>
-    <w:p>
-      <w:pPr>
-        <w:pStyle w:val="ListParagraph"/>
-        <w:numPr>
-          <w:ilvl w:val="1"/>
-          <w:numId w:val="37"/>
-        </w:numPr>
-        <w:tabs>
-          <w:tab w:val="left" w:pos="1151"/>
-        </w:tabs>
-        <w:spacing w:before="11"/>
-      </w:pPr>
-      <w:r>
-        <w:t>For</w:t>
-      </w:r>
-      <w:r>
-        <w:rPr>
-          <w:spacing w:val="9"/>
-        </w:rPr>
-        <w:t xml:space="preserve"> </w:t>
-      </w:r>
-      <w:r>
-        <w:t>the</w:t>
-      </w:r>
-      <w:r>
-        <w:rPr>
-          <w:spacing w:val="8"/>
-        </w:rPr>
-        <w:t xml:space="preserve"> </w:t>
-      </w:r>
-      <w:r>
-        <w:t>Korn</w:t>
-      </w:r>
-      <w:r>
-        <w:rPr>
-          <w:spacing w:val="5"/>
-        </w:rPr>
-        <w:t xml:space="preserve"> </w:t>
-      </w:r>
-      <w:r>
-        <w:t>shell</w:t>
-      </w:r>
-      <w:r>
-        <w:rPr>
-          <w:spacing w:val="11"/>
-        </w:rPr>
-        <w:t xml:space="preserve"> </w:t>
-      </w:r>
-      <w:r>
-        <w:t>the:</w:t>
-      </w:r>
-    </w:p>
-    <w:p>
-      <w:pPr>
-        <w:pStyle w:val="ListParagraph"/>
-        <w:numPr>
-          <w:ilvl w:val="2"/>
-          <w:numId w:val="37"/>
-        </w:numPr>
-        <w:tabs>
-          <w:tab w:val="left" w:pos="2183"/>
-        </w:tabs>
-        <w:spacing w:before="4" w:line="254" w:lineRule="auto"/>
-        <w:ind w:right="2735"/>
-      </w:pPr>
-      <w:r>
-        <w:t>Command</w:t>
-      </w:r>
-      <w:r>
-        <w:rPr>
-          <w:spacing w:val="17"/>
-        </w:rPr>
-        <w:t xml:space="preserve"> </w:t>
-      </w:r>
-      <w:r>
-        <w:t>full-path</w:t>
-      </w:r>
-      <w:r>
-        <w:rPr>
-          <w:spacing w:val="16"/>
-        </w:rPr>
-        <w:t xml:space="preserve"> </w:t>
-      </w:r>
-      <w:r>
-        <w:t>name</w:t>
-      </w:r>
-      <w:r>
-        <w:rPr>
-          <w:spacing w:val="15"/>
-        </w:rPr>
-        <w:t xml:space="preserve"> </w:t>
-      </w:r>
-      <w:r>
-        <w:t>is</w:t>
-      </w:r>
-      <w:r>
-        <w:rPr>
-          <w:spacing w:val="16"/>
-        </w:rPr>
-        <w:t xml:space="preserve"> </w:t>
-      </w:r>
-      <w:r>
-        <w:t>/bin/</w:t>
-      </w:r>
-      <w:proofErr w:type="spellStart"/>
-      <w:r>
-        <w:t>ksh</w:t>
-      </w:r>
-      <w:proofErr w:type="spellEnd"/>
-      <w:r>
-        <w:t>,</w:t>
-      </w:r>
-      <w:r>
-        <w:rPr>
-          <w:spacing w:val="15"/>
-        </w:rPr>
-        <w:t xml:space="preserve"> </w:t>
-      </w:r>
-      <w:r>
-        <w:t>▪</w:t>
-      </w:r>
-      <w:r>
-        <w:rPr>
-          <w:spacing w:val="16"/>
-        </w:rPr>
-        <w:t xml:space="preserve"> </w:t>
-      </w:r>
-      <w:proofErr w:type="gramStart"/>
-      <w:r>
-        <w:t>Non-root</w:t>
-      </w:r>
-      <w:proofErr w:type="gramEnd"/>
-      <w:r>
-        <w:rPr>
-          <w:spacing w:val="-52"/>
-        </w:rPr>
-        <w:t xml:space="preserve"> </w:t>
-      </w:r>
-      <w:r>
-        <w:t>user</w:t>
-      </w:r>
-      <w:r>
-        <w:rPr>
-          <w:spacing w:val="5"/>
-        </w:rPr>
-        <w:t xml:space="preserve"> </w:t>
-      </w:r>
-      <w:r>
-        <w:t>default</w:t>
-      </w:r>
-      <w:r>
-        <w:rPr>
-          <w:spacing w:val="4"/>
-        </w:rPr>
-        <w:t xml:space="preserve"> </w:t>
-      </w:r>
-      <w:r>
-        <w:t>prompt</w:t>
-      </w:r>
-      <w:r>
-        <w:rPr>
-          <w:spacing w:val="6"/>
-        </w:rPr>
-        <w:t xml:space="preserve"> </w:t>
-      </w:r>
-      <w:r>
-        <w:t>is</w:t>
-      </w:r>
-      <w:r>
-        <w:rPr>
-          <w:spacing w:val="6"/>
-        </w:rPr>
-        <w:t xml:space="preserve"> </w:t>
-      </w:r>
-      <w:r>
-        <w:t>$,</w:t>
-      </w:r>
-      <w:r>
-        <w:rPr>
-          <w:spacing w:val="6"/>
-        </w:rPr>
-        <w:t xml:space="preserve"> </w:t>
-      </w:r>
-      <w:r>
-        <w:t>▪</w:t>
-      </w:r>
-      <w:r>
-        <w:rPr>
-          <w:spacing w:val="6"/>
-        </w:rPr>
-        <w:t xml:space="preserve"> </w:t>
-      </w:r>
-      <w:r>
-        <w:t>Root</w:t>
-      </w:r>
-      <w:r>
-        <w:rPr>
-          <w:spacing w:val="6"/>
-        </w:rPr>
-        <w:t xml:space="preserve"> </w:t>
-      </w:r>
-      <w:r>
-        <w:t>user</w:t>
-      </w:r>
-      <w:r>
-        <w:rPr>
-          <w:spacing w:val="6"/>
-        </w:rPr>
-        <w:t xml:space="preserve"> </w:t>
-      </w:r>
-      <w:r>
-        <w:t>default</w:t>
-      </w:r>
-      <w:r>
-        <w:rPr>
-          <w:spacing w:val="1"/>
-        </w:rPr>
-        <w:t xml:space="preserve"> </w:t>
-      </w:r>
-      <w:r>
-        <w:t>prompt</w:t>
-      </w:r>
-      <w:r>
-        <w:rPr>
-          <w:spacing w:val="1"/>
-        </w:rPr>
-        <w:t xml:space="preserve"> </w:t>
-      </w:r>
-      <w:r>
-        <w:t>is</w:t>
-      </w:r>
-      <w:r>
-        <w:rPr>
-          <w:spacing w:val="1"/>
-        </w:rPr>
-        <w:t xml:space="preserve"> </w:t>
-      </w:r>
-      <w:r>
-        <w:t>#.</w:t>
-      </w:r>
-    </w:p>
-    <w:p>
-      <w:pPr>
-        <w:pStyle w:val="ListParagraph"/>
-        <w:numPr>
-          <w:ilvl w:val="0"/>
-          <w:numId w:val="37"/>
-        </w:numPr>
-        <w:tabs>
-          <w:tab w:val="left" w:pos="822"/>
-        </w:tabs>
-        <w:spacing w:before="7" w:line="259" w:lineRule="auto"/>
-        <w:ind w:right="6126"/>
-      </w:pPr>
-      <w:r>
-        <w:rPr>
-          <w:b/>
-        </w:rPr>
-        <w:t>GNU</w:t>
-      </w:r>
-      <w:r>
-        <w:rPr>
-          <w:b/>
-          <w:spacing w:val="12"/>
-        </w:rPr>
-        <w:t xml:space="preserve"> </w:t>
-      </w:r>
-      <w:proofErr w:type="spellStart"/>
-      <w:r>
-        <w:rPr>
-          <w:b/>
-        </w:rPr>
-        <w:t>Bourne</w:t>
-      </w:r>
-      <w:proofErr w:type="spellEnd"/>
-      <w:r>
-        <w:rPr>
-          <w:b/>
-        </w:rPr>
-        <w:t>-Again</w:t>
-      </w:r>
-      <w:r>
-        <w:rPr>
-          <w:b/>
-          <w:spacing w:val="1"/>
-        </w:rPr>
-        <w:t xml:space="preserve"> </w:t>
-      </w:r>
-      <w:r>
-        <w:rPr>
-          <w:b/>
-        </w:rPr>
-        <w:t>Shell</w:t>
-      </w:r>
-      <w:r>
-        <w:rPr>
-          <w:b/>
-          <w:spacing w:val="9"/>
-        </w:rPr>
-        <w:t xml:space="preserve"> </w:t>
-      </w:r>
-      <w:r>
-        <w:rPr>
-          <w:b/>
-        </w:rPr>
-        <w:t>–</w:t>
-      </w:r>
-      <w:r>
-        <w:rPr>
-          <w:b/>
-          <w:spacing w:val="6"/>
-        </w:rPr>
-        <w:t xml:space="preserve"> </w:t>
-      </w:r>
-      <w:r>
-        <w:t>o</w:t>
-      </w:r>
-      <w:r>
-        <w:rPr>
-          <w:spacing w:val="9"/>
-        </w:rPr>
-        <w:t xml:space="preserve"> </w:t>
-      </w:r>
-      <w:r>
-        <w:t>Denoted</w:t>
-      </w:r>
-      <w:r>
-        <w:rPr>
-          <w:spacing w:val="8"/>
-        </w:rPr>
-        <w:t xml:space="preserve"> </w:t>
-      </w:r>
-      <w:r>
-        <w:t>as</w:t>
-      </w:r>
-      <w:r>
-        <w:rPr>
-          <w:spacing w:val="7"/>
-        </w:rPr>
-        <w:t xml:space="preserve"> </w:t>
-      </w:r>
-      <w:r>
-        <w:t>bash</w:t>
-      </w:r>
-    </w:p>
-    <w:p>
-      <w:pPr>
-        <w:pStyle w:val="ListParagraph"/>
-        <w:numPr>
-          <w:ilvl w:val="1"/>
-          <w:numId w:val="37"/>
-        </w:numPr>
-        <w:tabs>
-          <w:tab w:val="left" w:pos="1151"/>
-        </w:tabs>
-        <w:spacing w:before="11" w:line="232" w:lineRule="auto"/>
-        <w:ind w:right="1040"/>
-      </w:pPr>
-      <w:r>
-        <w:t>It</w:t>
-      </w:r>
-      <w:r>
-        <w:rPr>
-          <w:spacing w:val="8"/>
-        </w:rPr>
-        <w:t xml:space="preserve"> </w:t>
-      </w:r>
-      <w:r>
-        <w:t>is</w:t>
-      </w:r>
-      <w:r>
-        <w:rPr>
-          <w:spacing w:val="11"/>
-        </w:rPr>
-        <w:t xml:space="preserve"> </w:t>
-      </w:r>
-      <w:r>
-        <w:t>compatible</w:t>
-      </w:r>
-      <w:r>
-        <w:rPr>
-          <w:spacing w:val="11"/>
-        </w:rPr>
-        <w:t xml:space="preserve"> </w:t>
-      </w:r>
-      <w:r>
-        <w:t>to</w:t>
-      </w:r>
-      <w:r>
-        <w:rPr>
-          <w:spacing w:val="13"/>
-        </w:rPr>
-        <w:t xml:space="preserve"> </w:t>
-      </w:r>
-      <w:r>
-        <w:t>the</w:t>
-      </w:r>
-      <w:r>
-        <w:rPr>
-          <w:spacing w:val="10"/>
-        </w:rPr>
-        <w:t xml:space="preserve"> </w:t>
-      </w:r>
-      <w:proofErr w:type="spellStart"/>
-      <w:r>
-        <w:t>Bourne</w:t>
-      </w:r>
-      <w:proofErr w:type="spellEnd"/>
-      <w:r>
-        <w:rPr>
-          <w:spacing w:val="11"/>
-        </w:rPr>
-        <w:t xml:space="preserve"> </w:t>
-      </w:r>
-      <w:r>
-        <w:t>shell.</w:t>
-      </w:r>
-      <w:r>
-        <w:rPr>
-          <w:spacing w:val="16"/>
-        </w:rPr>
-        <w:t xml:space="preserve"> </w:t>
-      </w:r>
-      <w:r>
-        <w:t>It</w:t>
-      </w:r>
-      <w:r>
-        <w:rPr>
-          <w:spacing w:val="11"/>
-        </w:rPr>
-        <w:t xml:space="preserve"> </w:t>
-      </w:r>
-      <w:r>
-        <w:t>includes</w:t>
-      </w:r>
-      <w:r>
-        <w:rPr>
-          <w:spacing w:val="13"/>
-        </w:rPr>
-        <w:t xml:space="preserve"> </w:t>
-      </w:r>
-      <w:r>
-        <w:t>features</w:t>
-      </w:r>
-      <w:r>
-        <w:rPr>
-          <w:spacing w:val="8"/>
-        </w:rPr>
-        <w:t xml:space="preserve"> </w:t>
-      </w:r>
-      <w:r>
-        <w:t>from</w:t>
-      </w:r>
-      <w:r>
-        <w:rPr>
-          <w:spacing w:val="11"/>
-        </w:rPr>
-        <w:t xml:space="preserve"> </w:t>
-      </w:r>
-      <w:r>
-        <w:t>Korn</w:t>
-      </w:r>
-      <w:r>
-        <w:rPr>
-          <w:spacing w:val="11"/>
-        </w:rPr>
-        <w:t xml:space="preserve"> </w:t>
-      </w:r>
-      <w:r>
-        <w:t>and</w:t>
-      </w:r>
-      <w:r>
-        <w:rPr>
-          <w:spacing w:val="14"/>
-        </w:rPr>
-        <w:t xml:space="preserve"> </w:t>
-      </w:r>
-      <w:proofErr w:type="spellStart"/>
-      <w:r>
-        <w:t>Bourne</w:t>
-      </w:r>
-      <w:proofErr w:type="spellEnd"/>
-      <w:r>
-        <w:rPr>
-          <w:spacing w:val="-52"/>
-        </w:rPr>
-        <w:t xml:space="preserve"> </w:t>
-      </w:r>
-      <w:r>
-        <w:t>shell.</w:t>
-      </w:r>
-      <w:r>
-        <w:rPr>
-          <w:spacing w:val="2"/>
-        </w:rPr>
-        <w:t xml:space="preserve"> </w:t>
-      </w:r>
-      <w:r>
-        <w:t>o</w:t>
-      </w:r>
-      <w:r>
-        <w:rPr>
-          <w:spacing w:val="2"/>
-        </w:rPr>
-        <w:t xml:space="preserve"> </w:t>
-      </w:r>
-      <w:r>
-        <w:t>For</w:t>
-      </w:r>
-      <w:r>
-        <w:rPr>
-          <w:spacing w:val="2"/>
-        </w:rPr>
-        <w:t xml:space="preserve"> </w:t>
-      </w:r>
-      <w:r>
-        <w:t>the</w:t>
-      </w:r>
-      <w:r>
-        <w:rPr>
-          <w:spacing w:val="2"/>
-        </w:rPr>
-        <w:t xml:space="preserve"> </w:t>
-      </w:r>
-      <w:r>
-        <w:t>GNU</w:t>
-      </w:r>
-      <w:r>
-        <w:rPr>
-          <w:spacing w:val="2"/>
-        </w:rPr>
-        <w:t xml:space="preserve"> </w:t>
-      </w:r>
-      <w:proofErr w:type="spellStart"/>
-      <w:r>
-        <w:t>Bourne</w:t>
-      </w:r>
-      <w:proofErr w:type="spellEnd"/>
-      <w:r>
-        <w:t>-Again</w:t>
-      </w:r>
-      <w:r>
-        <w:rPr>
-          <w:spacing w:val="4"/>
-        </w:rPr>
-        <w:t xml:space="preserve"> </w:t>
-      </w:r>
-      <w:r>
-        <w:t>shell</w:t>
-      </w:r>
-      <w:r>
-        <w:rPr>
-          <w:spacing w:val="3"/>
-        </w:rPr>
-        <w:t xml:space="preserve"> </w:t>
-      </w:r>
-      <w:r>
-        <w:t>the:</w:t>
-      </w:r>
-    </w:p>
-    <w:p>
-      <w:pPr>
-        <w:pStyle w:val="ListParagraph"/>
-        <w:numPr>
-          <w:ilvl w:val="2"/>
-          <w:numId w:val="37"/>
-        </w:numPr>
-        <w:tabs>
-          <w:tab w:val="left" w:pos="2183"/>
-        </w:tabs>
-        <w:spacing w:before="16"/>
-      </w:pPr>
-      <w:r>
-        <w:t>Command</w:t>
-      </w:r>
-      <w:r>
-        <w:rPr>
-          <w:spacing w:val="16"/>
-        </w:rPr>
-        <w:t xml:space="preserve"> </w:t>
-      </w:r>
-      <w:r>
-        <w:t>full-path</w:t>
-      </w:r>
-      <w:r>
-        <w:rPr>
-          <w:spacing w:val="14"/>
-        </w:rPr>
-        <w:t xml:space="preserve"> </w:t>
-      </w:r>
-      <w:r>
-        <w:t>name</w:t>
-      </w:r>
-      <w:r>
-        <w:rPr>
-          <w:spacing w:val="14"/>
-        </w:rPr>
-        <w:t xml:space="preserve"> </w:t>
-      </w:r>
-      <w:r>
-        <w:t>is</w:t>
-      </w:r>
-      <w:r>
-        <w:rPr>
-          <w:spacing w:val="15"/>
-        </w:rPr>
-        <w:t xml:space="preserve"> </w:t>
-      </w:r>
-      <w:r>
-        <w:t>/bin/bash,</w:t>
-      </w:r>
-    </w:p>
-    <w:p>
-      <w:pPr>
-        <w:pStyle w:val="ListParagraph"/>
-        <w:numPr>
-          <w:ilvl w:val="2"/>
-          <w:numId w:val="37"/>
-        </w:numPr>
-        <w:tabs>
-          <w:tab w:val="left" w:pos="2183"/>
-        </w:tabs>
-        <w:spacing w:before="21" w:line="254" w:lineRule="auto"/>
-        <w:ind w:right="2544"/>
-        <w:sectPr>
-          <w:pgSz w:w="12240" w:h="15840"/>
-          <w:pgMar w:top="1260" w:right="1220" w:bottom="960" w:left="1720" w:header="675" w:footer="772" w:gutter="0"/>
-          <w:pgBorders w:offsetFrom="page">
-            <w:top w:val="thinThickSmallGap" w:sz="24" w:space="24" w:color="auto"/>
-            <w:left w:val="thinThickSmallGap" w:sz="24" w:space="24" w:color="auto"/>
-            <w:bottom w:val="thickThinSmallGap" w:sz="24" w:space="24" w:color="auto"/>
-            <w:right w:val="thickThinSmallGap" w:sz="24" w:space="24" w:color="auto"/>
-          </w:pgBorders>
           <w:cols w:space="720"/>
         </w:sectPr>
       </w:pPr>
@@ -7625,14 +7627,6 @@
       <w:r>
         <w:t>[directory]</w:t>
       </w:r>
-    </w:p>
-    <w:p>
-      <w:pPr>
-        <w:pStyle w:val="BodyText"/>
-        <w:rPr>
-          <w:sz w:val="24"/>
-        </w:rPr>
-      </w:pPr>
     </w:p>
     <w:p>
       <w:pPr>
@@ -9269,7 +9263,6 @@
         <w:jc w:val="both"/>
       </w:pPr>
       <w:r>
-        <w:lastRenderedPageBreak/>
         <w:t>Disadvantages</w:t>
       </w:r>
       <w:r>
@@ -17350,6 +17343,7 @@
         <w:spacing w:before="16"/>
       </w:pPr>
       <w:r>
+        <w:lastRenderedPageBreak/>
         <w:t>USG</w:t>
       </w:r>
       <w:r>
@@ -17378,7 +17372,6 @@
         <w:ind w:right="2888"/>
       </w:pPr>
       <w:r>
-        <w:lastRenderedPageBreak/>
         <w:t>CB</w:t>
       </w:r>
       <w:r>
@@ -24039,6 +24032,7 @@
         <w:rPr>
           <w:color w:val="212121"/>
         </w:rPr>
+        <w:lastRenderedPageBreak/>
         <w:t>environment</w:t>
       </w:r>
       <w:r>
@@ -28078,66 +28072,186 @@
 
 <file path=word/footer2.xml><?xml version="1.0" encoding="utf-8"?>
 <w:ftr xmlns:wpc="http://schemas.microsoft.com/office/word/2010/wordprocessingCanvas" xmlns:cx="http://schemas.microsoft.com/office/drawing/2014/chartex" xmlns:cx1="http://schemas.microsoft.com/office/drawing/2015/9/8/chartex" xmlns:cx2="http://schemas.microsoft.com/office/drawing/2015/10/21/chartex" xmlns:cx3="http://schemas.microsoft.com/office/drawing/2016/5/9/chartex" xmlns:cx4="http://schemas.microsoft.com/office/drawing/2016/5/10/chartex" xmlns:cx5="http://schemas.microsoft.com/office/drawing/2016/5/11/chartex" xmlns:cx6="http://schemas.microsoft.com/office/drawing/2016/5/12/chartex" xmlns:cx7="http://schemas.microsoft.com/office/drawing/2016/5/13/chartex" xmlns:cx8="http://schemas.microsoft.com/office/drawing/2016/5/14/chartex" xmlns:mc="http://schemas.openxmlformats.org/markup-compatibility/2006" xmlns:aink="http://schemas.microsoft.com/office/drawing/2016/ink" xmlns:am3d="http://schemas.microsoft.com/office/drawing/2017/model3d" xmlns:o="urn:schemas-microsoft-com:office:office" xmlns:oel="http://schemas.microsoft.com/office/2019/extlst" xmlns:r="http://schemas.openxmlformats.org/officeDocument/2006/relationships" xmlns:m="http://schemas.openxmlformats.org/officeDocument/2006/math" xmlns:v="urn:schemas-microsoft-com:vml" xmlns:wp14="http://schemas.microsoft.com/office/word/2010/wordprocessingDrawing" xmlns:wp="http://schemas.openxmlformats.org/drawingml/2006/wordprocessingDrawing" xmlns:w10="urn:schemas-microsoft-com:office:word" xmlns:w="http://schemas.openxmlformats.org/wordprocessingml/2006/main" xmlns:w14="http://schemas.microsoft.com/office/word/2010/wordml" xmlns:w15="http://schemas.microsoft.com/office/word/2012/wordml" xmlns:w16cex="http://schemas.microsoft.com/office/word/2018/wordml/cex" xmlns:w16cid="http://schemas.microsoft.com/office/word/2016/wordml/cid" xmlns:w16="http://schemas.microsoft.com/office/word/2018/wordml" xmlns:w16sdtdh="http://schemas.microsoft.com/office/word/2020/wordml/sdtdatahash" xmlns:w16se="http://schemas.microsoft.com/office/word/2015/wordml/symex" xmlns:wpg="http://schemas.microsoft.com/office/word/2010/wordprocessingGroup" xmlns:wpi="http://schemas.microsoft.com/office/word/2010/wordprocessingInk" xmlns:wne="http://schemas.microsoft.com/office/word/2006/wordml" xmlns:wps="http://schemas.microsoft.com/office/word/2010/wordprocessingShape" mc:Ignorable="w14 w15 w16se w16cid w16 w16cex w16sdtdh wp14">
-  <w:p>
-    <w:pPr>
-      <w:pStyle w:val="Footer"/>
-      <w:tabs>
-        <w:tab w:val="left" w:pos="8200"/>
-      </w:tabs>
-    </w:pPr>
-    <w:r>
-      <w:t xml:space="preserve">ID: </w:t>
-    </w:r>
-    <w:sdt>
-      <w:sdtPr>
-        <w:id w:val="-1419397641"/>
-        <w:docPartObj>
-          <w:docPartGallery w:val="Page Numbers (Bottom of Page)"/>
-          <w:docPartUnique/>
-        </w:docPartObj>
-      </w:sdtPr>
-      <w:sdtEndPr>
-        <w:rPr>
-          <w:noProof/>
-        </w:rPr>
-      </w:sdtEndPr>
-      <w:sdtContent>
-        <w:r>
-          <w:t xml:space="preserve">20DCE019                                         </w:t>
-        </w:r>
-        <w:r>
-          <w:tab/>
-        </w:r>
-        <w:r>
-          <w:tab/>
-        </w:r>
-        <w:r>
-          <w:tab/>
-        </w:r>
-        <w:r>
-          <w:fldChar w:fldCharType="begin"/>
-        </w:r>
-        <w:r>
-          <w:instrText xml:space="preserve"> PAGE   \* MERGEFORMAT </w:instrText>
-        </w:r>
-        <w:r>
-          <w:fldChar w:fldCharType="separate"/>
-        </w:r>
-        <w:r>
+  <w:tbl>
+    <w:tblPr>
+      <w:tblW w:w="5000" w:type="pct"/>
+      <w:jc w:val="center"/>
+      <w:tblCellMar>
+        <w:top w:w="144" w:type="dxa"/>
+        <w:left w:w="115" w:type="dxa"/>
+        <w:bottom w:w="144" w:type="dxa"/>
+        <w:right w:w="115" w:type="dxa"/>
+      </w:tblCellMar>
+      <w:tblLook w:val="04A0" w:firstRow="1" w:lastRow="0" w:firstColumn="1" w:lastColumn="0" w:noHBand="0" w:noVBand="1"/>
+    </w:tblPr>
+    <w:tblGrid>
+      <w:gridCol w:w="4771"/>
+      <w:gridCol w:w="4759"/>
+    </w:tblGrid>
+    <w:tr>
+      <w:trPr>
+        <w:trHeight w:hRule="exact" w:val="115"/>
+        <w:jc w:val="center"/>
+      </w:trPr>
+      <w:tc>
+        <w:tcPr>
+          <w:tcW w:w="4686" w:type="dxa"/>
+          <w:shd w:val="clear" w:color="auto" w:fill="4F81BD" w:themeFill="accent1"/>
+          <w:tcMar>
+            <w:top w:w="0" w:type="dxa"/>
+            <w:bottom w:w="0" w:type="dxa"/>
+          </w:tcMar>
+        </w:tcPr>
+        <w:p>
+          <w:pPr>
+            <w:pStyle w:val="Header"/>
+            <w:rPr>
+              <w:caps/>
+              <w:sz w:val="18"/>
+            </w:rPr>
+          </w:pPr>
+        </w:p>
+      </w:tc>
+      <w:tc>
+        <w:tcPr>
+          <w:tcW w:w="4674" w:type="dxa"/>
+          <w:shd w:val="clear" w:color="auto" w:fill="4F81BD" w:themeFill="accent1"/>
+          <w:tcMar>
+            <w:top w:w="0" w:type="dxa"/>
+            <w:bottom w:w="0" w:type="dxa"/>
+          </w:tcMar>
+        </w:tcPr>
+        <w:p>
+          <w:pPr>
+            <w:pStyle w:val="Header"/>
+            <w:jc w:val="right"/>
+            <w:rPr>
+              <w:caps/>
+              <w:sz w:val="18"/>
+            </w:rPr>
+          </w:pPr>
+        </w:p>
+      </w:tc>
+    </w:tr>
+    <w:tr>
+      <w:trPr>
+        <w:jc w:val="center"/>
+      </w:trPr>
+      <w:sdt>
+        <w:sdtPr>
           <w:rPr>
-            <w:noProof/>
+            <w:caps/>
+            <w:color w:val="808080" w:themeColor="background1" w:themeShade="80"/>
+            <w:sz w:val="18"/>
+            <w:szCs w:val="18"/>
           </w:rPr>
-          <w:t>2</w:t>
-        </w:r>
-        <w:r>
-          <w:rPr>
-            <w:noProof/>
-          </w:rPr>
-          <w:fldChar w:fldCharType="end"/>
-        </w:r>
-      </w:sdtContent>
-    </w:sdt>
-  </w:p>
+          <w:alias w:val="Author"/>
+          <w:tag w:val=""/>
+          <w:id w:val="1534151868"/>
+          <w:placeholder>
+            <w:docPart w:val="9EEAB7D329FF496796AC4B6160E55D06"/>
+          </w:placeholder>
+          <w:dataBinding w:prefixMappings="xmlns:ns0='http://purl.org/dc/elements/1.1/' xmlns:ns1='http://schemas.openxmlformats.org/package/2006/metadata/core-properties' " w:xpath="/ns1:coreProperties[1]/ns0:creator[1]" w:storeItemID="{6C3C8BC8-F283-45AE-878A-BAB7291924A1}"/>
+          <w:text/>
+        </w:sdtPr>
+        <w:sdtContent>
+          <w:tc>
+            <w:tcPr>
+              <w:tcW w:w="4686" w:type="dxa"/>
+              <w:shd w:val="clear" w:color="auto" w:fill="auto"/>
+              <w:vAlign w:val="center"/>
+            </w:tcPr>
+            <w:p>
+              <w:pPr>
+                <w:pStyle w:val="Footer"/>
+                <w:rPr>
+                  <w:caps/>
+                  <w:color w:val="808080" w:themeColor="background1" w:themeShade="80"/>
+                  <w:sz w:val="18"/>
+                  <w:szCs w:val="18"/>
+                </w:rPr>
+              </w:pPr>
+              <w:r>
+                <w:rPr>
+                  <w:caps/>
+                  <w:color w:val="808080" w:themeColor="background1" w:themeShade="80"/>
+                  <w:sz w:val="18"/>
+                  <w:szCs w:val="18"/>
+                </w:rPr>
+                <w:t>20DCE019</w:t>
+              </w:r>
+            </w:p>
+          </w:tc>
+        </w:sdtContent>
+      </w:sdt>
+      <w:tc>
+        <w:tcPr>
+          <w:tcW w:w="4674" w:type="dxa"/>
+          <w:shd w:val="clear" w:color="auto" w:fill="auto"/>
+          <w:vAlign w:val="center"/>
+        </w:tcPr>
+        <w:p>
+          <w:pPr>
+            <w:pStyle w:val="Footer"/>
+            <w:jc w:val="right"/>
+            <w:rPr>
+              <w:caps/>
+              <w:color w:val="808080" w:themeColor="background1" w:themeShade="80"/>
+              <w:sz w:val="18"/>
+              <w:szCs w:val="18"/>
+            </w:rPr>
+          </w:pPr>
+          <w:r>
+            <w:rPr>
+              <w:caps/>
+              <w:color w:val="808080" w:themeColor="background1" w:themeShade="80"/>
+              <w:sz w:val="18"/>
+              <w:szCs w:val="18"/>
+            </w:rPr>
+            <w:fldChar w:fldCharType="begin"/>
+          </w:r>
+          <w:r>
+            <w:rPr>
+              <w:caps/>
+              <w:color w:val="808080" w:themeColor="background1" w:themeShade="80"/>
+              <w:sz w:val="18"/>
+              <w:szCs w:val="18"/>
+            </w:rPr>
+            <w:instrText xml:space="preserve"> PAGE   \* MERGEFORMAT </w:instrText>
+          </w:r>
+          <w:r>
+            <w:rPr>
+              <w:caps/>
+              <w:color w:val="808080" w:themeColor="background1" w:themeShade="80"/>
+              <w:sz w:val="18"/>
+              <w:szCs w:val="18"/>
+            </w:rPr>
+            <w:fldChar w:fldCharType="separate"/>
+          </w:r>
+          <w:r>
+            <w:rPr>
+              <w:caps/>
+              <w:noProof/>
+              <w:color w:val="808080" w:themeColor="background1" w:themeShade="80"/>
+              <w:sz w:val="18"/>
+              <w:szCs w:val="18"/>
+            </w:rPr>
+            <w:t>2</w:t>
+          </w:r>
+          <w:r>
+            <w:rPr>
+              <w:caps/>
+              <w:noProof/>
+              <w:color w:val="808080" w:themeColor="background1" w:themeShade="80"/>
+              <w:sz w:val="18"/>
+              <w:szCs w:val="18"/>
+            </w:rPr>
+            <w:fldChar w:fldCharType="end"/>
+          </w:r>
+        </w:p>
+      </w:tc>
+    </w:tr>
+  </w:tbl>
   <w:p>
     <w:pPr>
       <w:pStyle w:val="BodyText"/>
@@ -28162,63 +28276,186 @@
 
 <file path=word/footer4.xml><?xml version="1.0" encoding="utf-8"?>
 <w:ftr xmlns:wpc="http://schemas.microsoft.com/office/word/2010/wordprocessingCanvas" xmlns:cx="http://schemas.microsoft.com/office/drawing/2014/chartex" xmlns:cx1="http://schemas.microsoft.com/office/drawing/2015/9/8/chartex" xmlns:cx2="http://schemas.microsoft.com/office/drawing/2015/10/21/chartex" xmlns:cx3="http://schemas.microsoft.com/office/drawing/2016/5/9/chartex" xmlns:cx4="http://schemas.microsoft.com/office/drawing/2016/5/10/chartex" xmlns:cx5="http://schemas.microsoft.com/office/drawing/2016/5/11/chartex" xmlns:cx6="http://schemas.microsoft.com/office/drawing/2016/5/12/chartex" xmlns:cx7="http://schemas.microsoft.com/office/drawing/2016/5/13/chartex" xmlns:cx8="http://schemas.microsoft.com/office/drawing/2016/5/14/chartex" xmlns:mc="http://schemas.openxmlformats.org/markup-compatibility/2006" xmlns:aink="http://schemas.microsoft.com/office/drawing/2016/ink" xmlns:am3d="http://schemas.microsoft.com/office/drawing/2017/model3d" xmlns:o="urn:schemas-microsoft-com:office:office" xmlns:oel="http://schemas.microsoft.com/office/2019/extlst" xmlns:r="http://schemas.openxmlformats.org/officeDocument/2006/relationships" xmlns:m="http://schemas.openxmlformats.org/officeDocument/2006/math" xmlns:v="urn:schemas-microsoft-com:vml" xmlns:wp14="http://schemas.microsoft.com/office/word/2010/wordprocessingDrawing" xmlns:wp="http://schemas.openxmlformats.org/drawingml/2006/wordprocessingDrawing" xmlns:w10="urn:schemas-microsoft-com:office:word" xmlns:w="http://schemas.openxmlformats.org/wordprocessingml/2006/main" xmlns:w14="http://schemas.microsoft.com/office/word/2010/wordml" xmlns:w15="http://schemas.microsoft.com/office/word/2012/wordml" xmlns:w16cex="http://schemas.microsoft.com/office/word/2018/wordml/cex" xmlns:w16cid="http://schemas.microsoft.com/office/word/2016/wordml/cid" xmlns:w16="http://schemas.microsoft.com/office/word/2018/wordml" xmlns:w16sdtdh="http://schemas.microsoft.com/office/word/2020/wordml/sdtdatahash" xmlns:w16se="http://schemas.microsoft.com/office/word/2015/wordml/symex" xmlns:wpg="http://schemas.microsoft.com/office/word/2010/wordprocessingGroup" xmlns:wpi="http://schemas.microsoft.com/office/word/2010/wordprocessingInk" xmlns:wne="http://schemas.microsoft.com/office/word/2006/wordml" xmlns:wps="http://schemas.microsoft.com/office/word/2010/wordprocessingShape" mc:Ignorable="w14 w15 w16se w16cid w16 w16cex w16sdtdh wp14">
-  <w:p>
-    <w:pPr>
-      <w:pStyle w:val="Footer"/>
-      <w:tabs>
-        <w:tab w:val="left" w:pos="8200"/>
-      </w:tabs>
-    </w:pPr>
-    <w:r>
-      <w:t xml:space="preserve">ID: </w:t>
-    </w:r>
-    <w:sdt>
-      <w:sdtPr>
-        <w:id w:val="242537582"/>
-        <w:docPartObj>
-          <w:docPartGallery w:val="Page Numbers (Bottom of Page)"/>
-          <w:docPartUnique/>
-        </w:docPartObj>
-      </w:sdtPr>
-      <w:sdtEndPr>
-        <w:rPr>
-          <w:noProof/>
-        </w:rPr>
-      </w:sdtEndPr>
-      <w:sdtContent>
-        <w:r>
-          <w:t xml:space="preserve">20DCE019                                         </w:t>
-        </w:r>
-        <w:r>
-          <w:tab/>
-        </w:r>
-        <w:r>
-          <w:tab/>
-        </w:r>
-        <w:r>
-          <w:tab/>
-        </w:r>
-        <w:r>
-          <w:fldChar w:fldCharType="begin"/>
-        </w:r>
-        <w:r>
-          <w:instrText xml:space="preserve"> PAGE   \* MERGEFORMAT </w:instrText>
-        </w:r>
-        <w:r>
-          <w:fldChar w:fldCharType="separate"/>
-        </w:r>
-        <w:r>
-          <w:t>10</w:t>
-        </w:r>
-        <w:r>
+  <w:tbl>
+    <w:tblPr>
+      <w:tblW w:w="5000" w:type="pct"/>
+      <w:jc w:val="center"/>
+      <w:tblCellMar>
+        <w:top w:w="144" w:type="dxa"/>
+        <w:left w:w="115" w:type="dxa"/>
+        <w:bottom w:w="144" w:type="dxa"/>
+        <w:right w:w="115" w:type="dxa"/>
+      </w:tblCellMar>
+      <w:tblLook w:val="04A0" w:firstRow="1" w:lastRow="0" w:firstColumn="1" w:lastColumn="0" w:noHBand="0" w:noVBand="1"/>
+    </w:tblPr>
+    <w:tblGrid>
+      <w:gridCol w:w="4771"/>
+      <w:gridCol w:w="4759"/>
+    </w:tblGrid>
+    <w:tr>
+      <w:trPr>
+        <w:trHeight w:hRule="exact" w:val="115"/>
+        <w:jc w:val="center"/>
+      </w:trPr>
+      <w:tc>
+        <w:tcPr>
+          <w:tcW w:w="4686" w:type="dxa"/>
+          <w:shd w:val="clear" w:color="auto" w:fill="4F81BD" w:themeFill="accent1"/>
+          <w:tcMar>
+            <w:top w:w="0" w:type="dxa"/>
+            <w:bottom w:w="0" w:type="dxa"/>
+          </w:tcMar>
+        </w:tcPr>
+        <w:p>
+          <w:pPr>
+            <w:pStyle w:val="Header"/>
+            <w:rPr>
+              <w:caps/>
+              <w:sz w:val="18"/>
+            </w:rPr>
+          </w:pPr>
+        </w:p>
+      </w:tc>
+      <w:tc>
+        <w:tcPr>
+          <w:tcW w:w="4674" w:type="dxa"/>
+          <w:shd w:val="clear" w:color="auto" w:fill="4F81BD" w:themeFill="accent1"/>
+          <w:tcMar>
+            <w:top w:w="0" w:type="dxa"/>
+            <w:bottom w:w="0" w:type="dxa"/>
+          </w:tcMar>
+        </w:tcPr>
+        <w:p>
+          <w:pPr>
+            <w:pStyle w:val="Header"/>
+            <w:jc w:val="right"/>
+            <w:rPr>
+              <w:caps/>
+              <w:sz w:val="18"/>
+            </w:rPr>
+          </w:pPr>
+        </w:p>
+      </w:tc>
+    </w:tr>
+    <w:tr>
+      <w:trPr>
+        <w:jc w:val="center"/>
+      </w:trPr>
+      <w:sdt>
+        <w:sdtPr>
           <w:rPr>
-            <w:noProof/>
+            <w:caps/>
+            <w:color w:val="808080" w:themeColor="background1" w:themeShade="80"/>
+            <w:sz w:val="18"/>
+            <w:szCs w:val="18"/>
           </w:rPr>
-          <w:fldChar w:fldCharType="end"/>
-        </w:r>
-      </w:sdtContent>
-    </w:sdt>
-  </w:p>
+          <w:alias w:val="Author"/>
+          <w:tag w:val=""/>
+          <w:id w:val="-1628926148"/>
+          <w:placeholder>
+            <w:docPart w:val="76BFC8A791AE4A939BB437C7CC6AF030"/>
+          </w:placeholder>
+          <w:dataBinding w:prefixMappings="xmlns:ns0='http://purl.org/dc/elements/1.1/' xmlns:ns1='http://schemas.openxmlformats.org/package/2006/metadata/core-properties' " w:xpath="/ns1:coreProperties[1]/ns0:creator[1]" w:storeItemID="{6C3C8BC8-F283-45AE-878A-BAB7291924A1}"/>
+          <w:text/>
+        </w:sdtPr>
+        <w:sdtContent>
+          <w:tc>
+            <w:tcPr>
+              <w:tcW w:w="4686" w:type="dxa"/>
+              <w:shd w:val="clear" w:color="auto" w:fill="auto"/>
+              <w:vAlign w:val="center"/>
+            </w:tcPr>
+            <w:p>
+              <w:pPr>
+                <w:pStyle w:val="Footer"/>
+                <w:rPr>
+                  <w:caps/>
+                  <w:color w:val="808080" w:themeColor="background1" w:themeShade="80"/>
+                  <w:sz w:val="18"/>
+                  <w:szCs w:val="18"/>
+                </w:rPr>
+              </w:pPr>
+              <w:r>
+                <w:rPr>
+                  <w:caps/>
+                  <w:color w:val="808080" w:themeColor="background1" w:themeShade="80"/>
+                  <w:sz w:val="18"/>
+                  <w:szCs w:val="18"/>
+                </w:rPr>
+                <w:t>20DCE019</w:t>
+              </w:r>
+            </w:p>
+          </w:tc>
+        </w:sdtContent>
+      </w:sdt>
+      <w:tc>
+        <w:tcPr>
+          <w:tcW w:w="4674" w:type="dxa"/>
+          <w:shd w:val="clear" w:color="auto" w:fill="auto"/>
+          <w:vAlign w:val="center"/>
+        </w:tcPr>
+        <w:p>
+          <w:pPr>
+            <w:pStyle w:val="Footer"/>
+            <w:jc w:val="right"/>
+            <w:rPr>
+              <w:caps/>
+              <w:color w:val="808080" w:themeColor="background1" w:themeShade="80"/>
+              <w:sz w:val="18"/>
+              <w:szCs w:val="18"/>
+            </w:rPr>
+          </w:pPr>
+          <w:r>
+            <w:rPr>
+              <w:caps/>
+              <w:color w:val="808080" w:themeColor="background1" w:themeShade="80"/>
+              <w:sz w:val="18"/>
+              <w:szCs w:val="18"/>
+            </w:rPr>
+            <w:fldChar w:fldCharType="begin"/>
+          </w:r>
+          <w:r>
+            <w:rPr>
+              <w:caps/>
+              <w:color w:val="808080" w:themeColor="background1" w:themeShade="80"/>
+              <w:sz w:val="18"/>
+              <w:szCs w:val="18"/>
+            </w:rPr>
+            <w:instrText xml:space="preserve"> PAGE   \* MERGEFORMAT </w:instrText>
+          </w:r>
+          <w:r>
+            <w:rPr>
+              <w:caps/>
+              <w:color w:val="808080" w:themeColor="background1" w:themeShade="80"/>
+              <w:sz w:val="18"/>
+              <w:szCs w:val="18"/>
+            </w:rPr>
+            <w:fldChar w:fldCharType="separate"/>
+          </w:r>
+          <w:r>
+            <w:rPr>
+              <w:caps/>
+              <w:noProof/>
+              <w:color w:val="808080" w:themeColor="background1" w:themeShade="80"/>
+              <w:sz w:val="18"/>
+              <w:szCs w:val="18"/>
+            </w:rPr>
+            <w:t>2</w:t>
+          </w:r>
+          <w:r>
+            <w:rPr>
+              <w:caps/>
+              <w:noProof/>
+              <w:color w:val="808080" w:themeColor="background1" w:themeShade="80"/>
+              <w:sz w:val="18"/>
+              <w:szCs w:val="18"/>
+            </w:rPr>
+            <w:fldChar w:fldCharType="end"/>
+          </w:r>
+        </w:p>
+      </w:tc>
+    </w:tr>
+  </w:tbl>
   <w:p>
     <w:pPr>
       <w:pStyle w:val="BodyText"/>
@@ -28233,67 +28470,186 @@
 
 <file path=word/footer5.xml><?xml version="1.0" encoding="utf-8"?>
 <w:ftr xmlns:wpc="http://schemas.microsoft.com/office/word/2010/wordprocessingCanvas" xmlns:cx="http://schemas.microsoft.com/office/drawing/2014/chartex" xmlns:cx1="http://schemas.microsoft.com/office/drawing/2015/9/8/chartex" xmlns:cx2="http://schemas.microsoft.com/office/drawing/2015/10/21/chartex" xmlns:cx3="http://schemas.microsoft.com/office/drawing/2016/5/9/chartex" xmlns:cx4="http://schemas.microsoft.com/office/drawing/2016/5/10/chartex" xmlns:cx5="http://schemas.microsoft.com/office/drawing/2016/5/11/chartex" xmlns:cx6="http://schemas.microsoft.com/office/drawing/2016/5/12/chartex" xmlns:cx7="http://schemas.microsoft.com/office/drawing/2016/5/13/chartex" xmlns:cx8="http://schemas.microsoft.com/office/drawing/2016/5/14/chartex" xmlns:mc="http://schemas.openxmlformats.org/markup-compatibility/2006" xmlns:aink="http://schemas.microsoft.com/office/drawing/2016/ink" xmlns:am3d="http://schemas.microsoft.com/office/drawing/2017/model3d" xmlns:o="urn:schemas-microsoft-com:office:office" xmlns:oel="http://schemas.microsoft.com/office/2019/extlst" xmlns:r="http://schemas.openxmlformats.org/officeDocument/2006/relationships" xmlns:m="http://schemas.openxmlformats.org/officeDocument/2006/math" xmlns:v="urn:schemas-microsoft-com:vml" xmlns:wp14="http://schemas.microsoft.com/office/word/2010/wordprocessingDrawing" xmlns:wp="http://schemas.openxmlformats.org/drawingml/2006/wordprocessingDrawing" xmlns:w10="urn:schemas-microsoft-com:office:word" xmlns:w="http://schemas.openxmlformats.org/wordprocessingml/2006/main" xmlns:w14="http://schemas.microsoft.com/office/word/2010/wordml" xmlns:w15="http://schemas.microsoft.com/office/word/2012/wordml" xmlns:w16cex="http://schemas.microsoft.com/office/word/2018/wordml/cex" xmlns:w16cid="http://schemas.microsoft.com/office/word/2016/wordml/cid" xmlns:w16="http://schemas.microsoft.com/office/word/2018/wordml" xmlns:w16sdtdh="http://schemas.microsoft.com/office/word/2020/wordml/sdtdatahash" xmlns:w16se="http://schemas.microsoft.com/office/word/2015/wordml/symex" xmlns:wpg="http://schemas.microsoft.com/office/word/2010/wordprocessingGroup" xmlns:wpi="http://schemas.microsoft.com/office/word/2010/wordprocessingInk" xmlns:wne="http://schemas.microsoft.com/office/word/2006/wordml" xmlns:wps="http://schemas.microsoft.com/office/word/2010/wordprocessingShape" mc:Ignorable="w14 w15 w16se w16cid w16 w16cex w16sdtdh wp14">
-  <w:p>
-    <w:pPr>
-      <w:pStyle w:val="Footer"/>
-      <w:tabs>
-        <w:tab w:val="left" w:pos="8200"/>
-        <w:tab w:val="left" w:pos="8915"/>
-      </w:tabs>
-    </w:pPr>
-    <w:r>
-      <w:t xml:space="preserve">ID: </w:t>
-    </w:r>
-    <w:sdt>
-      <w:sdtPr>
-        <w:id w:val="492925288"/>
-        <w:docPartObj>
-          <w:docPartGallery w:val="Page Numbers (Bottom of Page)"/>
-          <w:docPartUnique/>
-        </w:docPartObj>
-      </w:sdtPr>
-      <w:sdtEndPr>
-        <w:rPr>
-          <w:noProof/>
-        </w:rPr>
-      </w:sdtEndPr>
-      <w:sdtContent>
-        <w:r>
-          <w:t xml:space="preserve">20DCE019                                         </w:t>
-        </w:r>
-        <w:r>
-          <w:tab/>
-        </w:r>
-        <w:r>
-          <w:tab/>
-        </w:r>
-        <w:r>
-          <w:tab/>
-        </w:r>
-        <w:r>
-          <w:tab/>
-        </w:r>
-        <w:r>
-          <w:fldChar w:fldCharType="begin"/>
-        </w:r>
-        <w:r>
-          <w:instrText xml:space="preserve"> PAGE   \* MERGEFORMAT </w:instrText>
-        </w:r>
-        <w:r>
-          <w:fldChar w:fldCharType="separate"/>
-        </w:r>
-        <w:r>
-          <w:t>10</w:t>
-        </w:r>
-        <w:r>
+  <w:tbl>
+    <w:tblPr>
+      <w:tblW w:w="5000" w:type="pct"/>
+      <w:jc w:val="center"/>
+      <w:tblCellMar>
+        <w:top w:w="144" w:type="dxa"/>
+        <w:left w:w="115" w:type="dxa"/>
+        <w:bottom w:w="144" w:type="dxa"/>
+        <w:right w:w="115" w:type="dxa"/>
+      </w:tblCellMar>
+      <w:tblLook w:val="04A0" w:firstRow="1" w:lastRow="0" w:firstColumn="1" w:lastColumn="0" w:noHBand="0" w:noVBand="1"/>
+    </w:tblPr>
+    <w:tblGrid>
+      <w:gridCol w:w="4771"/>
+      <w:gridCol w:w="4759"/>
+    </w:tblGrid>
+    <w:tr>
+      <w:trPr>
+        <w:trHeight w:hRule="exact" w:val="115"/>
+        <w:jc w:val="center"/>
+      </w:trPr>
+      <w:tc>
+        <w:tcPr>
+          <w:tcW w:w="4686" w:type="dxa"/>
+          <w:shd w:val="clear" w:color="auto" w:fill="4F81BD" w:themeFill="accent1"/>
+          <w:tcMar>
+            <w:top w:w="0" w:type="dxa"/>
+            <w:bottom w:w="0" w:type="dxa"/>
+          </w:tcMar>
+        </w:tcPr>
+        <w:p>
+          <w:pPr>
+            <w:pStyle w:val="Header"/>
+            <w:rPr>
+              <w:caps/>
+              <w:sz w:val="18"/>
+            </w:rPr>
+          </w:pPr>
+        </w:p>
+      </w:tc>
+      <w:tc>
+        <w:tcPr>
+          <w:tcW w:w="4674" w:type="dxa"/>
+          <w:shd w:val="clear" w:color="auto" w:fill="4F81BD" w:themeFill="accent1"/>
+          <w:tcMar>
+            <w:top w:w="0" w:type="dxa"/>
+            <w:bottom w:w="0" w:type="dxa"/>
+          </w:tcMar>
+        </w:tcPr>
+        <w:p>
+          <w:pPr>
+            <w:pStyle w:val="Header"/>
+            <w:jc w:val="right"/>
+            <w:rPr>
+              <w:caps/>
+              <w:sz w:val="18"/>
+            </w:rPr>
+          </w:pPr>
+        </w:p>
+      </w:tc>
+    </w:tr>
+    <w:tr>
+      <w:trPr>
+        <w:jc w:val="center"/>
+      </w:trPr>
+      <w:sdt>
+        <w:sdtPr>
           <w:rPr>
-            <w:noProof/>
+            <w:caps/>
+            <w:color w:val="808080" w:themeColor="background1" w:themeShade="80"/>
+            <w:sz w:val="18"/>
+            <w:szCs w:val="18"/>
           </w:rPr>
-          <w:fldChar w:fldCharType="end"/>
-        </w:r>
-      </w:sdtContent>
-    </w:sdt>
-  </w:p>
+          <w:alias w:val="Author"/>
+          <w:tag w:val=""/>
+          <w:id w:val="-2124225362"/>
+          <w:placeholder>
+            <w:docPart w:val="717D44D1114E499D99B09DD99D9FA00A"/>
+          </w:placeholder>
+          <w:dataBinding w:prefixMappings="xmlns:ns0='http://purl.org/dc/elements/1.1/' xmlns:ns1='http://schemas.openxmlformats.org/package/2006/metadata/core-properties' " w:xpath="/ns1:coreProperties[1]/ns0:creator[1]" w:storeItemID="{6C3C8BC8-F283-45AE-878A-BAB7291924A1}"/>
+          <w:text/>
+        </w:sdtPr>
+        <w:sdtContent>
+          <w:tc>
+            <w:tcPr>
+              <w:tcW w:w="4686" w:type="dxa"/>
+              <w:shd w:val="clear" w:color="auto" w:fill="auto"/>
+              <w:vAlign w:val="center"/>
+            </w:tcPr>
+            <w:p>
+              <w:pPr>
+                <w:pStyle w:val="Footer"/>
+                <w:rPr>
+                  <w:caps/>
+                  <w:color w:val="808080" w:themeColor="background1" w:themeShade="80"/>
+                  <w:sz w:val="18"/>
+                  <w:szCs w:val="18"/>
+                </w:rPr>
+              </w:pPr>
+              <w:r>
+                <w:rPr>
+                  <w:caps/>
+                  <w:color w:val="808080" w:themeColor="background1" w:themeShade="80"/>
+                  <w:sz w:val="18"/>
+                  <w:szCs w:val="18"/>
+                </w:rPr>
+                <w:t>20DCE019</w:t>
+              </w:r>
+            </w:p>
+          </w:tc>
+        </w:sdtContent>
+      </w:sdt>
+      <w:tc>
+        <w:tcPr>
+          <w:tcW w:w="4674" w:type="dxa"/>
+          <w:shd w:val="clear" w:color="auto" w:fill="auto"/>
+          <w:vAlign w:val="center"/>
+        </w:tcPr>
+        <w:p>
+          <w:pPr>
+            <w:pStyle w:val="Footer"/>
+            <w:jc w:val="right"/>
+            <w:rPr>
+              <w:caps/>
+              <w:color w:val="808080" w:themeColor="background1" w:themeShade="80"/>
+              <w:sz w:val="18"/>
+              <w:szCs w:val="18"/>
+            </w:rPr>
+          </w:pPr>
+          <w:r>
+            <w:rPr>
+              <w:caps/>
+              <w:color w:val="808080" w:themeColor="background1" w:themeShade="80"/>
+              <w:sz w:val="18"/>
+              <w:szCs w:val="18"/>
+            </w:rPr>
+            <w:fldChar w:fldCharType="begin"/>
+          </w:r>
+          <w:r>
+            <w:rPr>
+              <w:caps/>
+              <w:color w:val="808080" w:themeColor="background1" w:themeShade="80"/>
+              <w:sz w:val="18"/>
+              <w:szCs w:val="18"/>
+            </w:rPr>
+            <w:instrText xml:space="preserve"> PAGE   \* MERGEFORMAT </w:instrText>
+          </w:r>
+          <w:r>
+            <w:rPr>
+              <w:caps/>
+              <w:color w:val="808080" w:themeColor="background1" w:themeShade="80"/>
+              <w:sz w:val="18"/>
+              <w:szCs w:val="18"/>
+            </w:rPr>
+            <w:fldChar w:fldCharType="separate"/>
+          </w:r>
+          <w:r>
+            <w:rPr>
+              <w:caps/>
+              <w:noProof/>
+              <w:color w:val="808080" w:themeColor="background1" w:themeShade="80"/>
+              <w:sz w:val="18"/>
+              <w:szCs w:val="18"/>
+            </w:rPr>
+            <w:t>2</w:t>
+          </w:r>
+          <w:r>
+            <w:rPr>
+              <w:caps/>
+              <w:noProof/>
+              <w:color w:val="808080" w:themeColor="background1" w:themeShade="80"/>
+              <w:sz w:val="18"/>
+              <w:szCs w:val="18"/>
+            </w:rPr>
+            <w:fldChar w:fldCharType="end"/>
+          </w:r>
+        </w:p>
+      </w:tc>
+    </w:tr>
+  </w:tbl>
   <w:p>
     <w:pPr>
       <w:pStyle w:val="Footer"/>
@@ -28304,6 +28660,186 @@
 
 <file path=word/footer6.xml><?xml version="1.0" encoding="utf-8"?>
 <w:ftr xmlns:wpc="http://schemas.microsoft.com/office/word/2010/wordprocessingCanvas" xmlns:cx="http://schemas.microsoft.com/office/drawing/2014/chartex" xmlns:cx1="http://schemas.microsoft.com/office/drawing/2015/9/8/chartex" xmlns:cx2="http://schemas.microsoft.com/office/drawing/2015/10/21/chartex" xmlns:cx3="http://schemas.microsoft.com/office/drawing/2016/5/9/chartex" xmlns:cx4="http://schemas.microsoft.com/office/drawing/2016/5/10/chartex" xmlns:cx5="http://schemas.microsoft.com/office/drawing/2016/5/11/chartex" xmlns:cx6="http://schemas.microsoft.com/office/drawing/2016/5/12/chartex" xmlns:cx7="http://schemas.microsoft.com/office/drawing/2016/5/13/chartex" xmlns:cx8="http://schemas.microsoft.com/office/drawing/2016/5/14/chartex" xmlns:mc="http://schemas.openxmlformats.org/markup-compatibility/2006" xmlns:aink="http://schemas.microsoft.com/office/drawing/2016/ink" xmlns:am3d="http://schemas.microsoft.com/office/drawing/2017/model3d" xmlns:o="urn:schemas-microsoft-com:office:office" xmlns:oel="http://schemas.microsoft.com/office/2019/extlst" xmlns:r="http://schemas.openxmlformats.org/officeDocument/2006/relationships" xmlns:m="http://schemas.openxmlformats.org/officeDocument/2006/math" xmlns:v="urn:schemas-microsoft-com:vml" xmlns:wp14="http://schemas.microsoft.com/office/word/2010/wordprocessingDrawing" xmlns:wp="http://schemas.openxmlformats.org/drawingml/2006/wordprocessingDrawing" xmlns:w10="urn:schemas-microsoft-com:office:word" xmlns:w="http://schemas.openxmlformats.org/wordprocessingml/2006/main" xmlns:w14="http://schemas.microsoft.com/office/word/2010/wordml" xmlns:w15="http://schemas.microsoft.com/office/word/2012/wordml" xmlns:w16cex="http://schemas.microsoft.com/office/word/2018/wordml/cex" xmlns:w16cid="http://schemas.microsoft.com/office/word/2016/wordml/cid" xmlns:w16="http://schemas.microsoft.com/office/word/2018/wordml" xmlns:w16sdtdh="http://schemas.microsoft.com/office/word/2020/wordml/sdtdatahash" xmlns:w16se="http://schemas.microsoft.com/office/word/2015/wordml/symex" xmlns:wpg="http://schemas.microsoft.com/office/word/2010/wordprocessingGroup" xmlns:wpi="http://schemas.microsoft.com/office/word/2010/wordprocessingInk" xmlns:wne="http://schemas.microsoft.com/office/word/2006/wordml" xmlns:wps="http://schemas.microsoft.com/office/word/2010/wordprocessingShape" mc:Ignorable="w14 w15 w16se w16cid w16 w16cex w16sdtdh wp14">
+  <w:tbl>
+    <w:tblPr>
+      <w:tblW w:w="5000" w:type="pct"/>
+      <w:jc w:val="center"/>
+      <w:tblCellMar>
+        <w:top w:w="144" w:type="dxa"/>
+        <w:left w:w="115" w:type="dxa"/>
+        <w:bottom w:w="144" w:type="dxa"/>
+        <w:right w:w="115" w:type="dxa"/>
+      </w:tblCellMar>
+      <w:tblLook w:val="04A0" w:firstRow="1" w:lastRow="0" w:firstColumn="1" w:lastColumn="0" w:noHBand="0" w:noVBand="1"/>
+    </w:tblPr>
+    <w:tblGrid>
+      <w:gridCol w:w="4771"/>
+      <w:gridCol w:w="4759"/>
+    </w:tblGrid>
+    <w:tr>
+      <w:trPr>
+        <w:trHeight w:hRule="exact" w:val="115"/>
+        <w:jc w:val="center"/>
+      </w:trPr>
+      <w:tc>
+        <w:tcPr>
+          <w:tcW w:w="4686" w:type="dxa"/>
+          <w:shd w:val="clear" w:color="auto" w:fill="4F81BD" w:themeFill="accent1"/>
+          <w:tcMar>
+            <w:top w:w="0" w:type="dxa"/>
+            <w:bottom w:w="0" w:type="dxa"/>
+          </w:tcMar>
+        </w:tcPr>
+        <w:p>
+          <w:pPr>
+            <w:pStyle w:val="Header"/>
+            <w:rPr>
+              <w:caps/>
+              <w:sz w:val="18"/>
+            </w:rPr>
+          </w:pPr>
+        </w:p>
+      </w:tc>
+      <w:tc>
+        <w:tcPr>
+          <w:tcW w:w="4674" w:type="dxa"/>
+          <w:shd w:val="clear" w:color="auto" w:fill="4F81BD" w:themeFill="accent1"/>
+          <w:tcMar>
+            <w:top w:w="0" w:type="dxa"/>
+            <w:bottom w:w="0" w:type="dxa"/>
+          </w:tcMar>
+        </w:tcPr>
+        <w:p>
+          <w:pPr>
+            <w:pStyle w:val="Header"/>
+            <w:jc w:val="right"/>
+            <w:rPr>
+              <w:caps/>
+              <w:sz w:val="18"/>
+            </w:rPr>
+          </w:pPr>
+        </w:p>
+      </w:tc>
+    </w:tr>
+    <w:tr>
+      <w:trPr>
+        <w:jc w:val="center"/>
+      </w:trPr>
+      <w:sdt>
+        <w:sdtPr>
+          <w:rPr>
+            <w:caps/>
+            <w:color w:val="808080" w:themeColor="background1" w:themeShade="80"/>
+            <w:sz w:val="18"/>
+            <w:szCs w:val="18"/>
+          </w:rPr>
+          <w:alias w:val="Author"/>
+          <w:tag w:val=""/>
+          <w:id w:val="-228618628"/>
+          <w:placeholder>
+            <w:docPart w:val="6D1FE2644F6C4FC289E634D96D1AB52C"/>
+          </w:placeholder>
+          <w:dataBinding w:prefixMappings="xmlns:ns0='http://purl.org/dc/elements/1.1/' xmlns:ns1='http://schemas.openxmlformats.org/package/2006/metadata/core-properties' " w:xpath="/ns1:coreProperties[1]/ns0:creator[1]" w:storeItemID="{6C3C8BC8-F283-45AE-878A-BAB7291924A1}"/>
+          <w:text/>
+        </w:sdtPr>
+        <w:sdtContent>
+          <w:tc>
+            <w:tcPr>
+              <w:tcW w:w="4686" w:type="dxa"/>
+              <w:shd w:val="clear" w:color="auto" w:fill="auto"/>
+              <w:vAlign w:val="center"/>
+            </w:tcPr>
+            <w:p>
+              <w:pPr>
+                <w:pStyle w:val="Footer"/>
+                <w:rPr>
+                  <w:caps/>
+                  <w:color w:val="808080" w:themeColor="background1" w:themeShade="80"/>
+                  <w:sz w:val="18"/>
+                  <w:szCs w:val="18"/>
+                </w:rPr>
+              </w:pPr>
+              <w:r>
+                <w:rPr>
+                  <w:caps/>
+                  <w:color w:val="808080" w:themeColor="background1" w:themeShade="80"/>
+                  <w:sz w:val="18"/>
+                  <w:szCs w:val="18"/>
+                </w:rPr>
+                <w:t>20DCE019</w:t>
+              </w:r>
+            </w:p>
+          </w:tc>
+        </w:sdtContent>
+      </w:sdt>
+      <w:tc>
+        <w:tcPr>
+          <w:tcW w:w="4674" w:type="dxa"/>
+          <w:shd w:val="clear" w:color="auto" w:fill="auto"/>
+          <w:vAlign w:val="center"/>
+        </w:tcPr>
+        <w:p>
+          <w:pPr>
+            <w:pStyle w:val="Footer"/>
+            <w:jc w:val="right"/>
+            <w:rPr>
+              <w:caps/>
+              <w:color w:val="808080" w:themeColor="background1" w:themeShade="80"/>
+              <w:sz w:val="18"/>
+              <w:szCs w:val="18"/>
+            </w:rPr>
+          </w:pPr>
+          <w:r>
+            <w:rPr>
+              <w:caps/>
+              <w:color w:val="808080" w:themeColor="background1" w:themeShade="80"/>
+              <w:sz w:val="18"/>
+              <w:szCs w:val="18"/>
+            </w:rPr>
+            <w:fldChar w:fldCharType="begin"/>
+          </w:r>
+          <w:r>
+            <w:rPr>
+              <w:caps/>
+              <w:color w:val="808080" w:themeColor="background1" w:themeShade="80"/>
+              <w:sz w:val="18"/>
+              <w:szCs w:val="18"/>
+            </w:rPr>
+            <w:instrText xml:space="preserve"> PAGE   \* MERGEFORMAT </w:instrText>
+          </w:r>
+          <w:r>
+            <w:rPr>
+              <w:caps/>
+              <w:color w:val="808080" w:themeColor="background1" w:themeShade="80"/>
+              <w:sz w:val="18"/>
+              <w:szCs w:val="18"/>
+            </w:rPr>
+            <w:fldChar w:fldCharType="separate"/>
+          </w:r>
+          <w:r>
+            <w:rPr>
+              <w:caps/>
+              <w:noProof/>
+              <w:color w:val="808080" w:themeColor="background1" w:themeShade="80"/>
+              <w:sz w:val="18"/>
+              <w:szCs w:val="18"/>
+            </w:rPr>
+            <w:t>2</w:t>
+          </w:r>
+          <w:r>
+            <w:rPr>
+              <w:caps/>
+              <w:noProof/>
+              <w:color w:val="808080" w:themeColor="background1" w:themeShade="80"/>
+              <w:sz w:val="18"/>
+              <w:szCs w:val="18"/>
+            </w:rPr>
+            <w:fldChar w:fldCharType="end"/>
+          </w:r>
+        </w:p>
+      </w:tc>
+    </w:tr>
+  </w:tbl>
   <w:p>
     <w:pPr>
       <w:pStyle w:val="Footer"/>
@@ -28311,55 +28847,6 @@
         <w:tab w:val="left" w:pos="8200"/>
       </w:tabs>
     </w:pPr>
-    <w:r>
-      <w:t xml:space="preserve">ID: </w:t>
-    </w:r>
-    <w:sdt>
-      <w:sdtPr>
-        <w:id w:val="-7832743"/>
-        <w:docPartObj>
-          <w:docPartGallery w:val="Page Numbers (Bottom of Page)"/>
-          <w:docPartUnique/>
-        </w:docPartObj>
-      </w:sdtPr>
-      <w:sdtEndPr>
-        <w:rPr>
-          <w:noProof/>
-        </w:rPr>
-      </w:sdtEndPr>
-      <w:sdtContent>
-        <w:r>
-          <w:t xml:space="preserve">20DCE019                                         </w:t>
-        </w:r>
-        <w:r>
-          <w:tab/>
-        </w:r>
-        <w:r>
-          <w:tab/>
-        </w:r>
-        <w:r>
-          <w:tab/>
-        </w:r>
-        <w:r>
-          <w:fldChar w:fldCharType="begin"/>
-        </w:r>
-        <w:r>
-          <w:instrText xml:space="preserve"> PAGE   \* MERGEFORMAT </w:instrText>
-        </w:r>
-        <w:r>
-          <w:fldChar w:fldCharType="separate"/>
-        </w:r>
-        <w:r>
-          <w:t>1</w:t>
-        </w:r>
-        <w:r>
-          <w:rPr>
-            <w:noProof/>
-          </w:rPr>
-          <w:fldChar w:fldCharType="end"/>
-        </w:r>
-      </w:sdtContent>
-    </w:sdt>
   </w:p>
 </w:ftr>
 </file>
@@ -34653,6 +35140,700 @@
 </w:styles>
 </file>
 
+<file path=word/glossary/document.xml><?xml version="1.0" encoding="utf-8"?>
+<w:glossaryDocument xmlns:wpc="http://schemas.microsoft.com/office/word/2010/wordprocessingCanvas" xmlns:cx="http://schemas.microsoft.com/office/drawing/2014/chartex" xmlns:cx1="http://schemas.microsoft.com/office/drawing/2015/9/8/chartex" xmlns:cx2="http://schemas.microsoft.com/office/drawing/2015/10/21/chartex" xmlns:cx3="http://schemas.microsoft.com/office/drawing/2016/5/9/chartex" xmlns:cx4="http://schemas.microsoft.com/office/drawing/2016/5/10/chartex" xmlns:cx5="http://schemas.microsoft.com/office/drawing/2016/5/11/chartex" xmlns:cx6="http://schemas.microsoft.com/office/drawing/2016/5/12/chartex" xmlns:cx7="http://schemas.microsoft.com/office/drawing/2016/5/13/chartex" xmlns:cx8="http://schemas.microsoft.com/office/drawing/2016/5/14/chartex" xmlns:mc="http://schemas.openxmlformats.org/markup-compatibility/2006" xmlns:aink="http://schemas.microsoft.com/office/drawing/2016/ink" xmlns:am3d="http://schemas.microsoft.com/office/drawing/2017/model3d" xmlns:o="urn:schemas-microsoft-com:office:office" xmlns:oel="http://schemas.microsoft.com/office/2019/extlst" xmlns:r="http://schemas.openxmlformats.org/officeDocument/2006/relationships" xmlns:m="http://schemas.openxmlformats.org/officeDocument/2006/math" xmlns:v="urn:schemas-microsoft-com:vml" xmlns:wp14="http://schemas.microsoft.com/office/word/2010/wordprocessingDrawing" xmlns:wp="http://schemas.openxmlformats.org/drawingml/2006/wordprocessingDrawing" xmlns:w10="urn:schemas-microsoft-com:office:word" xmlns:w="http://schemas.openxmlformats.org/wordprocessingml/2006/main" xmlns:w14="http://schemas.microsoft.com/office/word/2010/wordml" xmlns:w15="http://schemas.microsoft.com/office/word/2012/wordml" xmlns:w16cex="http://schemas.microsoft.com/office/word/2018/wordml/cex" xmlns:w16cid="http://schemas.microsoft.com/office/word/2016/wordml/cid" xmlns:w16="http://schemas.microsoft.com/office/word/2018/wordml" xmlns:w16sdtdh="http://schemas.microsoft.com/office/word/2020/wordml/sdtdatahash" xmlns:w16se="http://schemas.microsoft.com/office/word/2015/wordml/symex" xmlns:wpg="http://schemas.microsoft.com/office/word/2010/wordprocessingGroup" xmlns:wpi="http://schemas.microsoft.com/office/word/2010/wordprocessingInk" xmlns:wne="http://schemas.microsoft.com/office/word/2006/wordml" xmlns:wps="http://schemas.microsoft.com/office/word/2010/wordprocessingShape" mc:Ignorable="w14 w15 w16se w16cid w16 w16cex w16sdtdh wp14">
+  <w:docParts>
+    <w:docPart>
+      <w:docPartPr>
+        <w:name w:val="9EEAB7D329FF496796AC4B6160E55D06"/>
+        <w:category>
+          <w:name w:val="General"/>
+          <w:gallery w:val="placeholder"/>
+        </w:category>
+        <w:types>
+          <w:type w:val="bbPlcHdr"/>
+        </w:types>
+        <w:behaviors>
+          <w:behavior w:val="content"/>
+        </w:behaviors>
+        <w:guid w:val="{03FC97AD-7B8E-4FD6-A969-8C9DE2DDC212}"/>
+      </w:docPartPr>
+      <w:docPartBody>
+        <w:p>
+          <w:pPr>
+            <w:pStyle w:val="9EEAB7D329FF496796AC4B6160E55D06"/>
+          </w:pPr>
+          <w:r>
+            <w:rPr>
+              <w:rStyle w:val="PlaceholderText"/>
+            </w:rPr>
+            <w:t>[Author]</w:t>
+          </w:r>
+        </w:p>
+      </w:docPartBody>
+    </w:docPart>
+    <w:docPart>
+      <w:docPartPr>
+        <w:name w:val="717D44D1114E499D99B09DD99D9FA00A"/>
+        <w:category>
+          <w:name w:val="General"/>
+          <w:gallery w:val="placeholder"/>
+        </w:category>
+        <w:types>
+          <w:type w:val="bbPlcHdr"/>
+        </w:types>
+        <w:behaviors>
+          <w:behavior w:val="content"/>
+        </w:behaviors>
+        <w:guid w:val="{7A31C8B4-8990-46FA-9780-5467ACABEC69}"/>
+      </w:docPartPr>
+      <w:docPartBody>
+        <w:p>
+          <w:pPr>
+            <w:pStyle w:val="717D44D1114E499D99B09DD99D9FA00A"/>
+          </w:pPr>
+          <w:r>
+            <w:rPr>
+              <w:rStyle w:val="PlaceholderText"/>
+            </w:rPr>
+            <w:t>[Author]</w:t>
+          </w:r>
+        </w:p>
+      </w:docPartBody>
+    </w:docPart>
+    <w:docPart>
+      <w:docPartPr>
+        <w:name w:val="76BFC8A791AE4A939BB437C7CC6AF030"/>
+        <w:category>
+          <w:name w:val="General"/>
+          <w:gallery w:val="placeholder"/>
+        </w:category>
+        <w:types>
+          <w:type w:val="bbPlcHdr"/>
+        </w:types>
+        <w:behaviors>
+          <w:behavior w:val="content"/>
+        </w:behaviors>
+        <w:guid w:val="{42643171-FAEE-401F-A0A2-D1277079243B}"/>
+      </w:docPartPr>
+      <w:docPartBody>
+        <w:p>
+          <w:pPr>
+            <w:pStyle w:val="76BFC8A791AE4A939BB437C7CC6AF030"/>
+          </w:pPr>
+          <w:r>
+            <w:rPr>
+              <w:rStyle w:val="PlaceholderText"/>
+            </w:rPr>
+            <w:t>[Author]</w:t>
+          </w:r>
+        </w:p>
+      </w:docPartBody>
+    </w:docPart>
+    <w:docPart>
+      <w:docPartPr>
+        <w:name w:val="6D1FE2644F6C4FC289E634D96D1AB52C"/>
+        <w:category>
+          <w:name w:val="General"/>
+          <w:gallery w:val="placeholder"/>
+        </w:category>
+        <w:types>
+          <w:type w:val="bbPlcHdr"/>
+        </w:types>
+        <w:behaviors>
+          <w:behavior w:val="content"/>
+        </w:behaviors>
+        <w:guid w:val="{24402BF3-7CD5-4F61-A8B3-A5666B84B008}"/>
+      </w:docPartPr>
+      <w:docPartBody>
+        <w:p>
+          <w:pPr>
+            <w:pStyle w:val="6D1FE2644F6C4FC289E634D96D1AB52C"/>
+          </w:pPr>
+          <w:r>
+            <w:rPr>
+              <w:rStyle w:val="PlaceholderText"/>
+            </w:rPr>
+            <w:t>[Author]</w:t>
+          </w:r>
+        </w:p>
+      </w:docPartBody>
+    </w:docPart>
+  </w:docParts>
+</w:glossaryDocument>
+</file>
+
+<file path=word/glossary/fontTable.xml><?xml version="1.0" encoding="utf-8"?>
+<w:fonts xmlns:mc="http://schemas.openxmlformats.org/markup-compatibility/2006" xmlns:r="http://schemas.openxmlformats.org/officeDocument/2006/relationships" xmlns:w="http://schemas.openxmlformats.org/wordprocessingml/2006/main" xmlns:w14="http://schemas.microsoft.com/office/word/2010/wordml" xmlns:w15="http://schemas.microsoft.com/office/word/2012/wordml" xmlns:w16cex="http://schemas.microsoft.com/office/word/2018/wordml/cex" xmlns:w16cid="http://schemas.microsoft.com/office/word/2016/wordml/cid" xmlns:w16="http://schemas.microsoft.com/office/word/2018/wordml" xmlns:w16sdtdh="http://schemas.microsoft.com/office/word/2020/wordml/sdtdatahash" xmlns:w16se="http://schemas.microsoft.com/office/word/2015/wordml/symex" mc:Ignorable="w14 w15 w16se w16cid w16 w16cex w16sdtdh">
+  <w:font w:name="Symbol">
+    <w:panose1 w:val="05050102010706020507"/>
+    <w:charset w:val="02"/>
+    <w:family w:val="roman"/>
+    <w:pitch w:val="variable"/>
+    <w:sig w:usb0="00000000" w:usb1="10000000" w:usb2="00000000" w:usb3="00000000" w:csb0="80000000" w:csb1="00000000"/>
+  </w:font>
+  <w:font w:name="Times New Roman">
+    <w:panose1 w:val="02020603050405020304"/>
+    <w:charset w:val="00"/>
+    <w:family w:val="roman"/>
+    <w:pitch w:val="variable"/>
+    <w:sig w:usb0="E0002EFF" w:usb1="C000785B" w:usb2="00000009" w:usb3="00000000" w:csb0="000001FF" w:csb1="00000000"/>
+  </w:font>
+  <w:font w:name="Wingdings">
+    <w:panose1 w:val="05000000000000000000"/>
+    <w:charset w:val="02"/>
+    <w:family w:val="auto"/>
+    <w:pitch w:val="variable"/>
+    <w:sig w:usb0="00000000" w:usb1="10000000" w:usb2="00000000" w:usb3="00000000" w:csb0="80000000" w:csb1="00000000"/>
+  </w:font>
+  <w:font w:name="Courier New">
+    <w:panose1 w:val="02070309020205020404"/>
+    <w:charset w:val="00"/>
+    <w:family w:val="modern"/>
+    <w:pitch w:val="fixed"/>
+    <w:sig w:usb0="E0002EFF" w:usb1="C0007843" w:usb2="00000009" w:usb3="00000000" w:csb0="000001FF" w:csb1="00000000"/>
+  </w:font>
+  <w:font w:name="Calibri">
+    <w:panose1 w:val="020F0502020204030204"/>
+    <w:charset w:val="00"/>
+    <w:family w:val="swiss"/>
+    <w:pitch w:val="variable"/>
+    <w:sig w:usb0="E4002EFF" w:usb1="C000247B" w:usb2="00000009" w:usb3="00000000" w:csb0="000001FF" w:csb1="00000000"/>
+  </w:font>
+  <w:font w:name="Shruti">
+    <w:panose1 w:val="02000500000000000000"/>
+    <w:charset w:val="00"/>
+    <w:family w:val="swiss"/>
+    <w:pitch w:val="variable"/>
+    <w:sig w:usb0="00040003" w:usb1="00000000" w:usb2="00000000" w:usb3="00000000" w:csb0="00000001" w:csb1="00000000"/>
+  </w:font>
+  <w:font w:name="Lustria">
+    <w:altName w:val="Calibri"/>
+    <w:charset w:val="00"/>
+    <w:family w:val="auto"/>
+    <w:pitch w:val="default"/>
+  </w:font>
+  <w:font w:name="Cambria">
+    <w:panose1 w:val="02040503050406030204"/>
+    <w:charset w:val="00"/>
+    <w:family w:val="roman"/>
+    <w:pitch w:val="variable"/>
+    <w:sig w:usb0="E00006FF" w:usb1="420024FF" w:usb2="02000000" w:usb3="00000000" w:csb0="0000019F" w:csb1="00000000"/>
+  </w:font>
+  <w:font w:name="Calibri Light">
+    <w:panose1 w:val="020F0302020204030204"/>
+    <w:charset w:val="00"/>
+    <w:family w:val="swiss"/>
+    <w:pitch w:val="variable"/>
+    <w:sig w:usb0="E4002EFF" w:usb1="C000247B" w:usb2="00000009" w:usb3="00000000" w:csb0="000001FF" w:csb1="00000000"/>
+  </w:font>
+</w:fonts>
+</file>
+
+<file path=word/glossary/settings.xml><?xml version="1.0" encoding="utf-8"?>
+<w:settings xmlns:mc="http://schemas.openxmlformats.org/markup-compatibility/2006" xmlns:o="urn:schemas-microsoft-com:office:office" xmlns:r="http://schemas.openxmlformats.org/officeDocument/2006/relationships" xmlns:m="http://schemas.openxmlformats.org/officeDocument/2006/math" xmlns:v="urn:schemas-microsoft-com:vml" xmlns:w10="urn:schemas-microsoft-com:office:word" xmlns:w="http://schemas.openxmlformats.org/wordprocessingml/2006/main" xmlns:w14="http://schemas.microsoft.com/office/word/2010/wordml" xmlns:w15="http://schemas.microsoft.com/office/word/2012/wordml" xmlns:w16cex="http://schemas.microsoft.com/office/word/2018/wordml/cex" xmlns:w16cid="http://schemas.microsoft.com/office/word/2016/wordml/cid" xmlns:w16="http://schemas.microsoft.com/office/word/2018/wordml" xmlns:w16sdtdh="http://schemas.microsoft.com/office/word/2020/wordml/sdtdatahash" xmlns:w16se="http://schemas.microsoft.com/office/word/2015/wordml/symex" xmlns:sl="http://schemas.openxmlformats.org/schemaLibrary/2006/main" mc:Ignorable="w14 w15 w16se w16cid w16 w16cex w16sdtdh">
+  <w:view w:val="normal"/>
+  <w:defaultTabStop w:val="720"/>
+  <w:characterSpacingControl w:val="doNotCompress"/>
+  <w:compat>
+    <w:useFELayout/>
+    <w:compatSetting w:name="compatibilityMode" w:uri="http://schemas.microsoft.com/office/word" w:val="15"/>
+    <w:compatSetting w:name="overrideTableStyleFontSizeAndJustification" w:uri="http://schemas.microsoft.com/office/word" w:val="1"/>
+    <w:compatSetting w:name="enableOpenTypeFeatures" w:uri="http://schemas.microsoft.com/office/word" w:val="1"/>
+    <w:compatSetting w:name="doNotFlipMirrorIndents" w:uri="http://schemas.microsoft.com/office/word" w:val="1"/>
+    <w:compatSetting w:name="differentiateMultirowTableHeaders" w:uri="http://schemas.microsoft.com/office/word" w:val="1"/>
+    <w:compatSetting w:name="useWord2013TrackBottomHyphenation" w:uri="http://schemas.microsoft.com/office/word" w:val="0"/>
+  </w:compat>
+  <w:rsids>
+    <w:rsidRoot w:val="00BC159F"/>
+    <w:rsid w:val="0042216C"/>
+    <w:rsid w:val="004726FC"/>
+    <w:rsid w:val="00BC159F"/>
+    <w:rsid w:val="00BD4802"/>
+  </w:rsids>
+  <m:mathPr>
+    <m:mathFont m:val="Cambria Math"/>
+    <m:brkBin m:val="before"/>
+    <m:brkBinSub m:val="--"/>
+    <m:smallFrac m:val="0"/>
+    <m:dispDef/>
+    <m:lMargin m:val="0"/>
+    <m:rMargin m:val="0"/>
+    <m:defJc m:val="centerGroup"/>
+    <m:wrapIndent m:val="1440"/>
+    <m:intLim m:val="subSup"/>
+    <m:naryLim m:val="undOvr"/>
+  </m:mathPr>
+  <w:themeFontLang w:val="en-IN" w:bidi="gu-IN"/>
+  <w:clrSchemeMapping w:bg1="light1" w:t1="dark1" w:bg2="light2" w:t2="dark2" w:accent1="accent1" w:accent2="accent2" w:accent3="accent3" w:accent4="accent4" w:accent5="accent5" w:accent6="accent6" w:hyperlink="hyperlink" w:followedHyperlink="followedHyperlink"/>
+  <w:decimalSymbol w:val="."/>
+  <w:listSeparator w:val=","/>
+  <w15:chartTrackingRefBased/>
+</w:settings>
+</file>
+
+<file path=word/glossary/styles.xml><?xml version="1.0" encoding="utf-8"?>
+<w:styles xmlns:mc="http://schemas.openxmlformats.org/markup-compatibility/2006" xmlns:r="http://schemas.openxmlformats.org/officeDocument/2006/relationships" xmlns:w="http://schemas.openxmlformats.org/wordprocessingml/2006/main" xmlns:w14="http://schemas.microsoft.com/office/word/2010/wordml" xmlns:w15="http://schemas.microsoft.com/office/word/2012/wordml" xmlns:w16cex="http://schemas.microsoft.com/office/word/2018/wordml/cex" xmlns:w16cid="http://schemas.microsoft.com/office/word/2016/wordml/cid" xmlns:w16="http://schemas.microsoft.com/office/word/2018/wordml" xmlns:w16sdtdh="http://schemas.microsoft.com/office/word/2020/wordml/sdtdatahash" xmlns:w16se="http://schemas.microsoft.com/office/word/2015/wordml/symex" mc:Ignorable="w14 w15 w16se w16cid w16 w16cex w16sdtdh">
+  <w:docDefaults>
+    <w:rPrDefault>
+      <w:rPr>
+        <w:rFonts w:asciiTheme="minorHAnsi" w:eastAsiaTheme="minorEastAsia" w:hAnsiTheme="minorHAnsi" w:cstheme="minorBidi"/>
+        <w:sz w:val="22"/>
+        <w:szCs w:val="22"/>
+        <w:lang w:val="en-IN" w:eastAsia="en-IN" w:bidi="gu-IN"/>
+      </w:rPr>
+    </w:rPrDefault>
+    <w:pPrDefault>
+      <w:pPr>
+        <w:spacing w:after="160" w:line="259" w:lineRule="auto"/>
+      </w:pPr>
+    </w:pPrDefault>
+  </w:docDefaults>
+  <w:latentStyles w:defLockedState="0" w:defUIPriority="99" w:defSemiHidden="0" w:defUnhideWhenUsed="0" w:defQFormat="0" w:count="376">
+    <w:lsdException w:name="Normal" w:uiPriority="0" w:qFormat="1"/>
+    <w:lsdException w:name="heading 1" w:uiPriority="9" w:qFormat="1"/>
+    <w:lsdException w:name="heading 2" w:semiHidden="1" w:uiPriority="9" w:unhideWhenUsed="1" w:qFormat="1"/>
+    <w:lsdException w:name="heading 3" w:semiHidden="1" w:uiPriority="9" w:unhideWhenUsed="1" w:qFormat="1"/>
+    <w:lsdException w:name="heading 4" w:semiHidden="1" w:uiPriority="9" w:unhideWhenUsed="1" w:qFormat="1"/>
+    <w:lsdException w:name="heading 5" w:semiHidden="1" w:uiPriority="9" w:unhideWhenUsed="1" w:qFormat="1"/>
+    <w:lsdException w:name="heading 6" w:semiHidden="1" w:uiPriority="9" w:unhideWhenUsed="1" w:qFormat="1"/>
+    <w:lsdException w:name="heading 7" w:semiHidden="1" w:uiPriority="9" w:unhideWhenUsed="1" w:qFormat="1"/>
+    <w:lsdException w:name="heading 8" w:semiHidden="1" w:uiPriority="9" w:unhideWhenUsed="1" w:qFormat="1"/>
+    <w:lsdException w:name="heading 9" w:semiHidden="1" w:uiPriority="9" w:unhideWhenUsed="1" w:qFormat="1"/>
+    <w:lsdException w:name="index 1" w:semiHidden="1" w:unhideWhenUsed="1"/>
+    <w:lsdException w:name="index 2" w:semiHidden="1" w:unhideWhenUsed="1"/>
+    <w:lsdException w:name="index 3" w:semiHidden="1" w:unhideWhenUsed="1"/>
+    <w:lsdException w:name="index 4" w:semiHidden="1" w:unhideWhenUsed="1"/>
+    <w:lsdException w:name="index 5" w:semiHidden="1" w:unhideWhenUsed="1"/>
+    <w:lsdException w:name="index 6" w:semiHidden="1" w:unhideWhenUsed="1"/>
+    <w:lsdException w:name="index 7" w:semiHidden="1" w:unhideWhenUsed="1"/>
+    <w:lsdException w:name="index 8" w:semiHidden="1" w:unhideWhenUsed="1"/>
+    <w:lsdException w:name="index 9" w:semiHidden="1" w:unhideWhenUsed="1"/>
+    <w:lsdException w:name="toc 1" w:semiHidden="1" w:uiPriority="39" w:unhideWhenUsed="1"/>
+    <w:lsdException w:name="toc 2" w:semiHidden="1" w:uiPriority="39" w:unhideWhenUsed="1"/>
+    <w:lsdException w:name="toc 3" w:semiHidden="1" w:uiPriority="39" w:unhideWhenUsed="1"/>
+    <w:lsdException w:name="toc 4" w:semiHidden="1" w:uiPriority="39" w:unhideWhenUsed="1"/>
+    <w:lsdException w:name="toc 5" w:semiHidden="1" w:uiPriority="39" w:unhideWhenUsed="1"/>
+    <w:lsdException w:name="toc 6" w:semiHidden="1" w:uiPriority="39" w:unhideWhenUsed="1"/>
+    <w:lsdException w:name="toc 7" w:semiHidden="1" w:uiPriority="39" w:unhideWhenUsed="1"/>
+    <w:lsdException w:name="toc 8" w:semiHidden="1" w:uiPriority="39" w:unhideWhenUsed="1"/>
+    <w:lsdException w:name="toc 9" w:semiHidden="1" w:uiPriority="39" w:unhideWhenUsed="1"/>
+    <w:lsdException w:name="Normal Indent" w:semiHidden="1" w:unhideWhenUsed="1"/>
+    <w:lsdException w:name="footnote text" w:semiHidden="1" w:unhideWhenUsed="1"/>
+    <w:lsdException w:name="annotation text" w:semiHidden="1" w:unhideWhenUsed="1"/>
+    <w:lsdException w:name="header" w:semiHidden="1" w:unhideWhenUsed="1"/>
+    <w:lsdException w:name="footer" w:semiHidden="1" w:unhideWhenUsed="1"/>
+    <w:lsdException w:name="index heading" w:semiHidden="1" w:unhideWhenUsed="1"/>
+    <w:lsdException w:name="caption" w:semiHidden="1" w:uiPriority="35" w:unhideWhenUsed="1" w:qFormat="1"/>
+    <w:lsdException w:name="table of figures" w:semiHidden="1" w:unhideWhenUsed="1"/>
+    <w:lsdException w:name="envelope address" w:semiHidden="1" w:unhideWhenUsed="1"/>
+    <w:lsdException w:name="envelope return" w:semiHidden="1" w:unhideWhenUsed="1"/>
+    <w:lsdException w:name="footnote reference" w:semiHidden="1" w:unhideWhenUsed="1"/>
+    <w:lsdException w:name="annotation reference" w:semiHidden="1" w:unhideWhenUsed="1"/>
+    <w:lsdException w:name="line number" w:semiHidden="1" w:unhideWhenUsed="1"/>
+    <w:lsdException w:name="page number" w:semiHidden="1" w:unhideWhenUsed="1"/>
+    <w:lsdException w:name="endnote reference" w:semiHidden="1" w:unhideWhenUsed="1"/>
+    <w:lsdException w:name="endnote text" w:semiHidden="1" w:unhideWhenUsed="1"/>
+    <w:lsdException w:name="table of authorities" w:semiHidden="1" w:unhideWhenUsed="1"/>
+    <w:lsdException w:name="macro" w:semiHidden="1" w:unhideWhenUsed="1"/>
+    <w:lsdException w:name="toa heading" w:semiHidden="1" w:unhideWhenUsed="1"/>
+    <w:lsdException w:name="List" w:semiHidden="1" w:unhideWhenUsed="1"/>
+    <w:lsdException w:name="List Bullet" w:semiHidden="1" w:unhideWhenUsed="1"/>
+    <w:lsdException w:name="List Number" w:semiHidden="1" w:unhideWhenUsed="1"/>
+    <w:lsdException w:name="List 2" w:semiHidden="1" w:unhideWhenUsed="1"/>
+    <w:lsdException w:name="List 3" w:semiHidden="1" w:unhideWhenUsed="1"/>
+    <w:lsdException w:name="List 4" w:semiHidden="1" w:unhideWhenUsed="1"/>
+    <w:lsdException w:name="List 5" w:semiHidden="1" w:unhideWhenUsed="1"/>
+    <w:lsdException w:name="List Bullet 2" w:semiHidden="1" w:unhideWhenUsed="1"/>
+    <w:lsdException w:name="List Bullet 3" w:semiHidden="1" w:unhideWhenUsed="1"/>
+    <w:lsdException w:name="List Bullet 4" w:semiHidden="1" w:unhideWhenUsed="1"/>
+    <w:lsdException w:name="List Bullet 5" w:semiHidden="1" w:unhideWhenUsed="1"/>
+    <w:lsdException w:name="List Number 2" w:semiHidden="1" w:unhideWhenUsed="1"/>
+    <w:lsdException w:name="List Number 3" w:semiHidden="1" w:unhideWhenUsed="1"/>
+    <w:lsdException w:name="List Number 4" w:semiHidden="1" w:unhideWhenUsed="1"/>
+    <w:lsdException w:name="List Number 5" w:semiHidden="1" w:unhideWhenUsed="1"/>
+    <w:lsdException w:name="Title" w:uiPriority="10" w:qFormat="1"/>
+    <w:lsdException w:name="Closing" w:semiHidden="1" w:unhideWhenUsed="1"/>
+    <w:lsdException w:name="Signature" w:semiHidden="1" w:unhideWhenUsed="1"/>
+    <w:lsdException w:name="Default Paragraph Font" w:semiHidden="1" w:uiPriority="1" w:unhideWhenUsed="1"/>
+    <w:lsdException w:name="Body Text" w:semiHidden="1" w:unhideWhenUsed="1"/>
+    <w:lsdException w:name="Body Text Indent" w:semiHidden="1" w:unhideWhenUsed="1"/>
+    <w:lsdException w:name="List Continue" w:semiHidden="1" w:unhideWhenUsed="1"/>
+    <w:lsdException w:name="List Continue 2" w:semiHidden="1" w:unhideWhenUsed="1"/>
+    <w:lsdException w:name="List Continue 3" w:semiHidden="1" w:unhideWhenUsed="1"/>
+    <w:lsdException w:name="List Continue 4" w:semiHidden="1" w:unhideWhenUsed="1"/>
+    <w:lsdException w:name="List Continue 5" w:semiHidden="1" w:unhideWhenUsed="1"/>
+    <w:lsdException w:name="Message Header" w:semiHidden="1" w:unhideWhenUsed="1"/>
+    <w:lsdException w:name="Subtitle" w:uiPriority="11" w:qFormat="1"/>
+    <w:lsdException w:name="Salutation" w:semiHidden="1" w:unhideWhenUsed="1"/>
+    <w:lsdException w:name="Date" w:semiHidden="1" w:unhideWhenUsed="1"/>
+    <w:lsdException w:name="Body Text First Indent" w:semiHidden="1" w:unhideWhenUsed="1"/>
+    <w:lsdException w:name="Body Text First Indent 2" w:semiHidden="1" w:unhideWhenUsed="1"/>
+    <w:lsdException w:name="Note Heading" w:semiHidden="1" w:unhideWhenUsed="1"/>
+    <w:lsdException w:name="Body Text 2" w:semiHidden="1" w:unhideWhenUsed="1"/>
+    <w:lsdException w:name="Body Text 3" w:semiHidden="1" w:unhideWhenUsed="1"/>
+    <w:lsdException w:name="Body Text Indent 2" w:semiHidden="1" w:unhideWhenUsed="1"/>
+    <w:lsdException w:name="Body Text Indent 3" w:semiHidden="1" w:unhideWhenUsed="1"/>
+    <w:lsdException w:name="Block Text" w:semiHidden="1" w:unhideWhenUsed="1"/>
+    <w:lsdException w:name="Hyperlink" w:semiHidden="1" w:unhideWhenUsed="1"/>
+    <w:lsdException w:name="FollowedHyperlink" w:semiHidden="1" w:unhideWhenUsed="1"/>
+    <w:lsdException w:name="Strong" w:uiPriority="22" w:qFormat="1"/>
+    <w:lsdException w:name="Emphasis" w:uiPriority="20" w:qFormat="1"/>
+    <w:lsdException w:name="Document Map" w:semiHidden="1" w:unhideWhenUsed="1"/>
+    <w:lsdException w:name="Plain Text" w:semiHidden="1" w:unhideWhenUsed="1"/>
+    <w:lsdException w:name="E-mail Signature" w:semiHidden="1" w:unhideWhenUsed="1"/>
+    <w:lsdException w:name="HTML Top of Form" w:semiHidden="1" w:unhideWhenUsed="1"/>
+    <w:lsdException w:name="HTML Bottom of Form" w:semiHidden="1" w:unhideWhenUsed="1"/>
+    <w:lsdException w:name="Normal (Web)" w:semiHidden="1" w:unhideWhenUsed="1"/>
+    <w:lsdException w:name="HTML Acronym" w:semiHidden="1" w:unhideWhenUsed="1"/>
+    <w:lsdException w:name="HTML Address" w:semiHidden="1" w:unhideWhenUsed="1"/>
+    <w:lsdException w:name="HTML Cite" w:semiHidden="1" w:unhideWhenUsed="1"/>
+    <w:lsdException w:name="HTML Code" w:semiHidden="1" w:unhideWhenUsed="1"/>
+    <w:lsdException w:name="HTML Definition" w:semiHidden="1" w:unhideWhenUsed="1"/>
+    <w:lsdException w:name="HTML Keyboard" w:semiHidden="1" w:unhideWhenUsed="1"/>
+    <w:lsdException w:name="HTML Preformatted" w:semiHidden="1" w:unhideWhenUsed="1"/>
+    <w:lsdException w:name="HTML Sample" w:semiHidden="1" w:unhideWhenUsed="1"/>
+    <w:lsdException w:name="HTML Typewriter" w:semiHidden="1" w:unhideWhenUsed="1"/>
+    <w:lsdException w:name="HTML Variable" w:semiHidden="1" w:unhideWhenUsed="1"/>
+    <w:lsdException w:name="Normal Table" w:semiHidden="1" w:unhideWhenUsed="1"/>
+    <w:lsdException w:name="annotation subject" w:semiHidden="1" w:unhideWhenUsed="1"/>
+    <w:lsdException w:name="No List" w:semiHidden="1" w:unhideWhenUsed="1"/>
+    <w:lsdException w:name="Outline List 1" w:semiHidden="1" w:unhideWhenUsed="1"/>
+    <w:lsdException w:name="Outline List 2" w:semiHidden="1" w:unhideWhenUsed="1"/>
+    <w:lsdException w:name="Outline List 3" w:semiHidden="1" w:unhideWhenUsed="1"/>
+    <w:lsdException w:name="Table Simple 1" w:semiHidden="1" w:unhideWhenUsed="1"/>
+    <w:lsdException w:name="Table Simple 2" w:semiHidden="1" w:unhideWhenUsed="1"/>
+    <w:lsdException w:name="Table Simple 3" w:semiHidden="1" w:unhideWhenUsed="1"/>
+    <w:lsdException w:name="Table Classic 1" w:semiHidden="1" w:unhideWhenUsed="1"/>
+    <w:lsdException w:name="Table Classic 2" w:semiHidden="1" w:unhideWhenUsed="1"/>
+    <w:lsdException w:name="Table Classic 3" w:semiHidden="1" w:unhideWhenUsed="1"/>
+    <w:lsdException w:name="Table Classic 4" w:semiHidden="1" w:unhideWhenUsed="1"/>
+    <w:lsdException w:name="Table Colorful 1" w:semiHidden="1" w:unhideWhenUsed="1"/>
+    <w:lsdException w:name="Table Colorful 2" w:semiHidden="1" w:unhideWhenUsed="1"/>
+    <w:lsdException w:name="Table Colorful 3" w:semiHidden="1" w:unhideWhenUsed="1"/>
+    <w:lsdException w:name="Table Columns 1" w:semiHidden="1" w:unhideWhenUsed="1"/>
+    <w:lsdException w:name="Table Columns 2" w:semiHidden="1" w:unhideWhenUsed="1"/>
+    <w:lsdException w:name="Table Columns 3" w:semiHidden="1" w:unhideWhenUsed="1"/>
+    <w:lsdException w:name="Table Columns 4" w:semiHidden="1" w:unhideWhenUsed="1"/>
+    <w:lsdException w:name="Table Columns 5" w:semiHidden="1" w:unhideWhenUsed="1"/>
+    <w:lsdException w:name="Table Grid 1" w:semiHidden="1" w:unhideWhenUsed="1"/>
+    <w:lsdException w:name="Table Grid 2" w:semiHidden="1" w:unhideWhenUsed="1"/>
+    <w:lsdException w:name="Table Grid 3" w:semiHidden="1" w:unhideWhenUsed="1"/>
+    <w:lsdException w:name="Table Grid 4" w:semiHidden="1" w:unhideWhenUsed="1"/>
+    <w:lsdException w:name="Table Grid 5" w:semiHidden="1" w:unhideWhenUsed="1"/>
+    <w:lsdException w:name="Table Grid 6" w:semiHidden="1" w:unhideWhenUsed="1"/>
+    <w:lsdException w:name="Table Grid 7" w:semiHidden="1" w:unhideWhenUsed="1"/>
+    <w:lsdException w:name="Table Grid 8" w:semiHidden="1" w:unhideWhenUsed="1"/>
+    <w:lsdException w:name="Table List 1" w:semiHidden="1" w:unhideWhenUsed="1"/>
+    <w:lsdException w:name="Table List 2" w:semiHidden="1" w:unhideWhenUsed="1"/>
+    <w:lsdException w:name="Table List 3" w:semiHidden="1" w:unhideWhenUsed="1"/>
+    <w:lsdException w:name="Table List 4" w:semiHidden="1" w:unhideWhenUsed="1"/>
+    <w:lsdException w:name="Table List 5" w:semiHidden="1" w:unhideWhenUsed="1"/>
+    <w:lsdException w:name="Table List 6" w:semiHidden="1" w:unhideWhenUsed="1"/>
+    <w:lsdException w:name="Table List 7" w:semiHidden="1" w:unhideWhenUsed="1"/>
+    <w:lsdException w:name="Table List 8" w:semiHidden="1" w:unhideWhenUsed="1"/>
+    <w:lsdException w:name="Table 3D effects 1" w:semiHidden="1" w:unhideWhenUsed="1"/>
+    <w:lsdException w:name="Table 3D effects 2" w:semiHidden="1" w:unhideWhenUsed="1"/>
+    <w:lsdException w:name="Table 3D effects 3" w:semiHidden="1" w:unhideWhenUsed="1"/>
+    <w:lsdException w:name="Table Contemporary" w:semiHidden="1" w:unhideWhenUsed="1"/>
+    <w:lsdException w:name="Table Elegant" w:semiHidden="1" w:unhideWhenUsed="1"/>
+    <w:lsdException w:name="Table Professional" w:semiHidden="1" w:unhideWhenUsed="1"/>
+    <w:lsdException w:name="Table Subtle 1" w:semiHidden="1" w:unhideWhenUsed="1"/>
+    <w:lsdException w:name="Table Subtle 2" w:semiHidden="1" w:unhideWhenUsed="1"/>
+    <w:lsdException w:name="Table Web 1" w:semiHidden="1" w:unhideWhenUsed="1"/>
+    <w:lsdException w:name="Table Web 2" w:semiHidden="1" w:unhideWhenUsed="1"/>
+    <w:lsdException w:name="Table Web 3" w:semiHidden="1" w:unhideWhenUsed="1"/>
+    <w:lsdException w:name="Balloon Text" w:semiHidden="1" w:unhideWhenUsed="1"/>
+    <w:lsdException w:name="Table Grid" w:uiPriority="39"/>
+    <w:lsdException w:name="Table Theme" w:semiHidden="1" w:unhideWhenUsed="1"/>
+    <w:lsdException w:name="Placeholder Text" w:semiHidden="1"/>
+    <w:lsdException w:name="No Spacing" w:uiPriority="1" w:qFormat="1"/>
+    <w:lsdException w:name="Light Shading" w:uiPriority="60"/>
+    <w:lsdException w:name="Light List" w:uiPriority="61"/>
+    <w:lsdException w:name="Light Grid" w:uiPriority="62"/>
+    <w:lsdException w:name="Medium Shading 1" w:uiPriority="63"/>
+    <w:lsdException w:name="Medium Shading 2" w:uiPriority="64"/>
+    <w:lsdException w:name="Medium List 1" w:uiPriority="65"/>
+    <w:lsdException w:name="Medium List 2" w:uiPriority="66"/>
+    <w:lsdException w:name="Medium Grid 1" w:uiPriority="67"/>
+    <w:lsdException w:name="Medium Grid 2" w:uiPriority="68"/>
+    <w:lsdException w:name="Medium Grid 3" w:uiPriority="69"/>
+    <w:lsdException w:name="Dark List" w:uiPriority="70"/>
+    <w:lsdException w:name="Colorful Shading" w:uiPriority="71"/>
+    <w:lsdException w:name="Colorful List" w:uiPriority="72"/>
+    <w:lsdException w:name="Colorful Grid" w:uiPriority="73"/>
+    <w:lsdException w:name="Light Shading Accent 1" w:uiPriority="60"/>
+    <w:lsdException w:name="Light List Accent 1" w:uiPriority="61"/>
+    <w:lsdException w:name="Light Grid Accent 1" w:uiPriority="62"/>
+    <w:lsdException w:name="Medium Shading 1 Accent 1" w:uiPriority="63"/>
+    <w:lsdException w:name="Medium Shading 2 Accent 1" w:uiPriority="64"/>
+    <w:lsdException w:name="Medium List 1 Accent 1" w:uiPriority="65"/>
+    <w:lsdException w:name="Revision" w:semiHidden="1"/>
+    <w:lsdException w:name="List Paragraph" w:uiPriority="34" w:qFormat="1"/>
+    <w:lsdException w:name="Quote" w:uiPriority="29" w:qFormat="1"/>
+    <w:lsdException w:name="Intense Quote" w:uiPriority="30" w:qFormat="1"/>
+    <w:lsdException w:name="Medium List 2 Accent 1" w:uiPriority="66"/>
+    <w:lsdException w:name="Medium Grid 1 Accent 1" w:uiPriority="67"/>
+    <w:lsdException w:name="Medium Grid 2 Accent 1" w:uiPriority="68"/>
+    <w:lsdException w:name="Medium Grid 3 Accent 1" w:uiPriority="69"/>
+    <w:lsdException w:name="Dark List Accent 1" w:uiPriority="70"/>
+    <w:lsdException w:name="Colorful Shading Accent 1" w:uiPriority="71"/>
+    <w:lsdException w:name="Colorful List Accent 1" w:uiPriority="72"/>
+    <w:lsdException w:name="Colorful Grid Accent 1" w:uiPriority="73"/>
+    <w:lsdException w:name="Light Shading Accent 2" w:uiPriority="60"/>
+    <w:lsdException w:name="Light List Accent 2" w:uiPriority="61"/>
+    <w:lsdException w:name="Light Grid Accent 2" w:uiPriority="62"/>
+    <w:lsdException w:name="Medium Shading 1 Accent 2" w:uiPriority="63"/>
+    <w:lsdException w:name="Medium Shading 2 Accent 2" w:uiPriority="64"/>
+    <w:lsdException w:name="Medium List 1 Accent 2" w:uiPriority="65"/>
+    <w:lsdException w:name="Medium List 2 Accent 2" w:uiPriority="66"/>
+    <w:lsdException w:name="Medium Grid 1 Accent 2" w:uiPriority="67"/>
+    <w:lsdException w:name="Medium Grid 2 Accent 2" w:uiPriority="68"/>
+    <w:lsdException w:name="Medium Grid 3 Accent 2" w:uiPriority="69"/>
+    <w:lsdException w:name="Dark List Accent 2" w:uiPriority="70"/>
+    <w:lsdException w:name="Colorful Shading Accent 2" w:uiPriority="71"/>
+    <w:lsdException w:name="Colorful List Accent 2" w:uiPriority="72"/>
+    <w:lsdException w:name="Colorful Grid Accent 2" w:uiPriority="73"/>
+    <w:lsdException w:name="Light Shading Accent 3" w:uiPriority="60"/>
+    <w:lsdException w:name="Light List Accent 3" w:uiPriority="61"/>
+    <w:lsdException w:name="Light Grid Accent 3" w:uiPriority="62"/>
+    <w:lsdException w:name="Medium Shading 1 Accent 3" w:uiPriority="63"/>
+    <w:lsdException w:name="Medium Shading 2 Accent 3" w:uiPriority="64"/>
+    <w:lsdException w:name="Medium List 1 Accent 3" w:uiPriority="65"/>
+    <w:lsdException w:name="Medium List 2 Accent 3" w:uiPriority="66"/>
+    <w:lsdException w:name="Medium Grid 1 Accent 3" w:uiPriority="67"/>
+    <w:lsdException w:name="Medium Grid 2 Accent 3" w:uiPriority="68"/>
+    <w:lsdException w:name="Medium Grid 3 Accent 3" w:uiPriority="69"/>
+    <w:lsdException w:name="Dark List Accent 3" w:uiPriority="70"/>
+    <w:lsdException w:name="Colorful Shading Accent 3" w:uiPriority="71"/>
+    <w:lsdException w:name="Colorful List Accent 3" w:uiPriority="72"/>
+    <w:lsdException w:name="Colorful Grid Accent 3" w:uiPriority="73"/>
+    <w:lsdException w:name="Light Shading Accent 4" w:uiPriority="60"/>
+    <w:lsdException w:name="Light List Accent 4" w:uiPriority="61"/>
+    <w:lsdException w:name="Light Grid Accent 4" w:uiPriority="62"/>
+    <w:lsdException w:name="Medium Shading 1 Accent 4" w:uiPriority="63"/>
+    <w:lsdException w:name="Medium Shading 2 Accent 4" w:uiPriority="64"/>
+    <w:lsdException w:name="Medium List 1 Accent 4" w:uiPriority="65"/>
+    <w:lsdException w:name="Medium List 2 Accent 4" w:uiPriority="66"/>
+    <w:lsdException w:name="Medium Grid 1 Accent 4" w:uiPriority="67"/>
+    <w:lsdException w:name="Medium Grid 2 Accent 4" w:uiPriority="68"/>
+    <w:lsdException w:name="Medium Grid 3 Accent 4" w:uiPriority="69"/>
+    <w:lsdException w:name="Dark List Accent 4" w:uiPriority="70"/>
+    <w:lsdException w:name="Colorful Shading Accent 4" w:uiPriority="71"/>
+    <w:lsdException w:name="Colorful List Accent 4" w:uiPriority="72"/>
+    <w:lsdException w:name="Colorful Grid Accent 4" w:uiPriority="73"/>
+    <w:lsdException w:name="Light Shading Accent 5" w:uiPriority="60"/>
+    <w:lsdException w:name="Light List Accent 5" w:uiPriority="61"/>
+    <w:lsdException w:name="Light Grid Accent 5" w:uiPriority="62"/>
+    <w:lsdException w:name="Medium Shading 1 Accent 5" w:uiPriority="63"/>
+    <w:lsdException w:name="Medium Shading 2 Accent 5" w:uiPriority="64"/>
+    <w:lsdException w:name="Medium List 1 Accent 5" w:uiPriority="65"/>
+    <w:lsdException w:name="Medium List 2 Accent 5" w:uiPriority="66"/>
+    <w:lsdException w:name="Medium Grid 1 Accent 5" w:uiPriority="67"/>
+    <w:lsdException w:name="Medium Grid 2 Accent 5" w:uiPriority="68"/>
+    <w:lsdException w:name="Medium Grid 3 Accent 5" w:uiPriority="69"/>
+    <w:lsdException w:name="Dark List Accent 5" w:uiPriority="70"/>
+    <w:lsdException w:name="Colorful Shading Accent 5" w:uiPriority="71"/>
+    <w:lsdException w:name="Colorful List Accent 5" w:uiPriority="72"/>
+    <w:lsdException w:name="Colorful Grid Accent 5" w:uiPriority="73"/>
+    <w:lsdException w:name="Light Shading Accent 6" w:uiPriority="60"/>
+    <w:lsdException w:name="Light List Accent 6" w:uiPriority="61"/>
+    <w:lsdException w:name="Light Grid Accent 6" w:uiPriority="62"/>
+    <w:lsdException w:name="Medium Shading 1 Accent 6" w:uiPriority="63"/>
+    <w:lsdException w:name="Medium Shading 2 Accent 6" w:uiPriority="64"/>
+    <w:lsdException w:name="Medium List 1 Accent 6" w:uiPriority="65"/>
+    <w:lsdException w:name="Medium List 2 Accent 6" w:uiPriority="66"/>
+    <w:lsdException w:name="Medium Grid 1 Accent 6" w:uiPriority="67"/>
+    <w:lsdException w:name="Medium Grid 2 Accent 6" w:uiPriority="68"/>
+    <w:lsdException w:name="Medium Grid 3 Accent 6" w:uiPriority="69"/>
+    <w:lsdException w:name="Dark List Accent 6" w:uiPriority="70"/>
+    <w:lsdException w:name="Colorful Shading Accent 6" w:uiPriority="71"/>
+    <w:lsdException w:name="Colorful List Accent 6" w:uiPriority="72"/>
+    <w:lsdException w:name="Colorful Grid Accent 6" w:uiPriority="73"/>
+    <w:lsdException w:name="Subtle Emphasis" w:uiPriority="19" w:qFormat="1"/>
+    <w:lsdException w:name="Intense Emphasis" w:uiPriority="21" w:qFormat="1"/>
+    <w:lsdException w:name="Subtle Reference" w:uiPriority="31" w:qFormat="1"/>
+    <w:lsdException w:name="Intense Reference" w:uiPriority="32" w:qFormat="1"/>
+    <w:lsdException w:name="Book Title" w:uiPriority="33" w:qFormat="1"/>
+    <w:lsdException w:name="Bibliography" w:semiHidden="1" w:uiPriority="37" w:unhideWhenUsed="1"/>
+    <w:lsdException w:name="TOC Heading" w:semiHidden="1" w:uiPriority="39" w:unhideWhenUsed="1" w:qFormat="1"/>
+    <w:lsdException w:name="Plain Table 1" w:uiPriority="41"/>
+    <w:lsdException w:name="Plain Table 2" w:uiPriority="42"/>
+    <w:lsdException w:name="Plain Table 3" w:uiPriority="43"/>
+    <w:lsdException w:name="Plain Table 4" w:uiPriority="44"/>
+    <w:lsdException w:name="Plain Table 5" w:uiPriority="45"/>
+    <w:lsdException w:name="Grid Table Light" w:uiPriority="40"/>
+    <w:lsdException w:name="Grid Table 1 Light" w:uiPriority="46"/>
+    <w:lsdException w:name="Grid Table 2" w:uiPriority="47"/>
+    <w:lsdException w:name="Grid Table 3" w:uiPriority="48"/>
+    <w:lsdException w:name="Grid Table 4" w:uiPriority="49"/>
+    <w:lsdException w:name="Grid Table 5 Dark" w:uiPriority="50"/>
+    <w:lsdException w:name="Grid Table 6 Colorful" w:uiPriority="51"/>
+    <w:lsdException w:name="Grid Table 7 Colorful" w:uiPriority="52"/>
+    <w:lsdException w:name="Grid Table 1 Light Accent 1" w:uiPriority="46"/>
+    <w:lsdException w:name="Grid Table 2 Accent 1" w:uiPriority="47"/>
+    <w:lsdException w:name="Grid Table 3 Accent 1" w:uiPriority="48"/>
+    <w:lsdException w:name="Grid Table 4 Accent 1" w:uiPriority="49"/>
+    <w:lsdException w:name="Grid Table 5 Dark Accent 1" w:uiPriority="50"/>
+    <w:lsdException w:name="Grid Table 6 Colorful Accent 1" w:uiPriority="51"/>
+    <w:lsdException w:name="Grid Table 7 Colorful Accent 1" w:uiPriority="52"/>
+    <w:lsdException w:name="Grid Table 1 Light Accent 2" w:uiPriority="46"/>
+    <w:lsdException w:name="Grid Table 2 Accent 2" w:uiPriority="47"/>
+    <w:lsdException w:name="Grid Table 3 Accent 2" w:uiPriority="48"/>
+    <w:lsdException w:name="Grid Table 4 Accent 2" w:uiPriority="49"/>
+    <w:lsdException w:name="Grid Table 5 Dark Accent 2" w:uiPriority="50"/>
+    <w:lsdException w:name="Grid Table 6 Colorful Accent 2" w:uiPriority="51"/>
+    <w:lsdException w:name="Grid Table 7 Colorful Accent 2" w:uiPriority="52"/>
+    <w:lsdException w:name="Grid Table 1 Light Accent 3" w:uiPriority="46"/>
+    <w:lsdException w:name="Grid Table 2 Accent 3" w:uiPriority="47"/>
+    <w:lsdException w:name="Grid Table 3 Accent 3" w:uiPriority="48"/>
+    <w:lsdException w:name="Grid Table 4 Accent 3" w:uiPriority="49"/>
+    <w:lsdException w:name="Grid Table 5 Dark Accent 3" w:uiPriority="50"/>
+    <w:lsdException w:name="Grid Table 6 Colorful Accent 3" w:uiPriority="51"/>
+    <w:lsdException w:name="Grid Table 7 Colorful Accent 3" w:uiPriority="52"/>
+    <w:lsdException w:name="Grid Table 1 Light Accent 4" w:uiPriority="46"/>
+    <w:lsdException w:name="Grid Table 2 Accent 4" w:uiPriority="47"/>
+    <w:lsdException w:name="Grid Table 3 Accent 4" w:uiPriority="48"/>
+    <w:lsdException w:name="Grid Table 4 Accent 4" w:uiPriority="49"/>
+    <w:lsdException w:name="Grid Table 5 Dark Accent 4" w:uiPriority="50"/>
+    <w:lsdException w:name="Grid Table 6 Colorful Accent 4" w:uiPriority="51"/>
+    <w:lsdException w:name="Grid Table 7 Colorful Accent 4" w:uiPriority="52"/>
+    <w:lsdException w:name="Grid Table 1 Light Accent 5" w:uiPriority="46"/>
+    <w:lsdException w:name="Grid Table 2 Accent 5" w:uiPriority="47"/>
+    <w:lsdException w:name="Grid Table 3 Accent 5" w:uiPriority="48"/>
+    <w:lsdException w:name="Grid Table 4 Accent 5" w:uiPriority="49"/>
+    <w:lsdException w:name="Grid Table 5 Dark Accent 5" w:uiPriority="50"/>
+    <w:lsdException w:name="Grid Table 6 Colorful Accent 5" w:uiPriority="51"/>
+    <w:lsdException w:name="Grid Table 7 Colorful Accent 5" w:uiPriority="52"/>
+    <w:lsdException w:name="Grid Table 1 Light Accent 6" w:uiPriority="46"/>
+    <w:lsdException w:name="Grid Table 2 Accent 6" w:uiPriority="47"/>
+    <w:lsdException w:name="Grid Table 3 Accent 6" w:uiPriority="48"/>
+    <w:lsdException w:name="Grid Table 4 Accent 6" w:uiPriority="49"/>
+    <w:lsdException w:name="Grid Table 5 Dark Accent 6" w:uiPriority="50"/>
+    <w:lsdException w:name="Grid Table 6 Colorful Accent 6" w:uiPriority="51"/>
+    <w:lsdException w:name="Grid Table 7 Colorful Accent 6" w:uiPriority="52"/>
+    <w:lsdException w:name="List Table 1 Light" w:uiPriority="46"/>
+    <w:lsdException w:name="List Table 2" w:uiPriority="47"/>
+    <w:lsdException w:name="List Table 3" w:uiPriority="48"/>
+    <w:lsdException w:name="List Table 4" w:uiPriority="49"/>
+    <w:lsdException w:name="List Table 5 Dark" w:uiPriority="50"/>
+    <w:lsdException w:name="List Table 6 Colorful" w:uiPriority="51"/>
+    <w:lsdException w:name="List Table 7 Colorful" w:uiPriority="52"/>
+    <w:lsdException w:name="List Table 1 Light Accent 1" w:uiPriority="46"/>
+    <w:lsdException w:name="List Table 2 Accent 1" w:uiPriority="47"/>
+    <w:lsdException w:name="List Table 3 Accent 1" w:uiPriority="48"/>
+    <w:lsdException w:name="List Table 4 Accent 1" w:uiPriority="49"/>
+    <w:lsdException w:name="List Table 5 Dark Accent 1" w:uiPriority="50"/>
+    <w:lsdException w:name="List Table 6 Colorful Accent 1" w:uiPriority="51"/>
+    <w:lsdException w:name="List Table 7 Colorful Accent 1" w:uiPriority="52"/>
+    <w:lsdException w:name="List Table 1 Light Accent 2" w:uiPriority="46"/>
+    <w:lsdException w:name="List Table 2 Accent 2" w:uiPriority="47"/>
+    <w:lsdException w:name="List Table 3 Accent 2" w:uiPriority="48"/>
+    <w:lsdException w:name="List Table 4 Accent 2" w:uiPriority="49"/>
+    <w:lsdException w:name="List Table 5 Dark Accent 2" w:uiPriority="50"/>
+    <w:lsdException w:name="List Table 6 Colorful Accent 2" w:uiPriority="51"/>
+    <w:lsdException w:name="List Table 7 Colorful Accent 2" w:uiPriority="52"/>
+    <w:lsdException w:name="List Table 1 Light Accent 3" w:uiPriority="46"/>
+    <w:lsdException w:name="List Table 2 Accent 3" w:uiPriority="47"/>
+    <w:lsdException w:name="List Table 3 Accent 3" w:uiPriority="48"/>
+    <w:lsdException w:name="List Table 4 Accent 3" w:uiPriority="49"/>
+    <w:lsdException w:name="List Table 5 Dark Accent 3" w:uiPriority="50"/>
+    <w:lsdException w:name="List Table 6 Colorful Accent 3" w:uiPriority="51"/>
+    <w:lsdException w:name="List Table 7 Colorful Accent 3" w:uiPriority="52"/>
+    <w:lsdException w:name="List Table 1 Light Accent 4" w:uiPriority="46"/>
+    <w:lsdException w:name="List Table 2 Accent 4" w:uiPriority="47"/>
+    <w:lsdException w:name="List Table 3 Accent 4" w:uiPriority="48"/>
+    <w:lsdException w:name="List Table 4 Accent 4" w:uiPriority="49"/>
+    <w:lsdException w:name="List Table 5 Dark Accent 4" w:uiPriority="50"/>
+    <w:lsdException w:name="List Table 6 Colorful Accent 4" w:uiPriority="51"/>
+    <w:lsdException w:name="List Table 7 Colorful Accent 4" w:uiPriority="52"/>
+    <w:lsdException w:name="List Table 1 Light Accent 5" w:uiPriority="46"/>
+    <w:lsdException w:name="List Table 2 Accent 5" w:uiPriority="47"/>
+    <w:lsdException w:name="List Table 3 Accent 5" w:uiPriority="48"/>
+    <w:lsdException w:name="List Table 4 Accent 5" w:uiPriority="49"/>
+    <w:lsdException w:name="List Table 5 Dark Accent 5" w:uiPriority="50"/>
+    <w:lsdException w:name="List Table 6 Colorful Accent 5" w:uiPriority="51"/>
+    <w:lsdException w:name="List Table 7 Colorful Accent 5" w:uiPriority="52"/>
+    <w:lsdException w:name="List Table 1 Light Accent 6" w:uiPriority="46"/>
+    <w:lsdException w:name="List Table 2 Accent 6" w:uiPriority="47"/>
+    <w:lsdException w:name="List Table 3 Accent 6" w:uiPriority="48"/>
+    <w:lsdException w:name="List Table 4 Accent 6" w:uiPriority="49"/>
+    <w:lsdException w:name="List Table 5 Dark Accent 6" w:uiPriority="50"/>
+    <w:lsdException w:name="List Table 6 Colorful Accent 6" w:uiPriority="51"/>
+    <w:lsdException w:name="List Table 7 Colorful Accent 6" w:uiPriority="52"/>
+    <w:lsdException w:name="Mention" w:semiHidden="1" w:unhideWhenUsed="1"/>
+    <w:lsdException w:name="Smart Hyperlink" w:semiHidden="1" w:unhideWhenUsed="1"/>
+    <w:lsdException w:name="Hashtag" w:semiHidden="1" w:unhideWhenUsed="1"/>
+    <w:lsdException w:name="Unresolved Mention" w:semiHidden="1" w:unhideWhenUsed="1"/>
+    <w:lsdException w:name="Smart Link" w:semiHidden="1" w:unhideWhenUsed="1"/>
+  </w:latentStyles>
+  <w:style w:type="paragraph" w:default="1" w:styleId="Normal">
+    <w:name w:val="Normal"/>
+    <w:qFormat/>
+  </w:style>
+  <w:style w:type="character" w:default="1" w:styleId="DefaultParagraphFont">
+    <w:name w:val="Default Paragraph Font"/>
+    <w:uiPriority w:val="1"/>
+    <w:semiHidden/>
+    <w:unhideWhenUsed/>
+  </w:style>
+  <w:style w:type="table" w:default="1" w:styleId="TableNormal">
+    <w:name w:val="Normal Table"/>
+    <w:uiPriority w:val="99"/>
+    <w:semiHidden/>
+    <w:unhideWhenUsed/>
+    <w:tblPr>
+      <w:tblInd w:w="0" w:type="dxa"/>
+      <w:tblCellMar>
+        <w:top w:w="0" w:type="dxa"/>
+        <w:left w:w="108" w:type="dxa"/>
+        <w:bottom w:w="0" w:type="dxa"/>
+        <w:right w:w="108" w:type="dxa"/>
+      </w:tblCellMar>
+    </w:tblPr>
+  </w:style>
+  <w:style w:type="numbering" w:default="1" w:styleId="NoList">
+    <w:name w:val="No List"/>
+    <w:uiPriority w:val="99"/>
+    <w:semiHidden/>
+    <w:unhideWhenUsed/>
+  </w:style>
+  <w:style w:type="character" w:styleId="PlaceholderText">
+    <w:name w:val="Placeholder Text"/>
+    <w:basedOn w:val="DefaultParagraphFont"/>
+    <w:uiPriority w:val="99"/>
+    <w:semiHidden/>
+    <w:rsid w:val="00BC159F"/>
+    <w:rPr>
+      <w:color w:val="808080"/>
+    </w:rPr>
+  </w:style>
+  <w:style w:type="paragraph" w:customStyle="1" w:styleId="9EEAB7D329FF496796AC4B6160E55D06">
+    <w:name w:val="9EEAB7D329FF496796AC4B6160E55D06"/>
+    <w:rsid w:val="00BC159F"/>
+  </w:style>
+  <w:style w:type="paragraph" w:customStyle="1" w:styleId="717D44D1114E499D99B09DD99D9FA00A">
+    <w:name w:val="717D44D1114E499D99B09DD99D9FA00A"/>
+    <w:rsid w:val="00BC159F"/>
+  </w:style>
+  <w:style w:type="paragraph" w:customStyle="1" w:styleId="76BFC8A791AE4A939BB437C7CC6AF030">
+    <w:name w:val="76BFC8A791AE4A939BB437C7CC6AF030"/>
+    <w:rsid w:val="00BC159F"/>
+  </w:style>
+  <w:style w:type="paragraph" w:customStyle="1" w:styleId="6D1FE2644F6C4FC289E634D96D1AB52C">
+    <w:name w:val="6D1FE2644F6C4FC289E634D96D1AB52C"/>
+    <w:rsid w:val="00BC159F"/>
+  </w:style>
+</w:styles>
+</file>
+
+<file path=word/glossary/webSettings.xml><?xml version="1.0" encoding="utf-8"?>
+<w:webSettings xmlns:mc="http://schemas.openxmlformats.org/markup-compatibility/2006" xmlns:r="http://schemas.openxmlformats.org/officeDocument/2006/relationships" xmlns:w="http://schemas.openxmlformats.org/wordprocessingml/2006/main" xmlns:w14="http://schemas.microsoft.com/office/word/2010/wordml" xmlns:w15="http://schemas.microsoft.com/office/word/2012/wordml" xmlns:w16cex="http://schemas.microsoft.com/office/word/2018/wordml/cex" xmlns:w16cid="http://schemas.microsoft.com/office/word/2016/wordml/cid" xmlns:w16="http://schemas.microsoft.com/office/word/2018/wordml" xmlns:w16sdtdh="http://schemas.microsoft.com/office/word/2020/wordml/sdtdatahash" xmlns:w16se="http://schemas.microsoft.com/office/word/2015/wordml/symex" mc:Ignorable="w14 w15 w16se w16cid w16 w16cex w16sdtdh">
+  <w:optimizeForBrowser/>
+  <w:allowPNG/>
+</w:webSettings>
+</file>
+
 <file path=word/theme/theme1.xml><?xml version="1.0" encoding="utf-8"?>
 <a:theme xmlns:a="http://schemas.openxmlformats.org/drawingml/2006/main" name="Office Theme">
   <a:themeElements>
